--- a/1理论部分/CAP-BASE-ACID.docx
+++ b/1理论部分/CAP-BASE-ACID.docx
@@ -137,183 +137,397 @@
         </w:rPr>
         <w:t>能容忍网络分区。</w:t>
       </w:r>
+      <w:r>
+        <w:rPr>
+          <w:rFonts w:hint="eastAsia"/>
+        </w:rPr>
+        <w:t>分区容错性可以理解为系统在存在网络分区的情况下仍然可以接受请求</w:t>
+      </w:r>
+      <w:r>
+        <w:rPr>
+          <w:rFonts w:hint="eastAsia"/>
+        </w:rPr>
+        <w:t>(</w:t>
+      </w:r>
+      <w:r>
+        <w:rPr>
+          <w:rFonts w:hint="eastAsia"/>
+        </w:rPr>
+        <w:t>满足一致性和可用性</w:t>
+      </w:r>
+      <w:r>
+        <w:rPr>
+          <w:rFonts w:hint="eastAsia"/>
+        </w:rPr>
+        <w:t>)</w:t>
+      </w:r>
+      <w:r>
+        <w:rPr>
+          <w:rFonts w:hint="eastAsia"/>
+        </w:rPr>
+        <w:t>。这里网络分区是指由于某种原因网络被分成若干个孤立的区域，而区域之间互不相通。还有一些人将分区容错性理解为系统对节点动态加入和离开的处理能力，因为节点的加入和离开可以认为是集群内部的网络分区。</w:t>
+      </w:r>
+    </w:p>
+    <w:p>
+      <w:pPr>
+        <w:ind w:firstLine="480"/>
+      </w:pPr>
+      <w:commentRangeStart w:id="0"/>
+      <w:r>
+        <w:rPr>
+          <w:rFonts w:hint="eastAsia"/>
+        </w:rPr>
+        <w:t>如果</w:t>
+      </w:r>
+      <w:r>
+        <w:rPr>
+          <w:rFonts w:hint="eastAsia"/>
+        </w:rPr>
+        <w:t>Partition-tolerance</w:t>
+      </w:r>
+      <w:r>
+        <w:rPr>
+          <w:rFonts w:hint="eastAsia"/>
+        </w:rPr>
+        <w:t>的需求为</w:t>
+      </w:r>
+      <w:r>
+        <w:rPr>
+          <w:rFonts w:hint="eastAsia"/>
+        </w:rPr>
+        <w:t>0</w:t>
+      </w:r>
+      <w:r>
+        <w:rPr>
+          <w:rFonts w:hint="eastAsia"/>
+        </w:rPr>
+        <w:t>，只需要满足</w:t>
+      </w:r>
+      <w:r>
+        <w:rPr>
+          <w:rFonts w:hint="eastAsia"/>
+        </w:rPr>
+        <w:t>CA</w:t>
+      </w:r>
+      <w:r>
+        <w:rPr>
+          <w:rFonts w:hint="eastAsia"/>
+        </w:rPr>
+        <w:t>，可以延伸出</w:t>
+      </w:r>
+      <w:r>
+        <w:rPr>
+          <w:rFonts w:hint="eastAsia"/>
+        </w:rPr>
+        <w:t>ACID</w:t>
+      </w:r>
+      <w:r>
+        <w:rPr>
+          <w:rFonts w:hint="eastAsia"/>
+        </w:rPr>
+        <w:t>协议，比如</w:t>
+      </w:r>
+      <w:r>
+        <w:rPr>
+          <w:rFonts w:hint="eastAsia"/>
+        </w:rPr>
+        <w:t>RDBMS</w:t>
+      </w:r>
+      <w:r>
+        <w:rPr>
+          <w:rFonts w:hint="eastAsia"/>
+        </w:rPr>
+        <w:t>的事务一致性。</w:t>
+      </w:r>
+      <w:commentRangeEnd w:id="0"/>
+      <w:r>
+        <w:rPr>
+          <w:rStyle w:val="ac"/>
+        </w:rPr>
+        <w:commentReference w:id="0"/>
+      </w:r>
+      <w:r>
+        <w:rPr>
+          <w:rFonts w:hint="eastAsia"/>
+        </w:rPr>
+        <w:t>然而对于互联网的分布式系统，鉴于高压力、大数据，那么必须对分区容忍性要求高，且高可用性，则采用</w:t>
+      </w:r>
+      <w:r>
+        <w:rPr>
+          <w:rFonts w:hint="eastAsia"/>
+        </w:rPr>
+        <w:t xml:space="preserve">BASE </w:t>
+      </w:r>
+      <w:r>
+        <w:rPr>
+          <w:rFonts w:hint="eastAsia"/>
+        </w:rPr>
+        <w:t>弱一致性或者最终一致性。而对于很多互联网应用来说完全牺牲一致性是不可取的，否则数据是混乱的，那么系统可用性再高分布式再好也没有了价值。牺牲一致性，只是不再要求关系型数据库中的强一致性。从客户体验出发，最终一致性的关键是时间窗口，尽量让用户“用户感知到的一致性”。</w:t>
+      </w:r>
+    </w:p>
+    <w:p>
+      <w:pPr>
+        <w:ind w:firstLine="480"/>
+      </w:pPr>
+    </w:p>
+    <w:p>
+      <w:pPr>
+        <w:ind w:firstLine="480"/>
+      </w:pPr>
+    </w:p>
+    <w:p>
+      <w:pPr>
+        <w:ind w:firstLine="480"/>
+      </w:pPr>
+      <w:r>
+        <w:rPr>
+          <w:rFonts w:hint="eastAsia"/>
+        </w:rPr>
+        <w:t>CAP</w:t>
+      </w:r>
+      <w:r>
+        <w:rPr>
+          <w:rFonts w:hint="eastAsia"/>
+        </w:rPr>
+        <w:t>理论断言任何基于网络的数据共享系统，最多只能满足数据一致性、可用性、分区容忍性三要素中的两个要素。但是通过显式处理分区情形，系统设计师可以做到优化数据一致性和可用性，进而取得三者之间的平衡。</w:t>
+      </w:r>
+    </w:p>
+    <w:p>
+      <w:pPr>
+        <w:ind w:firstLine="480"/>
+        <w:rPr>
+          <w:b/>
+        </w:rPr>
+      </w:pPr>
+      <w:commentRangeStart w:id="1"/>
+      <w:r>
+        <w:rPr>
+          <w:rFonts w:hint="eastAsia"/>
+        </w:rPr>
+        <w:t>CAP</w:t>
+      </w:r>
+      <w:r>
+        <w:rPr>
+          <w:rFonts w:hint="eastAsia"/>
+        </w:rPr>
+        <w:t>理论的表述很好地服务了它的目的，即</w:t>
+      </w:r>
+      <w:r>
+        <w:rPr>
+          <w:rFonts w:hint="eastAsia"/>
+          <w:b/>
+          <w:color w:val="FF0000"/>
+        </w:rPr>
+        <w:t>开阔设计师的思路，在多样化的取舍方案下设计出多样化的系统</w:t>
+      </w:r>
+      <w:r>
+        <w:rPr>
+          <w:rFonts w:hint="eastAsia"/>
+        </w:rPr>
+        <w:t>。</w:t>
+      </w:r>
+      <w:commentRangeEnd w:id="1"/>
+      <w:r>
+        <w:rPr>
+          <w:rStyle w:val="ac"/>
+        </w:rPr>
+        <w:commentReference w:id="1"/>
+      </w:r>
+      <w:r>
+        <w:rPr>
+          <w:rFonts w:hint="eastAsia"/>
+        </w:rPr>
+        <w:t>数据一致性和可用性的相对关系上有很多的争论，“三选二”的公式一直存在着误导性，</w:t>
+      </w:r>
+      <w:r>
+        <w:rPr>
+          <w:rFonts w:hint="eastAsia"/>
+        </w:rPr>
+        <w:t>它会</w:t>
+      </w:r>
+      <w:r>
+        <w:rPr>
+          <w:rFonts w:hint="eastAsia"/>
+          <w:b/>
+        </w:rPr>
+        <w:t>过分简单化</w:t>
+      </w:r>
       <w:proofErr w:type="gramStart"/>
       <w:r>
         <w:rPr>
           <w:rFonts w:hint="eastAsia"/>
-        </w:rPr>
-        <w:t>分区</w:t>
+          <w:b/>
+        </w:rPr>
+        <w:t>各性质</w:t>
       </w:r>
       <w:proofErr w:type="gramEnd"/>
       <w:r>
         <w:rPr>
           <w:rFonts w:hint="eastAsia"/>
-        </w:rPr>
-        <w:t>容错性可以理解为系统在存在网络分区的情况下仍然可以接受请求</w:t>
-      </w:r>
-      <w:r>
-        <w:rPr>
-          <w:rFonts w:hint="eastAsia"/>
-        </w:rPr>
-        <w:t>(</w:t>
-      </w:r>
-      <w:r>
-        <w:rPr>
-          <w:rFonts w:hint="eastAsia"/>
-        </w:rPr>
-        <w:t>满足一致性和可用性</w:t>
-      </w:r>
-      <w:r>
-        <w:rPr>
-          <w:rFonts w:hint="eastAsia"/>
-        </w:rPr>
-        <w:t>)</w:t>
-      </w:r>
-      <w:r>
-        <w:rPr>
-          <w:rFonts w:hint="eastAsia"/>
-        </w:rPr>
-        <w:t>。这里网络分区是指由于某种原因网络被分成若干个孤立的区域，而区域之间互不相通。还有一些人将分区容错性理解为系统对节点动态加入和离开的处理能力，因为节点的加入和离开可以认为是集群内部的网络分区。</w:t>
+          <w:b/>
+        </w:rPr>
+        <w:t>之间的相互关系。</w:t>
       </w:r>
     </w:p>
     <w:p>
       <w:pPr>
         <w:ind w:firstLine="480"/>
       </w:pPr>
+      <w:r>
+        <w:rPr>
+          <w:rFonts w:hint="eastAsia"/>
+        </w:rPr>
+        <w:t>虽然设计师仍然需要在分区的前提下对数据一致性和可用性做取舍，但具体如何处理分区和恢复一致性，这里面有不计其数的变通方案和灵活度。</w:t>
+      </w:r>
+      <w:r>
+        <w:rPr>
+          <w:rFonts w:hint="eastAsia"/>
+          <w:b/>
+        </w:rPr>
+        <w:t>当代</w:t>
+      </w:r>
+      <w:r>
+        <w:rPr>
+          <w:rFonts w:hint="eastAsia"/>
+          <w:b/>
+        </w:rPr>
+        <w:t>CAP</w:t>
+      </w:r>
+      <w:r>
+        <w:rPr>
+          <w:rFonts w:hint="eastAsia"/>
+          <w:b/>
+        </w:rPr>
+        <w:t>实践应将目标定为针对具体的应用，在合理范围内最大化数据一致性和可用性的“合力”。</w:t>
+      </w:r>
+      <w:r>
+        <w:rPr>
+          <w:rFonts w:hint="eastAsia"/>
+        </w:rPr>
+        <w:t>这样的思路延伸为如何规划分区期间的操作和分区之后的恢复，从而启发设计师加深对</w:t>
+      </w:r>
+      <w:r>
+        <w:rPr>
+          <w:rFonts w:hint="eastAsia"/>
+        </w:rPr>
+        <w:t>CAP</w:t>
+      </w:r>
+      <w:r>
+        <w:rPr>
+          <w:rFonts w:hint="eastAsia"/>
+        </w:rPr>
+        <w:t>的认识，突破过去由于</w:t>
+      </w:r>
+      <w:r>
+        <w:rPr>
+          <w:rFonts w:hint="eastAsia"/>
+        </w:rPr>
+        <w:t>CAP</w:t>
+      </w:r>
+      <w:r>
+        <w:rPr>
+          <w:rFonts w:hint="eastAsia"/>
+        </w:rPr>
+        <w:t>理论的表述而产生的思维局限。</w:t>
+      </w:r>
+    </w:p>
+    <w:p>
+      <w:pPr>
+        <w:pStyle w:val="2"/>
+        <w:rPr>
+          <w:shd w:val="clear" w:color="auto" w:fill="FFFFFF"/>
+        </w:rPr>
+      </w:pPr>
+      <w:r>
+        <w:rPr>
+          <w:rFonts w:hint="eastAsia"/>
+          <w:shd w:val="clear" w:color="auto" w:fill="FFFFFF"/>
+        </w:rPr>
+        <w:t>CAP</w:t>
+      </w:r>
+      <w:r>
+        <w:rPr>
+          <w:rFonts w:hint="eastAsia"/>
+          <w:shd w:val="clear" w:color="auto" w:fill="FFFFFF"/>
+        </w:rPr>
+        <w:t>的组合</w:t>
+      </w:r>
     </w:p>
     <w:p>
       <w:pPr>
         <w:ind w:firstLine="480"/>
       </w:pPr>
-      <w:commentRangeStart w:id="0"/>
-      <w:r>
-        <w:rPr>
-          <w:rFonts w:hint="eastAsia"/>
-        </w:rPr>
-        <w:t>如果</w:t>
-      </w:r>
-      <w:r>
-        <w:rPr>
-          <w:rFonts w:hint="eastAsia"/>
-        </w:rPr>
-        <w:t>Partition-tolerance</w:t>
-      </w:r>
-      <w:r>
-        <w:rPr>
-          <w:rFonts w:hint="eastAsia"/>
-        </w:rPr>
-        <w:t>的需求为</w:t>
-      </w:r>
-      <w:r>
-        <w:rPr>
-          <w:rFonts w:hint="eastAsia"/>
-        </w:rPr>
-        <w:t>0</w:t>
-      </w:r>
-      <w:r>
-        <w:rPr>
-          <w:rFonts w:hint="eastAsia"/>
-        </w:rPr>
-        <w:t>，只需要满足</w:t>
-      </w:r>
-      <w:r>
-        <w:rPr>
-          <w:rFonts w:hint="eastAsia"/>
-        </w:rPr>
-        <w:t>CA</w:t>
-      </w:r>
-      <w:r>
-        <w:rPr>
-          <w:rFonts w:hint="eastAsia"/>
-        </w:rPr>
-        <w:t>，可以延伸出</w:t>
-      </w:r>
-      <w:r>
-        <w:rPr>
-          <w:rFonts w:hint="eastAsia"/>
-        </w:rPr>
-        <w:t>ACID</w:t>
-      </w:r>
-      <w:r>
-        <w:rPr>
-          <w:rFonts w:hint="eastAsia"/>
-        </w:rPr>
-        <w:t>协议，比如</w:t>
-      </w:r>
-      <w:r>
-        <w:rPr>
-          <w:rFonts w:hint="eastAsia"/>
-        </w:rPr>
-        <w:t>RDBMS</w:t>
-      </w:r>
-      <w:r>
-        <w:rPr>
-          <w:rFonts w:hint="eastAsia"/>
-        </w:rPr>
-        <w:t>的事务一致性。</w:t>
-      </w:r>
-      <w:commentRangeEnd w:id="0"/>
-      <w:r>
-        <w:rPr>
-          <w:rStyle w:val="ac"/>
-        </w:rPr>
-        <w:commentReference w:id="0"/>
-      </w:r>
-      <w:r>
-        <w:rPr>
-          <w:rFonts w:hint="eastAsia"/>
-        </w:rPr>
-        <w:t>然而对于互联网的分布式系统，鉴于高压力、大数据，那么必须对分区容忍性要求高，且高可用性，则采用</w:t>
-      </w:r>
-      <w:r>
-        <w:rPr>
-          <w:rFonts w:hint="eastAsia"/>
-        </w:rPr>
-        <w:t xml:space="preserve">BASE </w:t>
-      </w:r>
-      <w:r>
-        <w:rPr>
-          <w:rFonts w:hint="eastAsia"/>
-        </w:rPr>
-        <w:t>弱一致性或者最终一致性。而对于很多互联网应用来说完全牺牲一致性是不可取的，否则数据是混乱的，那么系统可用性再高分布式再好也没有了价值。牺牲一致性，只是不再要求关系型数据库中的强一致性。从客户体验出发，最终一致性的关键是时间窗口，尽量让用户“用户感知到的一致性”。</w:t>
-      </w:r>
-    </w:p>
-    <w:p>
-      <w:pPr>
-        <w:ind w:firstLine="480"/>
-      </w:pPr>
-    </w:p>
-    <w:p>
-      <w:pPr>
-        <w:pStyle w:val="2"/>
-        <w:rPr>
-          <w:shd w:val="clear" w:color="auto" w:fill="FFFFFF"/>
-        </w:rPr>
-      </w:pPr>
-      <w:r>
-        <w:rPr>
-          <w:rFonts w:hint="eastAsia"/>
-          <w:shd w:val="clear" w:color="auto" w:fill="FFFFFF"/>
+      <w:r>
+        <w:rPr>
+          <w:rFonts w:hint="eastAsia"/>
+        </w:rPr>
+        <w:t>根据</w:t>
+      </w:r>
+      <w:r>
+        <w:rPr>
+          <w:rFonts w:hint="eastAsia"/>
         </w:rPr>
         <w:t>CAP</w:t>
       </w:r>
       <w:r>
         <w:rPr>
           <w:rFonts w:hint="eastAsia"/>
-          <w:shd w:val="clear" w:color="auto" w:fill="FFFFFF"/>
-        </w:rPr>
-        <w:t>的组合</w:t>
-      </w:r>
-    </w:p>
-    <w:p>
-      <w:pPr>
-        <w:ind w:firstLine="480"/>
-      </w:pPr>
-      <w:r>
-        <w:rPr>
-          <w:rFonts w:hint="eastAsia"/>
-        </w:rPr>
-        <w:t>根据</w:t>
+        </w:rPr>
+        <w:t>理论，这三个条件最多只能实现两点，不能三者兼顾，因此在架构设计的时候必须进行取舍。</w:t>
+      </w:r>
+      <w:r>
+        <w:rPr>
+          <w:rFonts w:hint="eastAsia"/>
+        </w:rPr>
+        <w:t>然而三个要素的取舍不是绝对的</w:t>
+      </w:r>
+      <w:r>
+        <w:rPr>
+          <w:rFonts w:hint="eastAsia"/>
+        </w:rPr>
+        <w:t>0%</w:t>
+      </w:r>
+      <w:r>
+        <w:rPr>
+          <w:rFonts w:hint="eastAsia"/>
+        </w:rPr>
+        <w:t>，</w:t>
+      </w:r>
+      <w:r>
+        <w:rPr>
+          <w:rFonts w:hint="eastAsia"/>
+        </w:rPr>
+        <w:t>100%</w:t>
+      </w:r>
+      <w:r>
+        <w:rPr>
+          <w:rFonts w:hint="eastAsia"/>
+        </w:rPr>
+        <w:t>的关系。</w:t>
+      </w:r>
+      <w:r>
+        <w:rPr>
+          <w:rFonts w:hint="eastAsia"/>
+        </w:rPr>
+        <w:t xml:space="preserve"> </w:t>
+      </w:r>
+      <w:r>
+        <w:rPr>
+          <w:rFonts w:hint="eastAsia"/>
+        </w:rPr>
+        <w:t>而是某个度的衡量，譬如</w:t>
+      </w:r>
+      <w:r>
+        <w:rPr>
+          <w:rFonts w:hint="eastAsia"/>
+        </w:rPr>
+        <w:t>C(30%), P(80%), A(99%)</w:t>
+      </w:r>
+      <w:r>
+        <w:rPr>
+          <w:rFonts w:hint="eastAsia"/>
+        </w:rPr>
+        <w:t>等。而且大系统内套小系统，大小子系统对</w:t>
       </w:r>
       <w:r>
         <w:rPr>
@@ -325,96 +539,8 @@
         <w:rPr>
           <w:rFonts w:hint="eastAsia"/>
         </w:rPr>
-        <w:t>理论，这三个条件最多只能实现两点，不能三者兼顾，因此在架构设计的时候必须进行取舍。</w:t>
-      </w:r>
-      <w:r>
-        <w:rPr>
-          <w:rFonts w:hint="eastAsia"/>
-        </w:rPr>
-        <w:t>然而三个要素的取舍不是绝对的</w:t>
-      </w:r>
-      <w:r>
-        <w:rPr>
-          <w:rFonts w:hint="eastAsia"/>
-        </w:rPr>
-        <w:t>0%</w:t>
-      </w:r>
-      <w:r>
-        <w:rPr>
-          <w:rFonts w:hint="eastAsia"/>
-        </w:rPr>
-        <w:t>，</w:t>
-      </w:r>
-      <w:r>
-        <w:rPr>
-          <w:rFonts w:hint="eastAsia"/>
-        </w:rPr>
-        <w:t>100%</w:t>
-      </w:r>
-      <w:r>
-        <w:rPr>
-          <w:rFonts w:hint="eastAsia"/>
-        </w:rPr>
-        <w:t>的关系。</w:t>
-      </w:r>
-      <w:r>
-        <w:rPr>
-          <w:rFonts w:hint="eastAsia"/>
-        </w:rPr>
-        <w:t xml:space="preserve"> </w:t>
-      </w:r>
-      <w:r>
-        <w:rPr>
-          <w:rFonts w:hint="eastAsia"/>
-        </w:rPr>
-        <w:t>而是某个度的衡量，譬如</w:t>
-      </w:r>
-      <w:r>
-        <w:rPr>
-          <w:rFonts w:hint="eastAsia"/>
-        </w:rPr>
-        <w:t>C(30%), P(80%), A(99%)</w:t>
-      </w:r>
-      <w:r>
-        <w:rPr>
-          <w:rFonts w:hint="eastAsia"/>
-        </w:rPr>
-        <w:t>等。而且大系统内套小系统，大小子系统对</w:t>
-      </w:r>
-      <w:r>
-        <w:rPr>
-          <w:rFonts w:hint="eastAsia"/>
-        </w:rPr>
-        <w:t>CAP</w:t>
-      </w:r>
-      <w:r>
-        <w:rPr>
-          <w:rFonts w:hint="eastAsia"/>
-        </w:rPr>
         <w:t>三个参数的要求也不一样。</w:t>
       </w:r>
-      <w:r>
-        <w:rPr>
-          <w:rFonts w:hint="eastAsia"/>
-        </w:rPr>
-        <w:t>（</w:t>
-      </w:r>
-      <w:r>
-        <w:rPr>
-          <w:rFonts w:ascii="Arial" w:hAnsi="Arial" w:cs="Arial"/>
-          <w:color w:val="333333"/>
-          <w:sz w:val="21"/>
-          <w:szCs w:val="21"/>
-          <w:shd w:val="clear" w:color="auto" w:fill="FFFFFF"/>
-        </w:rPr>
-        <w:t>http://www.infoq.com/cn/articles/cap-twelve-years-later-how-the-rules-have-changed/</w:t>
-      </w:r>
-      <w:r>
-        <w:rPr>
-          <w:rFonts w:hint="eastAsia"/>
-        </w:rPr>
-        <w:t>）</w:t>
-      </w:r>
     </w:p>
     <w:p>
       <w:pPr>
@@ -424,10 +550,11 @@
         <w:rPr>
           <w:noProof/>
         </w:rPr>
+        <w:lastRenderedPageBreak/>
         <w:drawing>
-          <wp:inline distT="0" distB="0" distL="0" distR="0" wp14:anchorId="05857491" wp14:editId="51087D2D">
-            <wp:extent cx="3802404" cy="803879"/>
-            <wp:effectExtent l="0" t="0" r="0" b="0"/>
+          <wp:inline distT="0" distB="0" distL="0" distR="0" wp14:anchorId="05857491" wp14:editId="3AA03B96">
+            <wp:extent cx="4703814" cy="994449"/>
+            <wp:effectExtent l="0" t="0" r="1905" b="0"/>
             <wp:docPr id="1" name="图片 1"/>
             <wp:cNvGraphicFramePr>
               <a:graphicFrameLocks xmlns:a="http://schemas.openxmlformats.org/drawingml/2006/main" noChangeAspect="1"/>
@@ -448,7 +575,7 @@
                   <pic:spPr>
                     <a:xfrm>
                       <a:off x="0" y="0"/>
-                      <a:ext cx="3850583" cy="814065"/>
+                      <a:ext cx="4828615" cy="1020834"/>
                     </a:xfrm>
                     <a:prstGeom prst="rect">
                       <a:avLst/>
@@ -563,8 +690,544 @@
         <w:rPr>
           <w:rFonts w:hint="eastAsia"/>
         </w:rPr>
+        <w:t>放弃</w:t>
+      </w:r>
+      <w:r>
+        <w:rPr>
+          <w:rFonts w:hint="eastAsia"/>
+        </w:rPr>
+        <w:t>C</w:t>
+      </w:r>
+      <w:r>
+        <w:rPr>
+          <w:rFonts w:hint="eastAsia"/>
+        </w:rPr>
+        <w:t>：</w:t>
+      </w:r>
+      <w:r>
+        <w:rPr>
+          <w:rFonts w:hint="eastAsia"/>
+        </w:rPr>
+        <w:t>这里所说的放弃一致性，并不是完全放弃数据的一致性，而是</w:t>
+      </w:r>
+      <w:r>
+        <w:rPr>
+          <w:rFonts w:hint="eastAsia"/>
+          <w:b/>
+        </w:rPr>
+        <w:t>放弃数据的强一致性</w:t>
+      </w:r>
+      <w:r>
+        <w:rPr>
+          <w:rFonts w:hint="eastAsia"/>
+        </w:rPr>
+        <w:t>，而保留数据的最终一致性。以网络购物为例，对只剩最后一件库存的商品，如果同时接收到了两份订单，那么较晚的订单将被告知商品售罄。</w:t>
+      </w:r>
+    </w:p>
+    <w:p>
+      <w:pPr>
+        <w:ind w:firstLine="480"/>
+      </w:pPr>
+      <w:r>
+        <w:rPr>
+          <w:rFonts w:hint="eastAsia"/>
+        </w:rPr>
+        <w:t>除了这些组合，还有比如</w:t>
+      </w:r>
+      <w:r>
+        <w:rPr>
+          <w:rFonts w:hint="eastAsia"/>
+        </w:rPr>
+        <w:t>BASE</w:t>
+      </w:r>
+      <w:r>
+        <w:rPr>
+          <w:rFonts w:hint="eastAsia"/>
+        </w:rPr>
+        <w:t>，</w:t>
+      </w:r>
+      <w:r>
+        <w:rPr>
+          <w:rFonts w:hint="eastAsia"/>
+        </w:rPr>
+        <w:t>BASE</w:t>
+      </w:r>
+      <w:r>
+        <w:rPr>
+          <w:rFonts w:hint="eastAsia"/>
+        </w:rPr>
+        <w:t>支持最终一致性，其实是放弃</w:t>
+      </w:r>
+      <w:r>
+        <w:rPr>
+          <w:rFonts w:hint="eastAsia"/>
+        </w:rPr>
+        <w:t>C</w:t>
+      </w:r>
+      <w:r>
+        <w:rPr>
+          <w:rFonts w:hint="eastAsia"/>
+        </w:rPr>
+        <w:t>的一个特例。</w:t>
+      </w:r>
+    </w:p>
+    <w:p>
+      <w:pPr>
+        <w:ind w:firstLine="480"/>
+      </w:pPr>
+    </w:p>
+    <w:p>
+      <w:pPr>
+        <w:ind w:firstLine="482"/>
+      </w:pPr>
+      <w:r>
+        <w:rPr>
+          <w:rFonts w:hint="eastAsia"/>
+          <w:b/>
+        </w:rPr>
+        <w:t>一致性与可用性</w:t>
+      </w:r>
+      <w:r>
+        <w:rPr>
+          <w:rFonts w:hint="eastAsia"/>
+        </w:rPr>
+        <w:t>：在网络隔离的情况下，数据库将数据集中，就要接受数据丢失的风险。</w:t>
+      </w:r>
+    </w:p>
+    <w:p>
+      <w:pPr>
+        <w:ind w:firstLine="482"/>
+      </w:pPr>
+      <w:r>
+        <w:rPr>
+          <w:rFonts w:hint="eastAsia"/>
+          <w:b/>
+        </w:rPr>
+        <w:t>一致性与扩展性</w:t>
+      </w:r>
+      <w:r>
+        <w:rPr>
+          <w:rFonts w:hint="eastAsia"/>
+        </w:rPr>
+        <w:t>：</w:t>
+      </w:r>
+      <w:r>
+        <w:rPr>
+          <w:rFonts w:hint="eastAsia"/>
+        </w:rPr>
+        <w:t>看得出即使读写一致性保证降低了副本集的扩展性，只有在原子写模型中才可以以一种相对可扩展的方式处理写冲突。</w:t>
+      </w:r>
+      <w:proofErr w:type="gramStart"/>
+      <w:r>
+        <w:rPr>
+          <w:rFonts w:hint="eastAsia"/>
+        </w:rPr>
+        <w:t>原子读</w:t>
+      </w:r>
+      <w:proofErr w:type="gramEnd"/>
+      <w:r>
+        <w:rPr>
+          <w:rFonts w:hint="eastAsia"/>
+        </w:rPr>
+        <w:t>改写模型通过给数据加上临时性的全局锁来避免冲突。这表明，数据或操作之间的依赖，即使是很小范围内或很短时间的，也会损害扩展性。所以精心设计数据模型，将数据分片分开存放对于扩展性非常重要。</w:t>
+      </w:r>
+    </w:p>
+    <w:p>
+      <w:pPr>
+        <w:ind w:firstLine="482"/>
+      </w:pPr>
+      <w:r>
+        <w:rPr>
+          <w:rFonts w:hint="eastAsia"/>
+          <w:b/>
+        </w:rPr>
+        <w:t>一致性与延迟</w:t>
+      </w:r>
+      <w:r>
+        <w:rPr>
+          <w:rFonts w:hint="eastAsia"/>
+        </w:rPr>
+        <w:t>：</w:t>
+      </w:r>
+      <w:r>
+        <w:rPr>
+          <w:rFonts w:hint="eastAsia"/>
+        </w:rPr>
+        <w:t>当数据库需要提供强一致性或者持久性的时候应该偏向于读写所有副本技术。但是很明显一致性与请求延迟成反比，所以使用若干副本技术会是比较中允的办法。</w:t>
+      </w:r>
+    </w:p>
+    <w:p>
+      <w:pPr>
+        <w:ind w:firstLine="482"/>
+      </w:pPr>
+      <w:r>
+        <w:rPr>
+          <w:rFonts w:hint="eastAsia"/>
+          <w:b/>
+        </w:rPr>
+        <w:t>故障转移与一致性、扩展性、延迟</w:t>
+      </w:r>
+      <w:r>
+        <w:rPr>
+          <w:rFonts w:hint="eastAsia"/>
+        </w:rPr>
+        <w:t>：</w:t>
+      </w:r>
+      <w:r>
+        <w:rPr>
+          <w:rFonts w:hint="eastAsia"/>
+        </w:rPr>
+        <w:t>有趣的是容错性与一致性、扩展性、延迟的取舍冲突并不剧烈。通过合理的放弃一些性能与一致性，集群可以容忍多达</w:t>
+      </w:r>
+      <w:r>
+        <w:rPr>
+          <w:rFonts w:hint="eastAsia"/>
+        </w:rPr>
+        <w:t xml:space="preserve"> up to </w:t>
+      </w:r>
+      <w:r>
+        <w:rPr>
+          <w:rFonts w:hint="eastAsia"/>
+        </w:rPr>
+        <w:t>的节点失效。这种折中在两阶段提交与</w:t>
+      </w:r>
+      <w:r>
+        <w:rPr>
+          <w:rFonts w:hint="eastAsia"/>
+        </w:rPr>
+        <w:t xml:space="preserve"> PAXOS </w:t>
+      </w:r>
+      <w:r>
+        <w:rPr>
+          <w:rFonts w:hint="eastAsia"/>
+        </w:rPr>
+        <w:t>协议的区别里体现得很明显。这种折中的另一个例子是增加特定的一致性保障，比如使用严格会话进程的“读己所写”，但这又增加了故障转移的复杂性</w:t>
+      </w:r>
+      <w:r>
+        <w:rPr>
+          <w:rFonts w:hint="eastAsia"/>
+        </w:rPr>
+        <w:t>。</w:t>
+      </w:r>
+    </w:p>
+    <w:p>
+      <w:pPr>
+        <w:ind w:firstLine="480"/>
+      </w:pPr>
+    </w:p>
+    <w:p>
+      <w:pPr>
+        <w:pStyle w:val="2"/>
+      </w:pPr>
+      <w:r>
+        <w:rPr>
+          <w:rFonts w:hint="eastAsia"/>
+        </w:rPr>
+        <w:t>为什么“三选二”有误导性</w:t>
+      </w:r>
+    </w:p>
+    <w:p>
+      <w:pPr>
+        <w:ind w:firstLine="480"/>
+      </w:pPr>
+      <w:r>
+        <w:rPr>
+          <w:rFonts w:hint="eastAsia"/>
+        </w:rPr>
+        <w:t>理解</w:t>
+      </w:r>
+      <w:r>
+        <w:rPr>
+          <w:rFonts w:hint="eastAsia"/>
+        </w:rPr>
+        <w:t>CAP</w:t>
+      </w:r>
+      <w:r>
+        <w:rPr>
+          <w:rFonts w:hint="eastAsia"/>
+        </w:rPr>
+        <w:t>理论的最简单方式是想象两个节点分处分区两侧。允许至少一个节点更新状态会导致数据不一致，即丧失了</w:t>
+      </w:r>
+      <w:r>
+        <w:rPr>
+          <w:rFonts w:hint="eastAsia"/>
+        </w:rPr>
+        <w:t>C</w:t>
+      </w:r>
+      <w:r>
+        <w:rPr>
+          <w:rFonts w:hint="eastAsia"/>
+        </w:rPr>
+        <w:t>性质。如果为了保证数据一致性，将分区一侧的节点设置为</w:t>
+      </w:r>
+      <w:proofErr w:type="gramStart"/>
+      <w:r>
+        <w:rPr>
+          <w:rFonts w:hint="eastAsia"/>
+        </w:rPr>
+        <w:t>不</w:t>
+      </w:r>
+      <w:proofErr w:type="gramEnd"/>
+      <w:r>
+        <w:rPr>
+          <w:rFonts w:hint="eastAsia"/>
+        </w:rPr>
+        <w:t>可用，那么又丧失了</w:t>
+      </w:r>
+      <w:r>
+        <w:rPr>
+          <w:rFonts w:hint="eastAsia"/>
+        </w:rPr>
+        <w:t>A</w:t>
+      </w:r>
+      <w:r>
+        <w:rPr>
+          <w:rFonts w:hint="eastAsia"/>
+        </w:rPr>
+        <w:t>性质。</w:t>
+      </w:r>
+      <w:commentRangeStart w:id="2"/>
+      <w:r>
+        <w:rPr>
+          <w:rFonts w:hint="eastAsia"/>
+        </w:rPr>
+        <w:t>除非两个节点可以互相通信，才能既保证</w:t>
+      </w:r>
+      <w:r>
+        <w:rPr>
+          <w:rFonts w:hint="eastAsia"/>
+        </w:rPr>
+        <w:t>C</w:t>
+      </w:r>
+      <w:r>
+        <w:rPr>
+          <w:rFonts w:hint="eastAsia"/>
+        </w:rPr>
+        <w:t>又保证</w:t>
+      </w:r>
+      <w:r>
+        <w:rPr>
+          <w:rFonts w:hint="eastAsia"/>
+        </w:rPr>
+        <w:t>A</w:t>
+      </w:r>
+      <w:r>
+        <w:rPr>
+          <w:rFonts w:hint="eastAsia"/>
+        </w:rPr>
+        <w:t>，这又会导致丧失</w:t>
+      </w:r>
+      <w:r>
+        <w:rPr>
+          <w:rFonts w:hint="eastAsia"/>
+        </w:rPr>
+        <w:t>P</w:t>
+      </w:r>
+      <w:r>
+        <w:rPr>
+          <w:rFonts w:hint="eastAsia"/>
+        </w:rPr>
+        <w:t>性质。</w:t>
+      </w:r>
+      <w:commentRangeEnd w:id="2"/>
+      <w:r>
+        <w:rPr>
+          <w:rStyle w:val="ac"/>
+        </w:rPr>
+        <w:commentReference w:id="2"/>
+      </w:r>
+      <w:r>
+        <w:rPr>
+          <w:rFonts w:hint="eastAsia"/>
+        </w:rPr>
+        <w:t>一般来说跨区域的系统，设计师无法舍弃</w:t>
+      </w:r>
+      <w:r>
+        <w:rPr>
+          <w:rFonts w:hint="eastAsia"/>
+        </w:rPr>
+        <w:t>P</w:t>
+      </w:r>
+      <w:r>
+        <w:rPr>
+          <w:rFonts w:hint="eastAsia"/>
+        </w:rPr>
+        <w:t>性质，那么就只能在数据一致性和可用性上做一个艰难选择。</w:t>
+      </w:r>
+    </w:p>
+    <w:p>
+      <w:pPr>
+        <w:ind w:firstLine="480"/>
+      </w:pPr>
+      <w:r>
+        <w:rPr>
+          <w:rFonts w:hint="eastAsia"/>
+        </w:rPr>
         <w:lastRenderedPageBreak/>
-        <w:t>放弃</w:t>
+        <w:t>不确切地说，</w:t>
+      </w:r>
+      <w:r>
+        <w:rPr>
+          <w:rFonts w:hint="eastAsia"/>
+        </w:rPr>
+        <w:t>NoSQL</w:t>
+      </w:r>
+      <w:r>
+        <w:rPr>
+          <w:rFonts w:hint="eastAsia"/>
+        </w:rPr>
+        <w:t>运动的主题其实是创造</w:t>
+      </w:r>
+      <w:r>
+        <w:rPr>
+          <w:rFonts w:hint="eastAsia"/>
+          <w:b/>
+          <w:color w:val="FF0000"/>
+        </w:rPr>
+        <w:t>各种可用性优先、数据一致性其次的方案</w:t>
+      </w:r>
+      <w:r>
+        <w:rPr>
+          <w:rFonts w:hint="eastAsia"/>
+        </w:rPr>
+        <w:t>；而传统数据库坚守</w:t>
+      </w:r>
+      <w:r>
+        <w:rPr>
+          <w:rFonts w:hint="eastAsia"/>
+        </w:rPr>
+        <w:t>ACID</w:t>
+      </w:r>
+      <w:r>
+        <w:rPr>
+          <w:rFonts w:hint="eastAsia"/>
+        </w:rPr>
+        <w:t>特性，做的是相反的事情</w:t>
+      </w:r>
+      <w:r>
+        <w:rPr>
+          <w:rFonts w:hint="eastAsia"/>
+        </w:rPr>
+        <w:t>。</w:t>
+      </w:r>
+    </w:p>
+    <w:p>
+      <w:pPr>
+        <w:ind w:firstLine="480"/>
+      </w:pPr>
+      <w:r>
+        <w:rPr>
+          <w:rFonts w:hint="eastAsia"/>
+        </w:rPr>
+        <w:t>关于数据一致性和可用性的争论，首先表现为</w:t>
+      </w:r>
+      <w:r>
+        <w:rPr>
+          <w:rFonts w:hint="eastAsia"/>
+        </w:rPr>
+        <w:t>ACID</w:t>
+      </w:r>
+      <w:r>
+        <w:rPr>
+          <w:rFonts w:hint="eastAsia"/>
+        </w:rPr>
+        <w:t>和</w:t>
+      </w:r>
+      <w:r>
+        <w:rPr>
+          <w:rFonts w:hint="eastAsia"/>
+        </w:rPr>
+        <w:t>BASE</w:t>
+      </w:r>
+      <w:r>
+        <w:rPr>
+          <w:rFonts w:hint="eastAsia"/>
+        </w:rPr>
+        <w:t>之争。</w:t>
+      </w:r>
+      <w:r>
+        <w:rPr>
+          <w:rFonts w:hint="eastAsia"/>
+        </w:rPr>
+        <w:t>当时</w:t>
+      </w:r>
+      <w:r>
+        <w:rPr>
+          <w:rFonts w:hint="eastAsia"/>
+        </w:rPr>
+        <w:t>BASE</w:t>
+      </w:r>
+      <w:r>
+        <w:rPr>
+          <w:rFonts w:hint="eastAsia"/>
+        </w:rPr>
+        <w:t>还不怎么被接受，主要是大家看重</w:t>
+      </w:r>
+      <w:r>
+        <w:rPr>
+          <w:rFonts w:hint="eastAsia"/>
+        </w:rPr>
+        <w:t>ACID</w:t>
+      </w:r>
+      <w:r>
+        <w:rPr>
+          <w:rFonts w:hint="eastAsia"/>
+        </w:rPr>
+        <w:t>的优点而不愿意放弃。提出</w:t>
+      </w:r>
+      <w:r>
+        <w:rPr>
+          <w:rFonts w:hint="eastAsia"/>
+        </w:rPr>
+        <w:t>CAP</w:t>
+      </w:r>
+      <w:r>
+        <w:rPr>
+          <w:rFonts w:hint="eastAsia"/>
+        </w:rPr>
+        <w:t>理论目的是证明有必要开拓更</w:t>
+      </w:r>
+      <w:r>
+        <w:rPr>
+          <w:rFonts w:hint="eastAsia"/>
+        </w:rPr>
+        <w:t>广阔的设计空间，因此才有了“三选二”公式</w:t>
+      </w:r>
+      <w:r>
+        <w:rPr>
+          <w:rFonts w:hint="eastAsia"/>
+        </w:rPr>
+        <w:t>。</w:t>
+      </w:r>
+    </w:p>
+    <w:p>
+      <w:pPr>
+        <w:ind w:firstLine="480"/>
+      </w:pPr>
+      <w:r>
+        <w:rPr>
+          <w:rFonts w:hint="eastAsia"/>
+        </w:rPr>
+        <w:t>“三选二”的观点在几个方面起了误导作用</w:t>
+      </w:r>
+      <w:r>
+        <w:rPr>
+          <w:rFonts w:hint="eastAsia"/>
+        </w:rPr>
+        <w:t>，</w:t>
+      </w:r>
+      <w:r>
+        <w:rPr>
+          <w:rFonts w:hint="eastAsia"/>
+          <w:b/>
+        </w:rPr>
+        <w:t>首先</w:t>
+      </w:r>
+      <w:r>
+        <w:rPr>
+          <w:rFonts w:hint="eastAsia"/>
+        </w:rPr>
+        <w:t>，由于分区很少发生，那么在系统不存在分区的情况下没什么理由牺牲</w:t>
       </w:r>
       <w:r>
         <w:rPr>
@@ -576,26 +1239,93 @@
         <w:rPr>
           <w:rFonts w:hint="eastAsia"/>
         </w:rPr>
-        <w:t>：</w:t>
-      </w:r>
-      <w:r>
-        <w:rPr>
-          <w:rFonts w:hint="eastAsia"/>
-        </w:rPr>
-        <w:t>这里所说的放弃一致性，并不是完全放弃数据的一致性，而是</w:t>
+        <w:t>或</w:t>
+      </w:r>
+      <w:r>
+        <w:rPr>
+          <w:rFonts w:hint="eastAsia"/>
+        </w:rPr>
+        <w:t>A</w:t>
+      </w:r>
+      <w:r>
+        <w:rPr>
+          <w:rFonts w:hint="eastAsia"/>
+        </w:rPr>
+        <w:t>。</w:t>
       </w:r>
       <w:r>
         <w:rPr>
           <w:rFonts w:hint="eastAsia"/>
           <w:b/>
         </w:rPr>
-        <w:t>放弃数据的强一致性</w:t>
-      </w:r>
-      <w:r>
-        <w:rPr>
-          <w:rFonts w:hint="eastAsia"/>
-        </w:rPr>
-        <w:t>，而保留数据的最终一致性。以网络购物为例，对只剩最后一件库存的商品，如果同时接收到了两份订单，那么较晚的订单将被告知商品售罄。</w:t>
+        <w:t>其次</w:t>
+      </w:r>
+      <w:r>
+        <w:rPr>
+          <w:rFonts w:hint="eastAsia"/>
+        </w:rPr>
+        <w:t>，</w:t>
+      </w:r>
+      <w:r>
+        <w:rPr>
+          <w:rFonts w:hint="eastAsia"/>
+        </w:rPr>
+        <w:t>C</w:t>
+      </w:r>
+      <w:r>
+        <w:rPr>
+          <w:rFonts w:hint="eastAsia"/>
+        </w:rPr>
+        <w:t>与</w:t>
+      </w:r>
+      <w:r>
+        <w:rPr>
+          <w:rFonts w:hint="eastAsia"/>
+        </w:rPr>
+        <w:t>A</w:t>
+      </w:r>
+      <w:r>
+        <w:rPr>
+          <w:rFonts w:hint="eastAsia"/>
+        </w:rPr>
+        <w:t>之间的取舍可以在同一系统内以非常细小的粒度反复发生，而每一次的决策可能因为具体的操作，乃至因为牵涉到特定的数据或用户而有所不同。</w:t>
+      </w:r>
+      <w:r>
+        <w:rPr>
+          <w:rFonts w:hint="eastAsia"/>
+          <w:b/>
+        </w:rPr>
+        <w:t>最后</w:t>
+      </w:r>
+      <w:r>
+        <w:rPr>
+          <w:rFonts w:hint="eastAsia"/>
+        </w:rPr>
+        <w:t>，这三种性质都可以在程度上衡量，并不是非黑即白的有或无。可用性显然是在</w:t>
+      </w:r>
+      <w:r>
+        <w:rPr>
+          <w:rFonts w:hint="eastAsia"/>
+        </w:rPr>
+        <w:t>0%</w:t>
+      </w:r>
+      <w:r>
+        <w:rPr>
+          <w:rFonts w:hint="eastAsia"/>
+        </w:rPr>
+        <w:t>到</w:t>
+      </w:r>
+      <w:r>
+        <w:rPr>
+          <w:rFonts w:hint="eastAsia"/>
+        </w:rPr>
+        <w:t>100%</w:t>
+      </w:r>
+      <w:r>
+        <w:rPr>
+          <w:rFonts w:hint="eastAsia"/>
+        </w:rPr>
+        <w:t>之间连续变化的，一致性分很多级别，连分区也可以细分为不同含义，如系统内的不同部分对于是否存在分区可以有不一样的认知。</w:t>
       </w:r>
     </w:p>
     <w:p>
@@ -606,13 +1336,1653 @@
         <w:rPr>
           <w:rFonts w:hint="eastAsia"/>
         </w:rPr>
-        <w:t>除了这些组合，还有比如</w:t>
-      </w:r>
-      <w:r>
-        <w:rPr>
-          <w:rFonts w:hint="eastAsia"/>
-        </w:rPr>
-        <w:t>BASE</w:t>
+        <w:t>要探索这些细微的差别，就要突破传统的分区处理方式，而这是一项根本性的挑战。因为分区很少出现，</w:t>
+      </w:r>
+      <w:r>
+        <w:rPr>
+          <w:rFonts w:hint="eastAsia"/>
+        </w:rPr>
+        <w:t>CAP</w:t>
+      </w:r>
+      <w:r>
+        <w:rPr>
+          <w:rFonts w:hint="eastAsia"/>
+        </w:rPr>
+        <w:t>在大多数时候允许完美的</w:t>
+      </w:r>
+      <w:r>
+        <w:rPr>
+          <w:rFonts w:hint="eastAsia"/>
+        </w:rPr>
+        <w:t>C</w:t>
+      </w:r>
+      <w:r>
+        <w:rPr>
+          <w:rFonts w:hint="eastAsia"/>
+        </w:rPr>
+        <w:t>和</w:t>
+      </w:r>
+      <w:r>
+        <w:rPr>
+          <w:rFonts w:hint="eastAsia"/>
+        </w:rPr>
+        <w:t>A</w:t>
+      </w:r>
+      <w:r>
+        <w:rPr>
+          <w:rFonts w:hint="eastAsia"/>
+        </w:rPr>
+        <w:t>。但当分区存在或可感知其影响的情况下，就要预备一种策略去探知分区并显式处理其影响。这样的策略应分为三个步骤：</w:t>
+      </w:r>
+      <w:r>
+        <w:rPr>
+          <w:rFonts w:hint="eastAsia"/>
+          <w:b/>
+          <w:color w:val="FF0000"/>
+        </w:rPr>
+        <w:t>探知分区发生，进入显式的分区模式以限制某些操作，启动恢复过程以恢复数据一致性并补偿分区期间发生的错误。</w:t>
+      </w:r>
+    </w:p>
+    <w:p>
+      <w:pPr>
+        <w:ind w:firstLine="480"/>
+      </w:pPr>
+    </w:p>
+    <w:p>
+      <w:pPr>
+        <w:pStyle w:val="2"/>
+      </w:pPr>
+      <w:r>
+        <w:rPr>
+          <w:rFonts w:hint="eastAsia"/>
+        </w:rPr>
+        <w:t>CAP</w:t>
+      </w:r>
+      <w:r>
+        <w:rPr>
+          <w:rFonts w:hint="eastAsia"/>
+        </w:rPr>
+        <w:t>与延迟的联系</w:t>
+      </w:r>
+    </w:p>
+    <w:p>
+      <w:pPr>
+        <w:ind w:firstLine="480"/>
+      </w:pPr>
+      <w:r>
+        <w:rPr>
+          <w:rFonts w:hint="eastAsia"/>
+        </w:rPr>
+        <w:t>CAP</w:t>
+      </w:r>
+      <w:r>
+        <w:rPr>
+          <w:rFonts w:hint="eastAsia"/>
+        </w:rPr>
+        <w:t>理论的经典解释</w:t>
+      </w:r>
+      <w:r>
+        <w:rPr>
+          <w:rFonts w:hint="eastAsia"/>
+        </w:rPr>
+        <w:t>是忽略网络延迟的，但在实际中延迟和分区紧密相关。</w:t>
+      </w:r>
+      <w:r>
+        <w:rPr>
+          <w:rFonts w:hint="eastAsia"/>
+        </w:rPr>
+        <w:t>CAP</w:t>
+      </w:r>
+      <w:r>
+        <w:rPr>
+          <w:rFonts w:hint="eastAsia"/>
+        </w:rPr>
+        <w:t>从理论变为现实的场景发生在操作的间歇，系统需要在这段时间内做出关于分区的一个重要决定</w:t>
+      </w:r>
+      <w:r>
+        <w:rPr>
+          <w:rFonts w:hint="eastAsia"/>
+        </w:rPr>
+        <w:t>。</w:t>
+      </w:r>
+    </w:p>
+    <w:p>
+      <w:pPr>
+        <w:pStyle w:val="a3"/>
+        <w:numPr>
+          <w:ilvl w:val="0"/>
+          <w:numId w:val="32"/>
+        </w:numPr>
+        <w:ind w:firstLineChars="0"/>
+      </w:pPr>
+      <w:r>
+        <w:rPr>
+          <w:rFonts w:hint="eastAsia"/>
+        </w:rPr>
+        <w:t>取消操作因而降低系统的可用性，还是</w:t>
+      </w:r>
+    </w:p>
+    <w:p>
+      <w:pPr>
+        <w:pStyle w:val="a3"/>
+        <w:numPr>
+          <w:ilvl w:val="0"/>
+          <w:numId w:val="32"/>
+        </w:numPr>
+        <w:ind w:firstLineChars="0"/>
+      </w:pPr>
+      <w:r>
+        <w:rPr>
+          <w:rFonts w:hint="eastAsia"/>
+        </w:rPr>
+        <w:t>继续操作，以冒险损失系统一致性为代价</w:t>
+      </w:r>
+    </w:p>
+    <w:p>
+      <w:pPr>
+        <w:ind w:firstLine="480"/>
+      </w:pPr>
+      <w:r>
+        <w:rPr>
+          <w:rFonts w:hint="eastAsia"/>
+        </w:rPr>
+        <w:t>依靠多次尝试通信的方法来达到一致性，比如</w:t>
+      </w:r>
+      <w:proofErr w:type="spellStart"/>
+      <w:r>
+        <w:rPr>
+          <w:rFonts w:hint="eastAsia"/>
+        </w:rPr>
+        <w:t>Paxos</w:t>
+      </w:r>
+      <w:proofErr w:type="spellEnd"/>
+      <w:r>
+        <w:rPr>
+          <w:rFonts w:hint="eastAsia"/>
+        </w:rPr>
+        <w:t>算法或者两阶段事务提交，仅仅是推迟了决策的时间。系统终究要做一个决定；无限期地尝试下去，本身就是选择一致性牺牲可用性的表现。</w:t>
+      </w:r>
+    </w:p>
+    <w:p>
+      <w:pPr>
+        <w:ind w:firstLine="480"/>
+        <w:rPr>
+          <w:b/>
+          <w:color w:val="FF0000"/>
+        </w:rPr>
+      </w:pPr>
+      <w:r>
+        <w:rPr>
+          <w:rFonts w:hint="eastAsia"/>
+        </w:rPr>
+        <w:t>因此以实际效果而言，分区相当于对通信的时限要求。系统如果不能在时限内达成数据一致性，就意味着发生了分区的情况，必须就当前操作在</w:t>
+      </w:r>
+      <w:r>
+        <w:rPr>
+          <w:rFonts w:hint="eastAsia"/>
+        </w:rPr>
+        <w:t>C</w:t>
+      </w:r>
+      <w:r>
+        <w:rPr>
+          <w:rFonts w:hint="eastAsia"/>
+        </w:rPr>
+        <w:t>和</w:t>
+      </w:r>
+      <w:r>
+        <w:rPr>
+          <w:rFonts w:hint="eastAsia"/>
+        </w:rPr>
+        <w:t>A</w:t>
+      </w:r>
+      <w:r>
+        <w:rPr>
+          <w:rFonts w:hint="eastAsia"/>
+        </w:rPr>
+        <w:t>之间做出选择。这就从延迟的角度抓住了设计的核心问题：</w:t>
+      </w:r>
+      <w:r>
+        <w:rPr>
+          <w:rFonts w:hint="eastAsia"/>
+          <w:b/>
+          <w:color w:val="FF0000"/>
+        </w:rPr>
+        <w:t>分区两侧是否在无通信的情况下继续其操作？</w:t>
+      </w:r>
+    </w:p>
+    <w:p>
+      <w:pPr>
+        <w:ind w:firstLine="480"/>
+      </w:pPr>
+      <w:r>
+        <w:rPr>
+          <w:rFonts w:hint="eastAsia"/>
+        </w:rPr>
+        <w:t>从这个实用的观察角度出发可以导出若干重要的推论。第一，分区并不是全体节点的一致见解，因为有些节点检测到了分区，有些可能没有。第二，检测到分区的节点即进入分区模式——这是优化</w:t>
+      </w:r>
+      <w:r>
+        <w:rPr>
+          <w:rFonts w:hint="eastAsia"/>
+        </w:rPr>
+        <w:t>C</w:t>
+      </w:r>
+      <w:r>
+        <w:rPr>
+          <w:rFonts w:hint="eastAsia"/>
+        </w:rPr>
+        <w:t>和</w:t>
+      </w:r>
+      <w:r>
+        <w:rPr>
+          <w:rFonts w:hint="eastAsia"/>
+        </w:rPr>
+        <w:t>A</w:t>
+      </w:r>
+      <w:r>
+        <w:rPr>
+          <w:rFonts w:hint="eastAsia"/>
+        </w:rPr>
+        <w:t>的核心环节。</w:t>
+      </w:r>
+    </w:p>
+    <w:p>
+      <w:pPr>
+        <w:ind w:firstLine="480"/>
+      </w:pPr>
+      <w:r>
+        <w:rPr>
+          <w:rFonts w:hint="eastAsia"/>
+        </w:rPr>
+        <w:t>最后，这个观察角度还意味着设计师可以根据期望中的响应时间，有意识地设置时限；时限设得越短，系统进入分区模式越频繁，其中有些时候并不一定真的发生了分区的情况，可能只是网络变慢而已。</w:t>
+      </w:r>
+    </w:p>
+    <w:p>
+      <w:pPr>
+        <w:ind w:firstLine="480"/>
+      </w:pPr>
+      <w:r>
+        <w:rPr>
+          <w:rFonts w:hint="eastAsia"/>
+        </w:rPr>
+        <w:t>有时候在跨区域的系统，放弃强一致性来避免保持数据一致所带来的高延迟是非常有意义的。</w:t>
+      </w:r>
+      <w:r>
+        <w:rPr>
+          <w:rFonts w:hint="eastAsia"/>
+        </w:rPr>
+        <w:t>Yahoo</w:t>
+      </w:r>
+      <w:r>
+        <w:rPr>
+          <w:rFonts w:hint="eastAsia"/>
+        </w:rPr>
+        <w:t>的</w:t>
+      </w:r>
+      <w:r>
+        <w:rPr>
+          <w:rFonts w:hint="eastAsia"/>
+        </w:rPr>
+        <w:t>PNUTS</w:t>
+      </w:r>
+      <w:r>
+        <w:rPr>
+          <w:rFonts w:hint="eastAsia"/>
+        </w:rPr>
+        <w:t>系统因为以异步的方式维护远程副本而带来数据一致性的问题。但好处是主副本就放在本地，减小操作的等待时间。这个策略在实际中很实用，因为一般来讲，用户数据大都会根据用户的（日常）地理位置做分区。最理想的状况是每一位用户都在他的数据主副本附近。</w:t>
+      </w:r>
+    </w:p>
+    <w:p>
+      <w:pPr>
+        <w:ind w:firstLine="480"/>
+      </w:pPr>
+    </w:p>
+    <w:p>
+      <w:pPr>
+        <w:ind w:firstLine="480"/>
+      </w:pPr>
+      <w:r>
+        <w:rPr>
+          <w:rFonts w:hint="eastAsia"/>
+        </w:rPr>
+        <w:lastRenderedPageBreak/>
+        <w:t>Facebook</w:t>
+      </w:r>
+      <w:r>
+        <w:rPr>
+          <w:rFonts w:hint="eastAsia"/>
+        </w:rPr>
+        <w:t>使用了相反的策略：主副本被固定在一个地方，因此远程用户一般访问到的是离他较近，但可能已经过时的数据副本。不过当用户更新其页面的时候是直接对主副本进行更新，而且该用户的所有读操作也被短暂转向从主副本读取，尽管这样延迟会比较高。</w:t>
+      </w:r>
+      <w:r>
+        <w:rPr>
+          <w:rFonts w:hint="eastAsia"/>
+        </w:rPr>
+        <w:t>20</w:t>
+      </w:r>
+      <w:r>
+        <w:rPr>
+          <w:rFonts w:hint="eastAsia"/>
+        </w:rPr>
+        <w:t>秒后，该用户的流量被重新切换回离他较近的副本，此时副本应该已经同步好了刚才的更新。</w:t>
+      </w:r>
+    </w:p>
+    <w:p>
+      <w:pPr>
+        <w:pStyle w:val="2"/>
+      </w:pPr>
+      <w:r>
+        <w:rPr>
+          <w:rFonts w:hint="eastAsia"/>
+        </w:rPr>
+        <w:t>CAP</w:t>
+      </w:r>
+      <w:r>
+        <w:rPr>
+          <w:rFonts w:hint="eastAsia"/>
+        </w:rPr>
+        <w:t>之惑</w:t>
+      </w:r>
+    </w:p>
+    <w:p>
+      <w:pPr>
+        <w:ind w:firstLine="480"/>
+      </w:pPr>
+      <w:r>
+        <w:rPr>
+          <w:rFonts w:hint="eastAsia"/>
+        </w:rPr>
+        <w:t>CAP</w:t>
+      </w:r>
+      <w:r>
+        <w:rPr>
+          <w:rFonts w:hint="eastAsia"/>
+        </w:rPr>
+        <w:t>理论经常在不同方面被人误解，对于可用性和一致性的作用范围的误解尤为严重，可能造成不希望看到的结果。如果用户根本获取不到服务，那么其实谈不上</w:t>
+      </w:r>
+      <w:r>
+        <w:rPr>
+          <w:rFonts w:hint="eastAsia"/>
+        </w:rPr>
+        <w:t>C</w:t>
+      </w:r>
+      <w:r>
+        <w:rPr>
+          <w:rFonts w:hint="eastAsia"/>
+        </w:rPr>
+        <w:t>和</w:t>
+      </w:r>
+      <w:r>
+        <w:rPr>
+          <w:rFonts w:hint="eastAsia"/>
+        </w:rPr>
+        <w:t>A</w:t>
+      </w:r>
+      <w:r>
+        <w:rPr>
+          <w:rFonts w:hint="eastAsia"/>
+        </w:rPr>
+        <w:t>之间做取舍，除非把一部分服务放在客户端上运行，即所谓的无连接操作或称离线模式。离线模式正变得越来越重要。</w:t>
+      </w:r>
+      <w:r>
+        <w:rPr>
+          <w:rFonts w:hint="eastAsia"/>
+        </w:rPr>
+        <w:t>HTML5</w:t>
+      </w:r>
+      <w:r>
+        <w:rPr>
+          <w:rFonts w:hint="eastAsia"/>
+        </w:rPr>
+        <w:t>的一些特性，特别是客户端持久化存储特性，将会促进离线操作的发展。支持离线模式的系统通常会在</w:t>
+      </w:r>
+      <w:r>
+        <w:rPr>
+          <w:rFonts w:hint="eastAsia"/>
+        </w:rPr>
+        <w:t>C</w:t>
+      </w:r>
+      <w:r>
+        <w:rPr>
+          <w:rFonts w:hint="eastAsia"/>
+        </w:rPr>
+        <w:t>和</w:t>
+      </w:r>
+      <w:r>
+        <w:rPr>
+          <w:rFonts w:hint="eastAsia"/>
+        </w:rPr>
+        <w:t>A</w:t>
+      </w:r>
+      <w:r>
+        <w:rPr>
+          <w:rFonts w:hint="eastAsia"/>
+        </w:rPr>
+        <w:t>中选择</w:t>
+      </w:r>
+      <w:r>
+        <w:rPr>
+          <w:rFonts w:hint="eastAsia"/>
+        </w:rPr>
+        <w:t>A</w:t>
+      </w:r>
+      <w:r>
+        <w:rPr>
+          <w:rFonts w:hint="eastAsia"/>
+        </w:rPr>
+        <w:t>，那么就不得不在长时间处于分区状态后进行恢复。</w:t>
+      </w:r>
+    </w:p>
+    <w:p>
+      <w:pPr>
+        <w:ind w:firstLine="480"/>
+      </w:pPr>
+      <w:r>
+        <w:rPr>
+          <w:rFonts w:hint="eastAsia"/>
+        </w:rPr>
+        <w:t>“一致性的作用范围”其实反映了这样一种观念，即在一定的边界</w:t>
+      </w:r>
+      <w:proofErr w:type="gramStart"/>
+      <w:r>
+        <w:rPr>
+          <w:rFonts w:hint="eastAsia"/>
+        </w:rPr>
+        <w:t>内状态</w:t>
+      </w:r>
+      <w:proofErr w:type="gramEnd"/>
+      <w:r>
+        <w:rPr>
+          <w:rFonts w:hint="eastAsia"/>
+        </w:rPr>
+        <w:t>是一致的，但超出了边界就无从谈起。比如在一个主分区内可以保证完备的一致性和可用性，而在分区外服务是</w:t>
+      </w:r>
+      <w:proofErr w:type="gramStart"/>
+      <w:r>
+        <w:rPr>
+          <w:rFonts w:hint="eastAsia"/>
+        </w:rPr>
+        <w:t>不</w:t>
+      </w:r>
+      <w:proofErr w:type="gramEnd"/>
+      <w:r>
+        <w:rPr>
+          <w:rFonts w:hint="eastAsia"/>
+        </w:rPr>
+        <w:t>可用的。</w:t>
+      </w:r>
+      <w:proofErr w:type="spellStart"/>
+      <w:r>
+        <w:rPr>
+          <w:rFonts w:hint="eastAsia"/>
+        </w:rPr>
+        <w:t>Paxos</w:t>
+      </w:r>
+      <w:proofErr w:type="spellEnd"/>
+      <w:r>
+        <w:rPr>
+          <w:rFonts w:hint="eastAsia"/>
+        </w:rPr>
+        <w:t>算法和原子性多播（</w:t>
+      </w:r>
+      <w:r>
+        <w:rPr>
+          <w:rFonts w:hint="eastAsia"/>
+        </w:rPr>
+        <w:t>atomic multicast</w:t>
+      </w:r>
+      <w:r>
+        <w:rPr>
+          <w:rFonts w:hint="eastAsia"/>
+        </w:rPr>
+        <w:t>）系统一般符合这样的场景。像</w:t>
+      </w:r>
+      <w:r>
+        <w:rPr>
+          <w:rFonts w:hint="eastAsia"/>
+        </w:rPr>
+        <w:t>Google</w:t>
+      </w:r>
+      <w:r>
+        <w:rPr>
+          <w:rFonts w:hint="eastAsia"/>
+        </w:rPr>
+        <w:t>的一般做法是将主分区归属在单一</w:t>
+      </w:r>
+      <w:proofErr w:type="gramStart"/>
+      <w:r>
+        <w:rPr>
+          <w:rFonts w:hint="eastAsia"/>
+        </w:rPr>
+        <w:t>个</w:t>
+      </w:r>
+      <w:proofErr w:type="gramEnd"/>
+      <w:r>
+        <w:rPr>
+          <w:rFonts w:hint="eastAsia"/>
+        </w:rPr>
+        <w:t>数据中心里面，然后交给</w:t>
+      </w:r>
+      <w:proofErr w:type="spellStart"/>
+      <w:r>
+        <w:rPr>
+          <w:rFonts w:hint="eastAsia"/>
+        </w:rPr>
+        <w:t>Paxos</w:t>
+      </w:r>
+      <w:proofErr w:type="spellEnd"/>
+      <w:r>
+        <w:rPr>
+          <w:rFonts w:hint="eastAsia"/>
+        </w:rPr>
+        <w:t>算法去解决跨区域的问题，一方面保证全局协商一致（</w:t>
+      </w:r>
+      <w:r>
+        <w:rPr>
+          <w:rFonts w:hint="eastAsia"/>
+        </w:rPr>
+        <w:t>global consensus</w:t>
+      </w:r>
+      <w:r>
+        <w:rPr>
+          <w:rFonts w:hint="eastAsia"/>
+        </w:rPr>
+        <w:t>）如</w:t>
+      </w:r>
+      <w:r>
+        <w:rPr>
+          <w:rFonts w:hint="eastAsia"/>
+        </w:rPr>
+        <w:t>Chubby9</w:t>
+      </w:r>
+      <w:r>
+        <w:rPr>
+          <w:rFonts w:hint="eastAsia"/>
+        </w:rPr>
+        <w:t>，一方面实现高可用的持久性存储如</w:t>
+      </w:r>
+      <w:r>
+        <w:rPr>
+          <w:rFonts w:hint="eastAsia"/>
+        </w:rPr>
+        <w:t>Megastore</w:t>
+      </w:r>
+      <w:r>
+        <w:rPr>
+          <w:rFonts w:hint="eastAsia"/>
+        </w:rPr>
+        <w:t>。</w:t>
+      </w:r>
+    </w:p>
+    <w:p>
+      <w:pPr>
+        <w:ind w:firstLine="480"/>
+      </w:pPr>
+      <w:r>
+        <w:rPr>
+          <w:rFonts w:hint="eastAsia"/>
+        </w:rPr>
+        <w:t>分区期间，独立且能自我保证一致性的节点子集合可以继续执行操作，只是无法保证全局范围的不变性约束不受破坏。数据分片（</w:t>
+      </w:r>
+      <w:proofErr w:type="spellStart"/>
+      <w:r>
+        <w:rPr>
+          <w:rFonts w:hint="eastAsia"/>
+        </w:rPr>
+        <w:t>sharding</w:t>
+      </w:r>
+      <w:proofErr w:type="spellEnd"/>
+      <w:r>
+        <w:rPr>
+          <w:rFonts w:hint="eastAsia"/>
+        </w:rPr>
+        <w:t>）就是这样的例子，设计师预先将数据划分到不同的分区节点，分区期间单个数据分片多半可以继续操作。相反，如果被分区的是内在关系密切的状态，或者有某些全局性的不变性</w:t>
+      </w:r>
+      <w:proofErr w:type="gramStart"/>
+      <w:r>
+        <w:rPr>
+          <w:rFonts w:hint="eastAsia"/>
+        </w:rPr>
+        <w:t>约束非保持</w:t>
+      </w:r>
+      <w:proofErr w:type="gramEnd"/>
+      <w:r>
+        <w:rPr>
+          <w:rFonts w:hint="eastAsia"/>
+        </w:rPr>
+        <w:t>不可，那么最好的情况是只有分区一侧可以进行操作，最坏情况是操作完全不能进行。</w:t>
+      </w:r>
+    </w:p>
+    <w:p>
+      <w:pPr>
+        <w:ind w:firstLine="480"/>
+      </w:pPr>
+      <w:r>
+        <w:rPr>
+          <w:rFonts w:hint="eastAsia"/>
+        </w:rPr>
+        <w:t>“三选二”的时候取</w:t>
+      </w:r>
+      <w:r>
+        <w:rPr>
+          <w:rFonts w:hint="eastAsia"/>
+        </w:rPr>
+        <w:t>CA</w:t>
+      </w:r>
+      <w:r>
+        <w:rPr>
+          <w:rFonts w:hint="eastAsia"/>
+        </w:rPr>
+        <w:t>而舍</w:t>
+      </w:r>
+      <w:r>
+        <w:rPr>
+          <w:rFonts w:hint="eastAsia"/>
+        </w:rPr>
+        <w:t>P</w:t>
+      </w:r>
+      <w:r>
+        <w:rPr>
+          <w:rFonts w:hint="eastAsia"/>
+        </w:rPr>
+        <w:t>是否合理？已经有研究者指出了其中的要害——怎样才算“舍</w:t>
+      </w:r>
+      <w:r>
+        <w:rPr>
+          <w:rFonts w:hint="eastAsia"/>
+        </w:rPr>
+        <w:t>P</w:t>
+      </w:r>
+      <w:r>
+        <w:rPr>
+          <w:rFonts w:hint="eastAsia"/>
+        </w:rPr>
+        <w:t>”含义并不明确。设计师可以选择不要分区吗？哪怕原来选了</w:t>
+      </w:r>
+      <w:r>
+        <w:rPr>
+          <w:rFonts w:hint="eastAsia"/>
+        </w:rPr>
+        <w:t>CA</w:t>
+      </w:r>
+      <w:r>
+        <w:rPr>
+          <w:rFonts w:hint="eastAsia"/>
+        </w:rPr>
+        <w:t>，当分区出现的时候，你也只能回头重新在</w:t>
+      </w:r>
+      <w:r>
+        <w:rPr>
+          <w:rFonts w:hint="eastAsia"/>
+        </w:rPr>
+        <w:t>C</w:t>
+      </w:r>
+      <w:r>
+        <w:rPr>
+          <w:rFonts w:hint="eastAsia"/>
+        </w:rPr>
+        <w:t>和</w:t>
+      </w:r>
+      <w:r>
+        <w:rPr>
+          <w:rFonts w:hint="eastAsia"/>
+        </w:rPr>
+        <w:t>A</w:t>
+      </w:r>
+      <w:r>
+        <w:rPr>
+          <w:rFonts w:hint="eastAsia"/>
+        </w:rPr>
+        <w:t>之间再选一次。我们最好从概率的角度去理解：选择</w:t>
+      </w:r>
+      <w:r>
+        <w:rPr>
+          <w:rFonts w:hint="eastAsia"/>
+        </w:rPr>
+        <w:t>CA</w:t>
+      </w:r>
+      <w:r>
+        <w:rPr>
+          <w:rFonts w:hint="eastAsia"/>
+        </w:rPr>
+        <w:t>意味着我们假定，分区出现的可能性要比其他的系统性错误（如自然灾难、并发故障）低很多。</w:t>
+      </w:r>
+    </w:p>
+    <w:p>
+      <w:pPr>
+        <w:ind w:firstLine="480"/>
+      </w:pPr>
+      <w:r>
+        <w:rPr>
+          <w:rFonts w:hint="eastAsia"/>
+        </w:rPr>
+        <w:t>这种观点在实际中很有意义，因为某些故障组合可能导致同时丢掉</w:t>
+      </w:r>
+      <w:r>
+        <w:rPr>
+          <w:rFonts w:hint="eastAsia"/>
+        </w:rPr>
+        <w:t>C</w:t>
+      </w:r>
+      <w:r>
+        <w:rPr>
+          <w:rFonts w:hint="eastAsia"/>
+        </w:rPr>
+        <w:t>和</w:t>
+      </w:r>
+      <w:r>
+        <w:rPr>
+          <w:rFonts w:hint="eastAsia"/>
+        </w:rPr>
+        <w:t>A</w:t>
+      </w:r>
+      <w:r>
+        <w:rPr>
+          <w:rFonts w:hint="eastAsia"/>
+        </w:rPr>
+        <w:t>，所以说</w:t>
+      </w:r>
+      <w:r>
+        <w:rPr>
+          <w:rFonts w:hint="eastAsia"/>
+        </w:rPr>
+        <w:t>CAP</w:t>
+      </w:r>
+      <w:r>
+        <w:rPr>
+          <w:rFonts w:hint="eastAsia"/>
+        </w:rPr>
+        <w:t>三个性质都是一个度的问题。实践中，大部分团体认为（位于单一地点的）数据中心内部是没有分区的，因此在单一数据中心之内可以选择</w:t>
+      </w:r>
+      <w:r>
+        <w:rPr>
+          <w:rFonts w:hint="eastAsia"/>
+        </w:rPr>
+        <w:t>CA</w:t>
+      </w:r>
+      <w:r>
+        <w:rPr>
+          <w:rFonts w:hint="eastAsia"/>
+        </w:rPr>
+        <w:t>；</w:t>
+      </w:r>
+      <w:r>
+        <w:rPr>
+          <w:rFonts w:hint="eastAsia"/>
+        </w:rPr>
+        <w:t>CAP</w:t>
+      </w:r>
+      <w:r>
+        <w:rPr>
+          <w:rFonts w:hint="eastAsia"/>
+        </w:rPr>
+        <w:t>理论出现之前，系统都默认这样的设计思路，包括传统数据库在内。然而就算可能性不高，单一数据中心完全有可能出现分区的情况，一旦出现就会动摇以</w:t>
+      </w:r>
+      <w:r>
+        <w:rPr>
+          <w:rFonts w:hint="eastAsia"/>
+        </w:rPr>
+        <w:t>CA</w:t>
+      </w:r>
+      <w:r>
+        <w:rPr>
+          <w:rFonts w:hint="eastAsia"/>
+        </w:rPr>
+        <w:t>为取向的设计基础。最后，考虑到跨区域时出现的高延迟，在数据一致性上让步来换取更好性能的做法相对比较常见。</w:t>
+      </w:r>
+    </w:p>
+    <w:p>
+      <w:pPr>
+        <w:ind w:firstLine="480"/>
+      </w:pPr>
+      <w:r>
+        <w:rPr>
+          <w:rFonts w:hint="eastAsia"/>
+        </w:rPr>
+        <w:t>CAP</w:t>
+      </w:r>
+      <w:r>
+        <w:rPr>
+          <w:rFonts w:hint="eastAsia"/>
+        </w:rPr>
+        <w:t>还有一个方面很多人认识不清，那就是放弃一致性其实有隐藏负担，即需要明确了解系统中存在的不变性约束。满足一致性的系统有一种保持其不变性约束的自然倾向，即便设计师不清楚系统中所有的不变性约束，相当一部分合理的不变性约束会自动地维持下去。相反，当设计师选择可用性的时候，因为需要在分区结束后恢复被破坏的不变性约束，显然必须将各种不变性约束一一列举出</w:t>
+      </w:r>
+      <w:r>
+        <w:rPr>
+          <w:rFonts w:hint="eastAsia"/>
+        </w:rPr>
+        <w:lastRenderedPageBreak/>
+        <w:t>来，可想而知这件工作很有挑战又很容易犯错。放弃一致性为什么难，其核心还是“并发更新问题”，跟多线程编程比顺序</w:t>
+      </w:r>
+      <w:proofErr w:type="gramStart"/>
+      <w:r>
+        <w:rPr>
+          <w:rFonts w:hint="eastAsia"/>
+        </w:rPr>
+        <w:t>编程难</w:t>
+      </w:r>
+      <w:proofErr w:type="gramEnd"/>
+      <w:r>
+        <w:rPr>
+          <w:rFonts w:hint="eastAsia"/>
+        </w:rPr>
+        <w:t>的原因是一样的。</w:t>
+      </w:r>
+    </w:p>
+    <w:p>
+      <w:pPr>
+        <w:pStyle w:val="2"/>
+      </w:pPr>
+      <w:r>
+        <w:rPr>
+          <w:rFonts w:hint="eastAsia"/>
+        </w:rPr>
+        <w:t>管理分区</w:t>
+      </w:r>
+    </w:p>
+    <w:p>
+      <w:pPr>
+        <w:ind w:firstLine="480"/>
+      </w:pPr>
+      <w:r>
+        <w:rPr>
+          <w:rFonts w:hint="eastAsia"/>
+        </w:rPr>
+        <w:t>怎样缓和分区对一致性和可用性的影响是对设计师的挑战。其关键是以非常明确、公开的方式去管理分区，不仅需要主动察觉分区的发生，还需要为分区期间所有可能受侵害的不变性约束预备专门的恢复过程和计划。管理分区有三个步骤：</w:t>
+      </w:r>
+    </w:p>
+    <w:p>
+      <w:pPr>
+        <w:pStyle w:val="af3"/>
+      </w:pPr>
+      <w:r>
+        <w:rPr>
+          <w:noProof/>
+        </w:rPr>
+        <w:drawing>
+          <wp:inline distT="0" distB="0" distL="0" distR="0" wp14:anchorId="52656533" wp14:editId="60EE6A7E">
+            <wp:extent cx="5274310" cy="2796983"/>
+            <wp:effectExtent l="0" t="0" r="2540" b="3810"/>
+            <wp:docPr id="3" name="图片 3" descr="https://res.infoq.com/articles/cap-twelve-years-later-how-the-rules-have-changed/zh/resources/fig1large.jpg"/>
+            <wp:cNvGraphicFramePr>
+              <a:graphicFrameLocks xmlns:a="http://schemas.openxmlformats.org/drawingml/2006/main" noChangeAspect="1"/>
+            </wp:cNvGraphicFramePr>
+            <a:graphic xmlns:a="http://schemas.openxmlformats.org/drawingml/2006/main">
+              <a:graphicData uri="http://schemas.openxmlformats.org/drawingml/2006/picture">
+                <pic:pic xmlns:pic="http://schemas.openxmlformats.org/drawingml/2006/picture">
+                  <pic:nvPicPr>
+                    <pic:cNvPr id="0" name="Picture 1" descr="https://res.infoq.com/articles/cap-twelve-years-later-how-the-rules-have-changed/zh/resources/fig1large.jpg"/>
+                    <pic:cNvPicPr>
+                      <a:picLocks noChangeAspect="1" noChangeArrowheads="1"/>
+                    </pic:cNvPicPr>
+                  </pic:nvPicPr>
+                  <pic:blipFill>
+                    <a:blip r:embed="rId11">
+                      <a:extLst>
+                        <a:ext uri="{28A0092B-C50C-407E-A947-70E740481C1C}">
+                          <a14:useLocalDpi xmlns:a14="http://schemas.microsoft.com/office/drawing/2010/main" val="0"/>
+                        </a:ext>
+                      </a:extLst>
+                    </a:blip>
+                    <a:srcRect/>
+                    <a:stretch>
+                      <a:fillRect/>
+                    </a:stretch>
+                  </pic:blipFill>
+                  <pic:spPr bwMode="auto">
+                    <a:xfrm>
+                      <a:off x="0" y="0"/>
+                      <a:ext cx="5274310" cy="2796983"/>
+                    </a:xfrm>
+                    <a:prstGeom prst="rect">
+                      <a:avLst/>
+                    </a:prstGeom>
+                    <a:noFill/>
+                    <a:ln>
+                      <a:noFill/>
+                    </a:ln>
+                  </pic:spPr>
+                </pic:pic>
+              </a:graphicData>
+            </a:graphic>
+          </wp:inline>
+        </w:drawing>
+      </w:r>
+    </w:p>
+    <w:p>
+      <w:pPr>
+        <w:pStyle w:val="a3"/>
+        <w:numPr>
+          <w:ilvl w:val="0"/>
+          <w:numId w:val="33"/>
+        </w:numPr>
+        <w:ind w:firstLineChars="0"/>
+      </w:pPr>
+      <w:r>
+        <w:rPr>
+          <w:rFonts w:hint="eastAsia"/>
+        </w:rPr>
+        <w:t>检测到分区开始；</w:t>
+      </w:r>
+    </w:p>
+    <w:p>
+      <w:pPr>
+        <w:pStyle w:val="a3"/>
+        <w:numPr>
+          <w:ilvl w:val="0"/>
+          <w:numId w:val="33"/>
+        </w:numPr>
+        <w:ind w:firstLineChars="0"/>
+      </w:pPr>
+      <w:r>
+        <w:rPr>
+          <w:rFonts w:hint="eastAsia"/>
+        </w:rPr>
+        <w:t>明确进入分区模式，限制某些操作</w:t>
+      </w:r>
+      <w:r>
+        <w:rPr>
+          <w:rFonts w:hint="eastAsia"/>
+        </w:rPr>
+        <w:t>；</w:t>
+      </w:r>
+    </w:p>
+    <w:p>
+      <w:pPr>
+        <w:pStyle w:val="a3"/>
+        <w:numPr>
+          <w:ilvl w:val="0"/>
+          <w:numId w:val="33"/>
+        </w:numPr>
+        <w:ind w:firstLineChars="0"/>
+      </w:pPr>
+      <w:r>
+        <w:rPr>
+          <w:rFonts w:hint="eastAsia"/>
+        </w:rPr>
+        <w:t>当通信恢复后启动分区恢复过程</w:t>
+      </w:r>
+      <w:r>
+        <w:rPr>
+          <w:rFonts w:hint="eastAsia"/>
+        </w:rPr>
+        <w:t>。</w:t>
+      </w:r>
+    </w:p>
+    <w:p>
+      <w:pPr>
+        <w:ind w:firstLine="480"/>
+      </w:pPr>
+      <w:r>
+        <w:rPr>
+          <w:rFonts w:hint="eastAsia"/>
+        </w:rPr>
+        <w:t>图中可见分区的演变过程。普通的操作都是顺序的原子操作，因此分区总是在两笔操作之间开始。一旦系统在操作间歇检测到分区发生，检测方一侧即进入分区模式。如果确实发生了分区的情况，那么一般分区两侧都会进入到分区模式，不过单方面完成分区也是可能的。单方面分区要求在对方按需要通信的时候，本方要么能正确响应，要么不需要通信；总之操作不得破坏一致性。但不管怎么样，由于检测方可能有不一致的操作，它必须进入分区模式。采取了</w:t>
+      </w:r>
+      <w:r>
+        <w:rPr>
+          <w:rFonts w:hint="eastAsia"/>
+        </w:rPr>
+        <w:t>quorum</w:t>
+      </w:r>
+      <w:r>
+        <w:rPr>
+          <w:rFonts w:hint="eastAsia"/>
+        </w:rPr>
+        <w:t>决定机制的系统即为单方面分区的例子。其中一方拥有“法定通过节点数”，因此可以执行操作，而另一方不可以执行操作。支持离线操作的系统明显地含有“分区模式”的概念，一些支持原子多播（</w:t>
+      </w:r>
+      <w:r>
+        <w:rPr>
+          <w:rFonts w:hint="eastAsia"/>
+        </w:rPr>
+        <w:t>atomic multicast</w:t>
+      </w:r>
+      <w:r>
+        <w:rPr>
+          <w:rFonts w:hint="eastAsia"/>
+        </w:rPr>
+        <w:t>）的系统也含有这个概念，如</w:t>
+      </w:r>
+      <w:r>
+        <w:rPr>
+          <w:rFonts w:hint="eastAsia"/>
+        </w:rPr>
+        <w:t>Java</w:t>
+      </w:r>
+      <w:r>
+        <w:rPr>
+          <w:rFonts w:hint="eastAsia"/>
+        </w:rPr>
+        <w:t>平台的</w:t>
+      </w:r>
+      <w:proofErr w:type="spellStart"/>
+      <w:r>
+        <w:rPr>
+          <w:rFonts w:hint="eastAsia"/>
+        </w:rPr>
+        <w:t>JGroups</w:t>
+      </w:r>
+      <w:proofErr w:type="spellEnd"/>
+      <w:r>
+        <w:rPr>
+          <w:rFonts w:hint="eastAsia"/>
+        </w:rPr>
+        <w:t>。</w:t>
+      </w:r>
+    </w:p>
+    <w:p>
+      <w:pPr>
+        <w:ind w:firstLine="480"/>
+      </w:pPr>
+      <w:r>
+        <w:rPr>
+          <w:rFonts w:hint="eastAsia"/>
+        </w:rPr>
+        <w:t>当系统进入到分区模式，它有两种可行的策略。其一是限制部分操作，因此会削弱可用性。其二是额外记录一些有利于后面分区恢复的操作信息。系统可通过持续尝试恢复通信来察觉分区何时结束。</w:t>
+      </w:r>
+    </w:p>
+    <w:p>
+      <w:pPr>
+        <w:pStyle w:val="2"/>
+      </w:pPr>
+      <w:r>
+        <w:t>哪些操作可以执行？</w:t>
+      </w:r>
+    </w:p>
+    <w:p>
+      <w:pPr>
+        <w:ind w:firstLine="480"/>
+      </w:pPr>
+      <w:r>
+        <w:rPr>
+          <w:rFonts w:hint="eastAsia"/>
+        </w:rPr>
+        <w:t>决定限制哪些操作，主要取决于系统需要</w:t>
+      </w:r>
+      <w:proofErr w:type="gramStart"/>
+      <w:r>
+        <w:rPr>
+          <w:rFonts w:hint="eastAsia"/>
+        </w:rPr>
+        <w:t>维持哪</w:t>
+      </w:r>
+      <w:proofErr w:type="gramEnd"/>
+      <w:r>
+        <w:rPr>
+          <w:rFonts w:hint="eastAsia"/>
+        </w:rPr>
+        <w:t>几项不变性约束。在给定了不变性约束条件之后，设计师需要决定在分区模式下，是否坚持不触动某项不变</w:t>
+      </w:r>
+      <w:r>
+        <w:rPr>
+          <w:rFonts w:hint="eastAsia"/>
+        </w:rPr>
+        <w:lastRenderedPageBreak/>
+        <w:t>性约束，</w:t>
+      </w:r>
+      <w:proofErr w:type="gramStart"/>
+      <w:r>
+        <w:rPr>
+          <w:rFonts w:hint="eastAsia"/>
+        </w:rPr>
+        <w:t>抑或以</w:t>
+      </w:r>
+      <w:proofErr w:type="gramEnd"/>
+      <w:r>
+        <w:rPr>
+          <w:rFonts w:hint="eastAsia"/>
+        </w:rPr>
+        <w:t>事后恢复为前提去冒险触犯它。例如，对于“表中键的惟一性”这项不变性约束，设计师一般都选择在分区期间放宽要求，容许重复的键。重复的键很容易在恢复阶段检查出来，假如重复键可以合并，那么设计师不难恢复这项不变性约束。</w:t>
+      </w:r>
+    </w:p>
+    <w:p>
+      <w:pPr>
+        <w:ind w:firstLine="480"/>
+      </w:pPr>
+      <w:r>
+        <w:rPr>
+          <w:rFonts w:hint="eastAsia"/>
+        </w:rPr>
+        <w:t>对于分区期间必须维持的不变性约束，设计师应当禁止或改动可能触犯该不变性约束的操作。（一般而言，我们没办法知道操作是否真的会破坏不变性约束，因为无法知道分区另一侧的状态。）</w:t>
+      </w:r>
+      <w:proofErr w:type="gramStart"/>
+      <w:r>
+        <w:rPr>
+          <w:rFonts w:hint="eastAsia"/>
+        </w:rPr>
+        <w:t>信用卡扣费等</w:t>
+      </w:r>
+      <w:proofErr w:type="gramEnd"/>
+      <w:r>
+        <w:rPr>
+          <w:rFonts w:hint="eastAsia"/>
+        </w:rPr>
+        <w:t>具有外部化特征的事件常以这种方式工作。适合这种情况的策略，是记录下操作意图，然后在分区恢复后再执行操作。这类事务往往从属于一些更大的工作流，在工作</w:t>
+      </w:r>
+      <w:proofErr w:type="gramStart"/>
+      <w:r>
+        <w:rPr>
+          <w:rFonts w:hint="eastAsia"/>
+        </w:rPr>
+        <w:t>流明确</w:t>
+      </w:r>
+      <w:proofErr w:type="gramEnd"/>
+      <w:r>
+        <w:rPr>
+          <w:rFonts w:hint="eastAsia"/>
+        </w:rPr>
+        <w:t>含有类似“订单处理中”状态的情况下，将操作推迟到分区结束并无明显的坏处。设计师以用户不易察觉的方式牺牲了可用性。用户只知道自己下了指令，系统稍后会执行。</w:t>
+      </w:r>
+    </w:p>
+    <w:p>
+      <w:pPr>
+        <w:ind w:firstLine="480"/>
+      </w:pPr>
+      <w:r>
+        <w:rPr>
+          <w:rFonts w:hint="eastAsia"/>
+        </w:rPr>
+        <w:t>说得更概括一点，分区模式给用户界面提出了一种根本性的挑战，即如何传达“任务正在进行尚未完成”的信息。研究者已经从离线操作的角度对此问题进行了一些深入的探索，离线操作可以看成时间很长的一次分区。例如</w:t>
+      </w:r>
+      <w:r>
+        <w:rPr>
+          <w:rFonts w:hint="eastAsia"/>
+        </w:rPr>
+        <w:t>Bayou</w:t>
+      </w:r>
+      <w:r>
+        <w:rPr>
+          <w:rFonts w:hint="eastAsia"/>
+        </w:rPr>
+        <w:t>的日历程序用颜色来区分显示可能（暂时）不一致的条目</w:t>
+      </w:r>
+      <w:r>
+        <w:rPr>
+          <w:rFonts w:hint="eastAsia"/>
+        </w:rPr>
+        <w:t>13</w:t>
+      </w:r>
+      <w:r>
+        <w:rPr>
+          <w:rFonts w:hint="eastAsia"/>
+        </w:rPr>
+        <w:t>。工作</w:t>
+      </w:r>
+      <w:proofErr w:type="gramStart"/>
+      <w:r>
+        <w:rPr>
+          <w:rFonts w:hint="eastAsia"/>
+        </w:rPr>
+        <w:t>流应用</w:t>
+      </w:r>
+      <w:proofErr w:type="gramEnd"/>
+      <w:r>
+        <w:rPr>
+          <w:rFonts w:hint="eastAsia"/>
+        </w:rPr>
+        <w:t>和带离线模式的</w:t>
+      </w:r>
+      <w:proofErr w:type="gramStart"/>
+      <w:r>
+        <w:rPr>
+          <w:rFonts w:hint="eastAsia"/>
+        </w:rPr>
+        <w:t>云服务</w:t>
+      </w:r>
+      <w:proofErr w:type="gramEnd"/>
+      <w:r>
+        <w:rPr>
+          <w:rFonts w:hint="eastAsia"/>
+        </w:rPr>
+        <w:t>中也常见类似的提醒，前者的例子如交易中的电子邮件通知，后者的例子如</w:t>
+      </w:r>
+      <w:r>
+        <w:rPr>
+          <w:rFonts w:hint="eastAsia"/>
+        </w:rPr>
+        <w:t>Google Docs</w:t>
+      </w:r>
+      <w:r>
+        <w:rPr>
+          <w:rFonts w:hint="eastAsia"/>
+        </w:rPr>
+        <w:t>。</w:t>
+      </w:r>
+    </w:p>
+    <w:p>
+      <w:pPr>
+        <w:ind w:firstLine="480"/>
+      </w:pPr>
+      <w:r>
+        <w:rPr>
+          <w:rFonts w:hint="eastAsia"/>
+        </w:rPr>
+        <w:t>在分区模式的讨论中，我们将关注点放在有明确意义的原子操作而非单纯的读写，其中一个原因是操作的抽象级别越高，对不变性约束的影响通常就越容易分析清楚。大体来说，设计师要建立一张所有操作与所有不变性约束</w:t>
+      </w:r>
+      <w:proofErr w:type="gramStart"/>
+      <w:r>
+        <w:rPr>
+          <w:rFonts w:hint="eastAsia"/>
+        </w:rPr>
+        <w:t>的叉乘表格</w:t>
+      </w:r>
+      <w:proofErr w:type="gramEnd"/>
+      <w:r>
+        <w:rPr>
+          <w:rFonts w:hint="eastAsia"/>
+        </w:rPr>
+        <w:t>（</w:t>
+      </w:r>
+      <w:r>
+        <w:rPr>
+          <w:rFonts w:hint="eastAsia"/>
+        </w:rPr>
+        <w:t>cross product</w:t>
+      </w:r>
+      <w:r>
+        <w:rPr>
+          <w:rFonts w:hint="eastAsia"/>
+        </w:rPr>
+        <w:t>），观察并确定其中每一处操作可能与不变性约束相冲突的地方。对于这些冲突情况，设计师必须决定是否禁止、推迟或修改相应的操作。在实践中，这类决定还受到分区前状态和</w:t>
+      </w:r>
+      <w:r>
+        <w:rPr>
+          <w:rFonts w:hint="eastAsia"/>
+        </w:rPr>
+        <w:t>/</w:t>
+      </w:r>
+      <w:r>
+        <w:rPr>
+          <w:rFonts w:hint="eastAsia"/>
+        </w:rPr>
+        <w:t>或环境参数的影响。例如有的系统为特定的数据设立了主节点，那么一般允许主节点执行操作，不允许其他节点操作。</w:t>
+      </w:r>
+    </w:p>
+    <w:p>
+      <w:pPr>
+        <w:ind w:firstLine="480"/>
+      </w:pPr>
+      <w:r>
+        <w:rPr>
+          <w:rFonts w:hint="eastAsia"/>
+        </w:rPr>
+        <w:t>对分区两侧跟踪操作历史的最佳方式是使用版本向量，版本向量可以反映操作间的因果依赖关系。向量的元素是（节点</w:t>
+      </w:r>
+      <w:r>
+        <w:rPr>
+          <w:rFonts w:hint="eastAsia"/>
+        </w:rPr>
+        <w:t xml:space="preserve">, </w:t>
+      </w:r>
+      <w:r>
+        <w:rPr>
+          <w:rFonts w:hint="eastAsia"/>
+        </w:rPr>
+        <w:t>逻辑时间）数值对，分别对应一个更新了对象的节点和它最后更新的时间。对于同一对象的两个给定的版本</w:t>
+      </w:r>
+      <w:r>
+        <w:rPr>
+          <w:rFonts w:hint="eastAsia"/>
+        </w:rPr>
+        <w:t>A</w:t>
+      </w:r>
+      <w:r>
+        <w:rPr>
+          <w:rFonts w:hint="eastAsia"/>
+        </w:rPr>
+        <w:t>和</w:t>
+      </w:r>
+      <w:r>
+        <w:rPr>
+          <w:rFonts w:hint="eastAsia"/>
+        </w:rPr>
+        <w:t>B</w:t>
+      </w:r>
+      <w:r>
+        <w:rPr>
+          <w:rFonts w:hint="eastAsia"/>
+        </w:rPr>
+        <w:t>，当所有结点的版本向量一致有</w:t>
+      </w:r>
+      <w:r>
+        <w:rPr>
+          <w:rFonts w:hint="eastAsia"/>
+        </w:rPr>
+        <w:t>A</w:t>
+      </w:r>
+      <w:r>
+        <w:rPr>
+          <w:rFonts w:hint="eastAsia"/>
+        </w:rPr>
+        <w:t>的时间大于或等于</w:t>
+      </w:r>
+      <w:r>
+        <w:rPr>
+          <w:rFonts w:hint="eastAsia"/>
+        </w:rPr>
+        <w:t>B</w:t>
+      </w:r>
+      <w:r>
+        <w:rPr>
+          <w:rFonts w:hint="eastAsia"/>
+        </w:rPr>
+        <w:t>的时间，且至少有一个节点的版本向量有</w:t>
+      </w:r>
+      <w:r>
+        <w:rPr>
+          <w:rFonts w:hint="eastAsia"/>
+        </w:rPr>
+        <w:t>A</w:t>
+      </w:r>
+      <w:r>
+        <w:rPr>
+          <w:rFonts w:hint="eastAsia"/>
+        </w:rPr>
+        <w:t>的时间较大，则</w:t>
+      </w:r>
+      <w:r>
+        <w:rPr>
+          <w:rFonts w:hint="eastAsia"/>
+        </w:rPr>
+        <w:t>A</w:t>
+      </w:r>
+      <w:r>
+        <w:rPr>
+          <w:rFonts w:hint="eastAsia"/>
+        </w:rPr>
+        <w:t>新于</w:t>
+      </w:r>
+      <w:r>
+        <w:rPr>
+          <w:rFonts w:hint="eastAsia"/>
+        </w:rPr>
+        <w:t>B</w:t>
+      </w:r>
+      <w:r>
+        <w:rPr>
+          <w:rFonts w:hint="eastAsia"/>
+        </w:rPr>
+        <w:t>。</w:t>
+      </w:r>
+    </w:p>
+    <w:p>
+      <w:pPr>
+        <w:ind w:firstLine="480"/>
+      </w:pPr>
+      <w:r>
+        <w:rPr>
+          <w:rFonts w:hint="eastAsia"/>
+        </w:rPr>
+        <w:t>如果不可能对版本向量排序，那么更新操作是并发的，而且有可能出现不一致的情况。只要知道分区两侧版本向量的沿革。系统不难判断哪些操作的执行顺序是确定的，哪些操作是并发的。最近的研究成果证明</w:t>
+      </w:r>
+      <w:r>
+        <w:rPr>
+          <w:rFonts w:hint="eastAsia"/>
+        </w:rPr>
+        <w:t>14</w:t>
+      </w:r>
+      <w:r>
+        <w:rPr>
+          <w:rFonts w:hint="eastAsia"/>
+        </w:rPr>
+        <w:t>，当设计师选择可用性优先，一般最多只能将一致性收紧到这样的程度。</w:t>
+      </w:r>
+    </w:p>
+    <w:p>
+      <w:pPr>
+        <w:pStyle w:val="2"/>
+      </w:pPr>
+      <w:r>
+        <w:rPr>
+          <w:rFonts w:hint="eastAsia"/>
+        </w:rPr>
+        <w:t>分区恢复</w:t>
+      </w:r>
+    </w:p>
+    <w:p>
+      <w:pPr>
+        <w:ind w:firstLine="480"/>
+      </w:pPr>
+      <w:r>
+        <w:rPr>
+          <w:rFonts w:hint="eastAsia"/>
+        </w:rPr>
+        <w:t>到了某个时刻，通信恢复，分区结束。由于每一侧在分区期间都是可用的，其状态仍继续向前进展，但是分区会推迟某些操作并侵犯一些不变性约束。分区结束的时刻，系统知道分区两侧的当前状态和历史记录，因为它在分区模式下记录了详尽的日志。当前状态不如历史记录有价值，因为通过历史记录，系统可以判断哪些操作违反了不变性约束，产生了何种外在的后果（如发送了响应给用户）。在分区恢复过程中，设计师必须解决两个问题：</w:t>
+      </w:r>
+    </w:p>
+    <w:p>
+      <w:pPr>
+        <w:pStyle w:val="a3"/>
+        <w:numPr>
+          <w:ilvl w:val="0"/>
+          <w:numId w:val="35"/>
+        </w:numPr>
+        <w:ind w:firstLineChars="0"/>
+      </w:pPr>
+      <w:r>
+        <w:rPr>
+          <w:rFonts w:hint="eastAsia"/>
+        </w:rPr>
+        <w:t>分区</w:t>
+      </w:r>
+      <w:r>
+        <w:rPr>
+          <w:rFonts w:hint="eastAsia"/>
+        </w:rPr>
+        <w:t>两侧的状态最终必须保持一致</w:t>
+      </w:r>
+      <w:r>
+        <w:rPr>
+          <w:rFonts w:hint="eastAsia"/>
+        </w:rPr>
+        <w:t>；</w:t>
+      </w:r>
+    </w:p>
+    <w:p>
+      <w:pPr>
+        <w:pStyle w:val="a3"/>
+        <w:numPr>
+          <w:ilvl w:val="0"/>
+          <w:numId w:val="35"/>
+        </w:numPr>
+        <w:ind w:firstLineChars="0"/>
+      </w:pPr>
+      <w:r>
+        <w:rPr>
+          <w:rFonts w:hint="eastAsia"/>
+        </w:rPr>
+        <w:t>并且必须补偿分区期间产生的错误</w:t>
+      </w:r>
+      <w:r>
+        <w:rPr>
+          <w:rFonts w:hint="eastAsia"/>
+        </w:rPr>
+        <w:t>。</w:t>
+      </w:r>
+    </w:p>
+    <w:p>
+      <w:pPr>
+        <w:ind w:firstLine="480"/>
+      </w:pPr>
+      <w:r>
+        <w:rPr>
+          <w:rFonts w:hint="eastAsia"/>
+        </w:rPr>
+        <w:lastRenderedPageBreak/>
+        <w:t>通常情况，矫正当前状态最简单的解决方法是回退到分区开始时的状态，以特定方式推进分区两侧的一系列操作，并在过程中一直保持一致的状态。</w:t>
+      </w:r>
+      <w:r>
+        <w:rPr>
+          <w:rFonts w:hint="eastAsia"/>
+        </w:rPr>
+        <w:t>Bayou</w:t>
+      </w:r>
+      <w:r>
+        <w:rPr>
+          <w:rFonts w:hint="eastAsia"/>
+        </w:rPr>
+        <w:t>就是这个实现机制，它</w:t>
+      </w:r>
+      <w:proofErr w:type="gramStart"/>
+      <w:r>
+        <w:rPr>
+          <w:rFonts w:hint="eastAsia"/>
+        </w:rPr>
+        <w:t>会回滚数据库</w:t>
+      </w:r>
+      <w:proofErr w:type="gramEnd"/>
+      <w:r>
+        <w:rPr>
+          <w:rFonts w:hint="eastAsia"/>
+        </w:rPr>
+        <w:t>到正确的时刻并按无歧义的、确定性的顺序重新执行所有的操作，最终使所有的节点达到相同的状态</w:t>
+      </w:r>
+      <w:r>
+        <w:rPr>
+          <w:rFonts w:hint="eastAsia"/>
+        </w:rPr>
+        <w:t>15</w:t>
+      </w:r>
+      <w:r>
+        <w:rPr>
+          <w:rFonts w:hint="eastAsia"/>
+        </w:rPr>
+        <w:t>。同样地，并发版本控制系统</w:t>
+      </w:r>
+      <w:r>
+        <w:rPr>
+          <w:rFonts w:hint="eastAsia"/>
+        </w:rPr>
+        <w:t>CVS</w:t>
+      </w:r>
+      <w:r>
+        <w:rPr>
+          <w:rFonts w:hint="eastAsia"/>
+        </w:rPr>
+        <w:t>在合并分支的时候，也是从</w:t>
+      </w:r>
+      <w:proofErr w:type="gramStart"/>
+      <w:r>
+        <w:rPr>
+          <w:rFonts w:hint="eastAsia"/>
+        </w:rPr>
+        <w:t>从</w:t>
+      </w:r>
+      <w:proofErr w:type="gramEnd"/>
+      <w:r>
+        <w:rPr>
+          <w:rFonts w:hint="eastAsia"/>
+        </w:rPr>
+        <w:t>一个共享的状态一致点开始，逐步将更新合并上去。</w:t>
+      </w:r>
+    </w:p>
+    <w:p>
+      <w:pPr>
+        <w:ind w:firstLine="480"/>
+      </w:pPr>
+      <w:r>
+        <w:rPr>
+          <w:rFonts w:hint="eastAsia"/>
+        </w:rPr>
+        <w:t>大部分系统都存在不能自动合并的冲突。比如，</w:t>
+      </w:r>
+      <w:r>
+        <w:rPr>
+          <w:rFonts w:hint="eastAsia"/>
+        </w:rPr>
+        <w:t>CVS</w:t>
+      </w:r>
+      <w:r>
+        <w:rPr>
+          <w:rFonts w:hint="eastAsia"/>
+        </w:rPr>
+        <w:t>时不时有些冲突需要手动介入，带离线模式的</w:t>
+      </w:r>
+      <w:r>
+        <w:rPr>
+          <w:rFonts w:hint="eastAsia"/>
+        </w:rPr>
+        <w:t>wiki</w:t>
+      </w:r>
+      <w:r>
+        <w:rPr>
+          <w:rFonts w:hint="eastAsia"/>
+        </w:rPr>
+        <w:t>系统总是把冲突留在产生的文档里给用户处理</w:t>
+      </w:r>
+      <w:r>
+        <w:rPr>
+          <w:rFonts w:hint="eastAsia"/>
+        </w:rPr>
+        <w:t>。</w:t>
+      </w:r>
+    </w:p>
+    <w:p>
+      <w:pPr>
+        <w:ind w:firstLine="480"/>
+      </w:pPr>
+      <w:r>
+        <w:rPr>
+          <w:rFonts w:hint="eastAsia"/>
+        </w:rPr>
+        <w:t>相反，有些系统用了限制操作的办法来保证冲突总能合并。一个例子就是</w:t>
+      </w:r>
+      <w:r>
+        <w:rPr>
+          <w:rFonts w:hint="eastAsia"/>
+        </w:rPr>
+        <w:t>Google Docs</w:t>
+      </w:r>
+      <w:r>
+        <w:rPr>
+          <w:rFonts w:hint="eastAsia"/>
+        </w:rPr>
+        <w:t>将其文本编辑操作精简为应用样式、添加文本和删除文本。因此，虽然总的来说冲突问题不可解，但现实中设计师可以选择在分区期间限制使用部分操作，以便系统在恢复的时候能够自动合并状态。如果要实施这种策略，推迟有风险的操作是相对简单的实现方式。</w:t>
+      </w:r>
+    </w:p>
+    <w:p>
+      <w:pPr>
+        <w:ind w:firstLine="480"/>
+      </w:pPr>
+      <w:r>
+        <w:rPr>
+          <w:rFonts w:hint="eastAsia"/>
+        </w:rPr>
+        <w:t>还有一种办法是让操作可以交换顺序，这种办法最接近于形成一种解决自动状态合并问题的通用框架。此类系统将线性合并各日志并重排操作的顺序，然后执行。操作满足交换率，意味着操作有可能重新排列成一种全局一致的最佳顺序。不幸的是，只允许满足交换率的操作这个想法实现起来没那么容易。比如加法操作可以交换顺序，但是加入了越界检查的加法就不行了。</w:t>
+      </w:r>
+    </w:p>
+    <w:p>
+      <w:pPr>
+        <w:ind w:firstLine="480"/>
+      </w:pPr>
+      <w:r>
+        <w:rPr>
+          <w:rFonts w:hint="eastAsia"/>
+        </w:rPr>
+        <w:t>Marc Shapiro</w:t>
+      </w:r>
+      <w:r>
+        <w:rPr>
+          <w:rFonts w:hint="eastAsia"/>
+        </w:rPr>
+        <w:t>及其</w:t>
+      </w:r>
+      <w:r>
+        <w:rPr>
+          <w:rFonts w:hint="eastAsia"/>
+        </w:rPr>
+        <w:t>INRIA</w:t>
+      </w:r>
+      <w:r>
+        <w:rPr>
+          <w:rFonts w:hint="eastAsia"/>
+        </w:rPr>
+        <w:t>同事最近的工作对于可交换顺序的操作在状态合并方面的应用起了很大的促进作用。该团队提出一种从理论上证明可以保证分区后合并的数据类型，称为可交换多副本数据类型（</w:t>
+      </w:r>
+      <w:r>
+        <w:rPr>
+          <w:rFonts w:hint="eastAsia"/>
+        </w:rPr>
+        <w:t>commutative replicated data types</w:t>
       </w:r>
       <w:r>
         <w:rPr>
@@ -624,551 +2994,727 @@
         <w:rPr>
           <w:rFonts w:hint="eastAsia"/>
         </w:rPr>
-        <w:t>BASE</w:t>
-      </w:r>
-      <w:r>
-        <w:rPr>
-          <w:rFonts w:hint="eastAsia"/>
-        </w:rPr>
-        <w:t>支持最终一致性，其实是放弃</w:t>
-      </w:r>
-      <w:r>
-        <w:rPr>
-          <w:rFonts w:hint="eastAsia"/>
-        </w:rPr>
-        <w:t>C</w:t>
-      </w:r>
-      <w:r>
-        <w:rPr>
-          <w:rFonts w:hint="eastAsia"/>
-        </w:rPr>
-        <w:t>的一个特例。</w:t>
+        <w:t>CRDTs</w:t>
+      </w:r>
+      <w:r>
+        <w:rPr>
+          <w:rFonts w:hint="eastAsia"/>
+        </w:rPr>
+        <w:t>）。他们介绍了如何使用此类数据结构来：</w:t>
+      </w:r>
+    </w:p>
+    <w:p>
+      <w:pPr>
+        <w:pStyle w:val="a3"/>
+        <w:numPr>
+          <w:ilvl w:val="0"/>
+          <w:numId w:val="36"/>
+        </w:numPr>
+        <w:ind w:firstLineChars="0"/>
+      </w:pPr>
+      <w:r>
+        <w:rPr>
+          <w:rFonts w:hint="eastAsia"/>
+        </w:rPr>
+        <w:t>保证分区期间进行的所有操作都是可交换顺序的，或者</w:t>
+      </w:r>
+    </w:p>
+    <w:p>
+      <w:pPr>
+        <w:pStyle w:val="a3"/>
+        <w:numPr>
+          <w:ilvl w:val="0"/>
+          <w:numId w:val="36"/>
+        </w:numPr>
+        <w:ind w:firstLineChars="0"/>
+      </w:pPr>
+      <w:r>
+        <w:rPr>
+          <w:rFonts w:hint="eastAsia"/>
+        </w:rPr>
+        <w:t>用“格（</w:t>
+      </w:r>
+      <w:r>
+        <w:rPr>
+          <w:rFonts w:hint="eastAsia"/>
+        </w:rPr>
+        <w:t>lattice</w:t>
+      </w:r>
+      <w:r>
+        <w:rPr>
+          <w:rFonts w:hint="eastAsia"/>
+        </w:rPr>
+        <w:t>）”的数学概念来表示数据，并保证相对于“格”来说，分区期间的所有操作都是单调递增的。</w:t>
       </w:r>
     </w:p>
     <w:p>
       <w:pPr>
         <w:ind w:firstLine="480"/>
       </w:pPr>
-    </w:p>
-    <w:p>
-      <w:pPr>
-        <w:ind w:firstLine="482"/>
-      </w:pPr>
-      <w:r>
-        <w:rPr>
-          <w:rFonts w:hint="eastAsia"/>
+      <w:r>
+        <w:rPr>
+          <w:rFonts w:hint="eastAsia"/>
+        </w:rPr>
+        <w:t>用后一种方法合并状态会汇总分区两边的最大集合。这种方法是对亚马逊购物车合并算法</w:t>
+      </w:r>
+      <w:r>
+        <w:rPr>
+          <w:rFonts w:hint="eastAsia"/>
+        </w:rPr>
+        <w:t>20</w:t>
+      </w:r>
+      <w:r>
+        <w:rPr>
+          <w:rFonts w:hint="eastAsia"/>
+        </w:rPr>
+        <w:t>的形式化总结和改良，合并后的数据是两边购物车的并集，而并运算是一种单调的集合运算。这种策略的坏处是删掉的购物</w:t>
+      </w:r>
+      <w:proofErr w:type="gramStart"/>
+      <w:r>
+        <w:rPr>
+          <w:rFonts w:hint="eastAsia"/>
+        </w:rPr>
+        <w:t>车商品</w:t>
+      </w:r>
+      <w:proofErr w:type="gramEnd"/>
+      <w:r>
+        <w:rPr>
+          <w:rFonts w:hint="eastAsia"/>
+        </w:rPr>
+        <w:t>有可能再次出现。</w:t>
+      </w:r>
+    </w:p>
+    <w:p>
+      <w:pPr>
+        <w:ind w:firstLine="480"/>
+      </w:pPr>
+      <w:r>
+        <w:rPr>
+          <w:rFonts w:hint="eastAsia"/>
+        </w:rPr>
+        <w:t>其实</w:t>
+      </w:r>
+      <w:r>
+        <w:rPr>
+          <w:rFonts w:hint="eastAsia"/>
+        </w:rPr>
+        <w:t>CRDTs</w:t>
+      </w:r>
+      <w:r>
+        <w:rPr>
+          <w:rFonts w:hint="eastAsia"/>
+        </w:rPr>
+        <w:t>完全可以实现同时支持增、</w:t>
+      </w:r>
+      <w:proofErr w:type="gramStart"/>
+      <w:r>
+        <w:rPr>
+          <w:rFonts w:hint="eastAsia"/>
+        </w:rPr>
+        <w:t>删</w:t>
+      </w:r>
+      <w:proofErr w:type="gramEnd"/>
+      <w:r>
+        <w:rPr>
+          <w:rFonts w:hint="eastAsia"/>
+        </w:rPr>
+        <w:t>操作的分区耐受集合。此方法的本质是维护两个集合：一个</w:t>
+      </w:r>
+      <w:proofErr w:type="gramStart"/>
+      <w:r>
+        <w:rPr>
+          <w:rFonts w:hint="eastAsia"/>
+        </w:rPr>
+        <w:t>放增加</w:t>
+      </w:r>
+      <w:proofErr w:type="gramEnd"/>
+      <w:r>
+        <w:rPr>
+          <w:rFonts w:hint="eastAsia"/>
+        </w:rPr>
+        <w:t>的项目，一个放删除的项目，两集合之差即为真正的集合成员。增集合、</w:t>
+      </w:r>
+      <w:proofErr w:type="gramStart"/>
+      <w:r>
+        <w:rPr>
+          <w:rFonts w:hint="eastAsia"/>
+        </w:rPr>
+        <w:t>删</w:t>
+      </w:r>
+      <w:proofErr w:type="gramEnd"/>
+      <w:r>
+        <w:rPr>
+          <w:rFonts w:hint="eastAsia"/>
+        </w:rPr>
+        <w:t>集合分别合并起来都不困难，因而增删集合之差合并起来也不困难。在某个时间点上，系统可以从两个集合中清理掉删除的数据项。假如按照一般的设计，像这种清理操作仅在系统没分区的时候才可行，属于设计师必须在分区期间禁止或推迟的特定操作，但是</w:t>
+      </w:r>
+      <w:r>
+        <w:rPr>
+          <w:rFonts w:hint="eastAsia"/>
+        </w:rPr>
+        <w:t>CRDTs</w:t>
+      </w:r>
+      <w:r>
+        <w:rPr>
+          <w:rFonts w:hint="eastAsia"/>
+        </w:rPr>
+        <w:t>的清理操作并不会对可用性产生外在的影响。因此通过</w:t>
+      </w:r>
+      <w:r>
+        <w:rPr>
+          <w:rFonts w:hint="eastAsia"/>
+        </w:rPr>
+        <w:t>CRDTs</w:t>
+      </w:r>
+      <w:r>
+        <w:rPr>
+          <w:rFonts w:hint="eastAsia"/>
+        </w:rPr>
+        <w:t>来实现状态，设计师既保证了可用性，又保证了分区后系统自动合并状态。</w:t>
+      </w:r>
+    </w:p>
+    <w:p>
+      <w:pPr>
+        <w:pStyle w:val="2"/>
+      </w:pPr>
+      <w:r>
+        <w:rPr>
+          <w:rFonts w:hint="eastAsia"/>
+        </w:rPr>
+        <w:t>补偿错误</w:t>
+      </w:r>
+    </w:p>
+    <w:p>
+      <w:pPr>
+        <w:ind w:firstLine="480"/>
+      </w:pPr>
+      <w:r>
+        <w:rPr>
+          <w:rFonts w:hint="eastAsia"/>
+        </w:rPr>
+        <w:t>比计算分区后状态更难解决的问题是如何弥补分区期间造成的错误。跟踪和限制分区模式下的操作，这两种措施足以使设计师确知哪些不变性约束可能被违反，然后分别为它们制定恢复策略。一般系统在分区恢复期间检查违反情况，修复工作也必须在这段时间内完成。</w:t>
+      </w:r>
+    </w:p>
+    <w:p>
+      <w:pPr>
+        <w:ind w:firstLine="480"/>
+      </w:pPr>
+    </w:p>
+    <w:p>
+      <w:pPr>
+        <w:ind w:firstLine="480"/>
+      </w:pPr>
+      <w:r>
+        <w:rPr>
+          <w:rFonts w:hint="eastAsia"/>
+        </w:rPr>
+        <w:lastRenderedPageBreak/>
+        <w:t>恢复不变性约束的方法有很多，粗陋一点的办法如“最后写入者胜”（因此会忽略部分更新），聪明一点的办法如合并操作和人为跟进事态（</w:t>
+      </w:r>
+      <w:r>
+        <w:rPr>
+          <w:rFonts w:hint="eastAsia"/>
+        </w:rPr>
+        <w:t>human escalation</w:t>
+      </w:r>
+      <w:r>
+        <w:rPr>
+          <w:rFonts w:hint="eastAsia"/>
+        </w:rPr>
+        <w:t>）。人为跟进事态的例子如飞机航班“超售”的情形：可以把乘客登机看作是</w:t>
+      </w:r>
+      <w:proofErr w:type="gramStart"/>
+      <w:r>
+        <w:rPr>
+          <w:rFonts w:hint="eastAsia"/>
+        </w:rPr>
+        <w:t>对之前</w:t>
+      </w:r>
+      <w:proofErr w:type="gramEnd"/>
+      <w:r>
+        <w:rPr>
+          <w:rFonts w:hint="eastAsia"/>
+        </w:rPr>
+        <w:t>售票情况的分区恢复，必须恢复“座位数不少于乘客数”这项不变性约束。那么当乘客太多的时候，有些乘客将失去座位，客服最好能设法补偿他们。</w:t>
+      </w:r>
+    </w:p>
+    <w:p>
+      <w:pPr>
+        <w:ind w:firstLine="480"/>
+      </w:pPr>
+      <w:r>
+        <w:rPr>
+          <w:rFonts w:hint="eastAsia"/>
+        </w:rPr>
+        <w:t>航班的例子揭示了一个外在错误（</w:t>
+      </w:r>
+      <w:r>
+        <w:rPr>
+          <w:rFonts w:hint="eastAsia"/>
+        </w:rPr>
+        <w:t>externalized mistake</w:t>
+      </w:r>
+      <w:r>
+        <w:rPr>
+          <w:rFonts w:hint="eastAsia"/>
+        </w:rPr>
+        <w:t>）：假如航空公司没说过乘客一定有座位，这个问题会好解决得多。因此我们看到推迟有风险的操作的又一个理由——到了分区恢复的时候，我们才知道真实的情况。矫正此类错误的核心概念是“补偿（</w:t>
+      </w:r>
+      <w:r>
+        <w:rPr>
+          <w:rFonts w:hint="eastAsia"/>
+        </w:rPr>
+        <w:t>compensation</w:t>
+      </w:r>
+      <w:r>
+        <w:rPr>
+          <w:rFonts w:hint="eastAsia"/>
+        </w:rPr>
+        <w:t>）”；设计师必须设立补偿操作，除了恢复不变性约束，还要纠正外在错误。</w:t>
+      </w:r>
+    </w:p>
+    <w:p>
+      <w:pPr>
+        <w:ind w:firstLine="480"/>
+      </w:pPr>
+      <w:r>
+        <w:rPr>
+          <w:rFonts w:hint="eastAsia"/>
+        </w:rPr>
+        <w:t>技术上</w:t>
+      </w:r>
+      <w:r>
+        <w:rPr>
+          <w:rFonts w:hint="eastAsia"/>
+        </w:rPr>
+        <w:t>CRDTs</w:t>
+      </w:r>
+      <w:r>
+        <w:rPr>
+          <w:rFonts w:hint="eastAsia"/>
+        </w:rPr>
+        <w:t>只允许局部可验证的不变性约束，所以没有补偿的必要，虽然这种限制降低了</w:t>
+      </w:r>
+      <w:r>
+        <w:rPr>
+          <w:rFonts w:hint="eastAsia"/>
+        </w:rPr>
+        <w:t>CRDTs</w:t>
+      </w:r>
+      <w:r>
+        <w:rPr>
+          <w:rFonts w:hint="eastAsia"/>
+        </w:rPr>
+        <w:t>方法本身的能力。用了</w:t>
+      </w:r>
+      <w:r>
+        <w:rPr>
+          <w:rFonts w:hint="eastAsia"/>
+        </w:rPr>
+        <w:t>CRDTs</w:t>
+      </w:r>
+      <w:r>
+        <w:rPr>
+          <w:rFonts w:hint="eastAsia"/>
+        </w:rPr>
+        <w:t>来处理状态合并的设计方案可以允许暂时违反全局性的不变量约束，分区结束后才合并状态，以及履行必要的补偿。</w:t>
+      </w:r>
+    </w:p>
+    <w:p>
+      <w:pPr>
+        <w:ind w:firstLine="480"/>
+      </w:pPr>
+      <w:r>
+        <w:rPr>
+          <w:rFonts w:hint="eastAsia"/>
+        </w:rPr>
+        <w:t>恢复外在错误通常要求知道一些有关外在输出的历史信息。以“喝醉酒打电话”为例，一位老兄不记得自己昨晚喝高了的时候打过几个电话，虽然他第二天白天恢复了正常状态，但通话日志上的记录都还在，其中有些通话很可能是错误的。拨出的电话就是这位老兄的状态（喝高了）的外在影响。而由于这位老兄不记得打过什么电话，也就很难补偿其中可能造成的麻烦。</w:t>
+      </w:r>
+    </w:p>
+    <w:p>
+      <w:pPr>
+        <w:ind w:firstLine="480"/>
+      </w:pPr>
+      <w:r>
+        <w:rPr>
+          <w:rFonts w:hint="eastAsia"/>
+        </w:rPr>
+        <w:t>又以机器为例，电脑可能在分区期间把一份订单执行了两次。如果系统能区分两份一样的订单是有意的还是重复了，它就能取消掉一份重复的订单。如果这次错误产生了外在影响，补偿策略可以是自动生成一封电子邮件，向顾客解释系统意外将订单执行了两次，现在错误已经被纠正，附上一张优惠券下次可以用。假如没有完善的历史记录，就只好靠顾客亲自去发现错误了。</w:t>
+      </w:r>
+    </w:p>
+    <w:p>
+      <w:pPr>
+        <w:ind w:firstLine="480"/>
+      </w:pPr>
+      <w:r>
+        <w:rPr>
+          <w:rFonts w:hint="eastAsia"/>
+        </w:rPr>
+        <w:t>曾经有人正式研究过将补偿性事务作为处理长寿命事务（</w:t>
+      </w:r>
+      <w:r>
+        <w:rPr>
+          <w:rFonts w:hint="eastAsia"/>
+        </w:rPr>
+        <w:t>long-lived transactions</w:t>
+      </w:r>
+      <w:r>
+        <w:rPr>
+          <w:rFonts w:hint="eastAsia"/>
+        </w:rPr>
+        <w:t>）的一种手段</w:t>
+      </w:r>
+      <w:r>
+        <w:rPr>
+          <w:rFonts w:hint="eastAsia"/>
+        </w:rPr>
+        <w:t>21,22</w:t>
+      </w:r>
+      <w:r>
+        <w:rPr>
+          <w:rFonts w:hint="eastAsia"/>
+        </w:rPr>
+        <w:t>。长时间运行的事务会面临另一种形态的分区决策：是长时间持有锁来保证一致性比较好呢？还是及早释放锁向其他事务暴露未提交的数据，提高并发能力比较好呢？比如在单笔事务中更新所有的员工记录就是一个典型例子。按照一般的方式串行化这笔事务，将导致所有的记录都被锁定，阻止并发。而补偿性事务采取另一种方式，它将大事务拆成多个分别提交的子事务。如果要中止大事务，系统必须发起一笔新的、起纠正作用的事务，逐一撤销所有已经提交的子事务，这笔新事务就是所谓的补偿性事务。</w:t>
+      </w:r>
+    </w:p>
+    <w:p>
+      <w:pPr>
+        <w:ind w:firstLine="480"/>
+      </w:pPr>
+      <w:r>
+        <w:rPr>
+          <w:rFonts w:hint="eastAsia"/>
+        </w:rPr>
+        <w:t>总的来说，补偿性事务的目的是避免中止其他用了未正确提交数据的事务（即不允许级联取消）。这种方案不依赖串行化或隔离的手段来保障正确性，其正确性取决于事务序列对状态和输出所产生的净影响。那么，经过补偿，数据库的状态究竟是不是相当于那些子事务根本没执行过一样呢？考虑等价必须连外在行为也包括在内；举个例子，把重复扣取的交易款退还给顾客，很难说成等于一开始就没多收顾客的钱，但从结果上看勉强算扯平了。分区恢复也延续同样的思路。虽然服务不一定总能直接撤销其错误，但起码承认错误并做出新的补偿行为。怎样在分区恢复中运用这种思路效果最好，这个问题没有固定的答案。“自动柜员机上的补偿问题”小节以一个很小的应用领域为例点出了一些思考方向。</w:t>
+      </w:r>
+    </w:p>
+    <w:p>
+      <w:pPr>
+        <w:ind w:firstLine="480"/>
+      </w:pPr>
+    </w:p>
+    <w:p>
+      <w:pPr>
+        <w:ind w:firstLine="480"/>
+      </w:pPr>
+      <w:r>
+        <w:rPr>
+          <w:rFonts w:hint="eastAsia"/>
+        </w:rPr>
+        <w:lastRenderedPageBreak/>
+        <w:t>当系统中存在分区，系统设计师不应该盲目地牺牲一致性或可用性。运用以上讨论的方法，设计师通过细致地管理分区期间的不变性约束，两方面的性质都可以取得最佳的表现。随着版本向量和</w:t>
+      </w:r>
+      <w:r>
+        <w:rPr>
+          <w:rFonts w:hint="eastAsia"/>
+        </w:rPr>
+        <w:t>CRDTs</w:t>
+      </w:r>
+      <w:r>
+        <w:rPr>
+          <w:rFonts w:hint="eastAsia"/>
+        </w:rPr>
+        <w:t>等比较新的技术逐渐被纳入一些简化其用法的框架，这方面的优化手段会得到比较普遍的应用。但引入</w:t>
+      </w:r>
+      <w:r>
+        <w:rPr>
+          <w:rFonts w:hint="eastAsia"/>
+        </w:rPr>
+        <w:t>CAP</w:t>
+      </w:r>
+      <w:r>
+        <w:rPr>
+          <w:rFonts w:hint="eastAsia"/>
+        </w:rPr>
+        <w:t>实践毕竟不像引入</w:t>
+      </w:r>
+      <w:r>
+        <w:rPr>
+          <w:rFonts w:hint="eastAsia"/>
+        </w:rPr>
+        <w:t>ACID</w:t>
+      </w:r>
+      <w:r>
+        <w:rPr>
+          <w:rFonts w:hint="eastAsia"/>
+        </w:rPr>
+        <w:t>事务那么简单，实施的时候需要对过去的策略进行全面的考虑，最佳的实施方案极大地依赖于具体服务的不变性约束和操作细节。</w:t>
+      </w:r>
+    </w:p>
+    <w:p>
+      <w:pPr>
+        <w:ind w:firstLine="480"/>
+      </w:pPr>
+    </w:p>
+    <w:p>
+      <w:pPr>
+        <w:pStyle w:val="2"/>
+      </w:pPr>
+      <w:r>
+        <w:t>自动柜员机上的补偿问题</w:t>
+      </w:r>
+    </w:p>
+    <w:p>
+      <w:pPr>
+        <w:ind w:firstLine="480"/>
+      </w:pPr>
+      <w:r>
+        <w:rPr>
+          <w:rFonts w:hint="eastAsia"/>
+        </w:rPr>
+        <w:t>以自动柜员机（</w:t>
+      </w:r>
+      <w:r>
+        <w:rPr>
+          <w:rFonts w:hint="eastAsia"/>
+        </w:rPr>
+        <w:t>ATM</w:t>
+      </w:r>
+      <w:r>
+        <w:rPr>
+          <w:rFonts w:hint="eastAsia"/>
+        </w:rPr>
+        <w:t>）的设计来说，强一致性看似符合逻辑的选择，但现实情况是可用性远比一致性重要。理由很简单：高可用性意味着高收入。不管怎么样，讨论如何补偿分区期间被破坏的不变性约束，</w:t>
+      </w:r>
+      <w:r>
+        <w:rPr>
+          <w:rFonts w:hint="eastAsia"/>
+        </w:rPr>
+        <w:t>ATM</w:t>
+      </w:r>
+      <w:r>
+        <w:rPr>
+          <w:rFonts w:hint="eastAsia"/>
+        </w:rPr>
+        <w:t>的设计很适合作为例子。</w:t>
+      </w:r>
+    </w:p>
+    <w:p>
+      <w:pPr>
+        <w:ind w:firstLine="480"/>
+      </w:pPr>
+      <w:r>
+        <w:rPr>
+          <w:rFonts w:hint="eastAsia"/>
+        </w:rPr>
+        <w:t>ATM</w:t>
+      </w:r>
+      <w:r>
+        <w:rPr>
+          <w:rFonts w:hint="eastAsia"/>
+        </w:rPr>
+        <w:t>的基本操作是存款、取款、查看余额。关键的不变性约束是余额应大于或等于零。因为只有取款操作会触犯这项不变性约束，也就只有取款操作将受到特别对待，其他两种操作随时都可以执行。</w:t>
+      </w:r>
+    </w:p>
+    <w:p>
+      <w:pPr>
+        <w:ind w:firstLine="480"/>
+      </w:pPr>
+      <w:r>
+        <w:rPr>
+          <w:rFonts w:hint="eastAsia"/>
+        </w:rPr>
+        <w:t>ATM</w:t>
+      </w:r>
+      <w:r>
+        <w:rPr>
+          <w:rFonts w:hint="eastAsia"/>
+        </w:rPr>
+        <w:t>系统设计师可以选择在分区期间禁止取款操作，因为在那段时间里没办法知道真实的余额，当然这样会损害可用性。现代</w:t>
+      </w:r>
+      <w:r>
+        <w:rPr>
+          <w:rFonts w:hint="eastAsia"/>
+        </w:rPr>
+        <w:t>ATM</w:t>
+      </w:r>
+      <w:r>
+        <w:rPr>
+          <w:rFonts w:hint="eastAsia"/>
+        </w:rPr>
+        <w:t>的做法正相反，在</w:t>
+      </w:r>
+      <w:r>
+        <w:rPr>
+          <w:rFonts w:hint="eastAsia"/>
+        </w:rPr>
+        <w:t>stand-in</w:t>
+      </w:r>
+      <w:r>
+        <w:rPr>
+          <w:rFonts w:hint="eastAsia"/>
+        </w:rPr>
+        <w:t>模式下（即分区模式），</w:t>
+      </w:r>
+      <w:r>
+        <w:rPr>
+          <w:rFonts w:hint="eastAsia"/>
+        </w:rPr>
+        <w:t>ATM</w:t>
+      </w:r>
+      <w:r>
+        <w:rPr>
+          <w:rFonts w:hint="eastAsia"/>
+        </w:rPr>
+        <w:t>限制净取款额不得高于</w:t>
+      </w:r>
+      <w:r>
+        <w:rPr>
+          <w:rFonts w:hint="eastAsia"/>
+        </w:rPr>
+        <w:t>k</w:t>
+      </w:r>
+      <w:r>
+        <w:rPr>
+          <w:rFonts w:hint="eastAsia"/>
+        </w:rPr>
+        <w:t>，比如</w:t>
+      </w:r>
+      <w:r>
+        <w:rPr>
+          <w:rFonts w:hint="eastAsia"/>
+        </w:rPr>
+        <w:t>k</w:t>
+      </w:r>
+      <w:r>
+        <w:rPr>
+          <w:rFonts w:hint="eastAsia"/>
+        </w:rPr>
+        <w:t>为</w:t>
+      </w:r>
+      <w:r>
+        <w:rPr>
+          <w:rFonts w:hint="eastAsia"/>
+        </w:rPr>
+        <w:t>$200</w:t>
+      </w:r>
+      <w:r>
+        <w:rPr>
+          <w:rFonts w:hint="eastAsia"/>
+        </w:rPr>
+        <w:t>。低于限额的时候，取款完全正常；当超过限额的时候，系统拒绝取款操作。这样，</w:t>
+      </w:r>
+      <w:r>
+        <w:rPr>
+          <w:rFonts w:hint="eastAsia"/>
+        </w:rPr>
+        <w:t>ATM</w:t>
+      </w:r>
+      <w:r>
+        <w:rPr>
+          <w:rFonts w:hint="eastAsia"/>
+        </w:rPr>
+        <w:t>成功将可用性限制在一个合理的水平上，既允许取款操作，又限制了风险。</w:t>
+      </w:r>
+    </w:p>
+    <w:p>
+      <w:pPr>
+        <w:ind w:firstLine="480"/>
+      </w:pPr>
+      <w:r>
+        <w:rPr>
+          <w:rFonts w:hint="eastAsia"/>
+        </w:rPr>
+        <w:t>分区结束的时候，必须有一些措施来恢复一致性和补偿分区期间系统所造成的错误。状态的恢复比较简单，因为操作都是符合交换率的，补偿就要分几种情况去考虑。最后的余额低于</w:t>
+      </w:r>
+      <w:proofErr w:type="gramStart"/>
+      <w:r>
+        <w:rPr>
+          <w:rFonts w:hint="eastAsia"/>
+        </w:rPr>
+        <w:t>零违反</w:t>
+      </w:r>
+      <w:proofErr w:type="gramEnd"/>
+      <w:r>
+        <w:rPr>
+          <w:rFonts w:hint="eastAsia"/>
+        </w:rPr>
+        <w:t>了不变性约束。由于</w:t>
+      </w:r>
+      <w:r>
+        <w:rPr>
+          <w:rFonts w:hint="eastAsia"/>
+        </w:rPr>
+        <w:t>ATM</w:t>
+      </w:r>
+      <w:r>
+        <w:rPr>
+          <w:rFonts w:hint="eastAsia"/>
+        </w:rPr>
+        <w:t>已经把钱吐出去了，错误成了外部实在。银行的补偿办法是收取透支费并指望顾客偿还。因为风险已经受到限制，问题并不严重。还有一种情况是分区期间的某一刻余额已经小于零（但</w:t>
+      </w:r>
+      <w:r>
+        <w:rPr>
+          <w:rFonts w:hint="eastAsia"/>
+        </w:rPr>
+        <w:t>ATM</w:t>
+      </w:r>
+      <w:r>
+        <w:rPr>
+          <w:rFonts w:hint="eastAsia"/>
+        </w:rPr>
+        <w:t>不知道），此时一笔存款重新将余额变为正的。银行可以追溯产生透支费，也可以因为顾客已经缴付而忽略</w:t>
+      </w:r>
+      <w:proofErr w:type="gramStart"/>
+      <w:r>
+        <w:rPr>
+          <w:rFonts w:hint="eastAsia"/>
+        </w:rPr>
+        <w:t>该违反</w:t>
+      </w:r>
+      <w:proofErr w:type="gramEnd"/>
+      <w:r>
+        <w:rPr>
+          <w:rFonts w:hint="eastAsia"/>
+        </w:rPr>
+        <w:t>情况。</w:t>
+      </w:r>
+    </w:p>
+    <w:p>
+      <w:pPr>
+        <w:ind w:firstLine="480"/>
+      </w:pPr>
+      <w:r>
+        <w:rPr>
+          <w:rFonts w:hint="eastAsia"/>
+        </w:rPr>
+        <w:t>总而言之，因为通信延迟的存在，银行系统不依靠一致性来保证正确性，而更多地依靠审计和补偿。“空头支票诈骗”也是类似的例子，顾客赶在多家分行对账之前分别取出钱来然后逃跑。透支的错误过后才会被发现，对错误的补偿也许体现为法律行动的形式。</w:t>
+      </w:r>
+    </w:p>
+    <w:p>
+      <w:pPr>
+        <w:ind w:firstLine="480"/>
+      </w:pPr>
+    </w:p>
+    <w:p>
+      <w:pPr>
+        <w:ind w:firstLine="480"/>
+      </w:pPr>
+    </w:p>
+    <w:p>
+      <w:pPr>
+        <w:ind w:firstLine="480"/>
+      </w:pPr>
+    </w:p>
+    <w:p>
+      <w:pPr>
+        <w:ind w:firstLine="480"/>
+      </w:pPr>
+    </w:p>
+    <w:p>
+      <w:pPr>
+        <w:ind w:firstLineChars="0" w:firstLine="0"/>
+        <w:jc w:val="left"/>
+        <w:rPr>
           <w:b/>
-        </w:rPr>
-        <w:t>一致性与可用性</w:t>
-      </w:r>
-      <w:r>
-        <w:rPr>
-          <w:rFonts w:hint="eastAsia"/>
-        </w:rPr>
-        <w:t>：在网络隔离的情况下，数据库将数据集中，就要接受数据丢失的风险。</w:t>
-      </w:r>
-    </w:p>
-    <w:p>
-      <w:pPr>
-        <w:ind w:firstLine="482"/>
-      </w:pPr>
-      <w:r>
-        <w:rPr>
-          <w:rFonts w:hint="eastAsia"/>
-          <w:b/>
-        </w:rPr>
-        <w:t>一致性与扩展性</w:t>
-      </w:r>
-      <w:r>
-        <w:rPr>
-          <w:rFonts w:hint="eastAsia"/>
-        </w:rPr>
-        <w:t>：</w:t>
-      </w:r>
-      <w:r>
-        <w:rPr>
-          <w:rFonts w:hint="eastAsia"/>
-        </w:rPr>
-        <w:t>看得出即使读写一致性保证降低了副本集的扩展性，只有在原子写模型中才可以以一种相对可扩展的方式处理写冲突。</w:t>
-      </w:r>
-      <w:proofErr w:type="gramStart"/>
-      <w:r>
-        <w:rPr>
-          <w:rFonts w:hint="eastAsia"/>
-        </w:rPr>
-        <w:t>原子读</w:t>
-      </w:r>
-      <w:proofErr w:type="gramEnd"/>
-      <w:r>
-        <w:rPr>
-          <w:rFonts w:hint="eastAsia"/>
-        </w:rPr>
-        <w:t>改写模型通过给数据加上临时性的全局锁来避免冲突。这表明，数据或操作之间的依赖，即使是很小范围内或很短时间的，也会损害扩展性。所以精心设计数据模型，将数据分片分开存放对于扩展性非常重要。</w:t>
-      </w:r>
-    </w:p>
-    <w:p>
-      <w:pPr>
-        <w:ind w:firstLine="482"/>
-      </w:pPr>
-      <w:r>
-        <w:rPr>
-          <w:rFonts w:hint="eastAsia"/>
-          <w:b/>
-        </w:rPr>
-        <w:t>一致性与延迟</w:t>
-      </w:r>
-      <w:r>
-        <w:rPr>
-          <w:rFonts w:hint="eastAsia"/>
-        </w:rPr>
-        <w:t>：</w:t>
-      </w:r>
-      <w:r>
-        <w:rPr>
-          <w:rFonts w:hint="eastAsia"/>
-        </w:rPr>
-        <w:t>当数据库需要提供强一致性或者持久性的时候应该偏向于读写所有副本技术。但是很明显一致性与请求延迟成反比，所以使用若干副本技术会是比较中允的办法。</w:t>
-      </w:r>
-    </w:p>
-    <w:p>
-      <w:pPr>
-        <w:ind w:firstLine="482"/>
-      </w:pPr>
-      <w:r>
-        <w:rPr>
-          <w:rFonts w:hint="eastAsia"/>
-          <w:b/>
-        </w:rPr>
-        <w:t>故障转移与一致性、扩展性、延迟</w:t>
-      </w:r>
-      <w:r>
-        <w:rPr>
-          <w:rFonts w:hint="eastAsia"/>
-        </w:rPr>
-        <w:t>：</w:t>
-      </w:r>
-      <w:r>
-        <w:rPr>
-          <w:rFonts w:hint="eastAsia"/>
-        </w:rPr>
-        <w:t>有趣的是容错性与一致性、扩展性、延迟的取舍冲突并不剧烈。通过合理的放弃一些性能与一致性，集群可以容忍多达</w:t>
-      </w:r>
-      <w:r>
-        <w:rPr>
-          <w:rFonts w:hint="eastAsia"/>
-        </w:rPr>
-        <w:t xml:space="preserve"> up to </w:t>
-      </w:r>
-      <w:r>
-        <w:rPr>
-          <w:rFonts w:hint="eastAsia"/>
-        </w:rPr>
-        <w:t>的节点失效。这种折中在两阶段提交与</w:t>
-      </w:r>
-      <w:r>
-        <w:rPr>
-          <w:rFonts w:hint="eastAsia"/>
-        </w:rPr>
-        <w:t xml:space="preserve"> PAXOS </w:t>
-      </w:r>
-      <w:r>
-        <w:rPr>
-          <w:rFonts w:hint="eastAsia"/>
-        </w:rPr>
-        <w:t>协议的区别里体现得很明显。这种折中的另一个例子是增加特定的一致性保障，比如使用严格会话进程的“读己所写”，但这又增加了故障转移的复杂性</w:t>
-      </w:r>
-      <w:r>
-        <w:rPr>
-          <w:rFonts w:hint="eastAsia"/>
-        </w:rPr>
-        <w:t>。</w:t>
-      </w:r>
-    </w:p>
-    <w:p>
-      <w:pPr>
-        <w:ind w:firstLine="480"/>
-        <w:rPr>
-          <w:rFonts w:hint="eastAsia"/>
-        </w:rPr>
-      </w:pPr>
-    </w:p>
-    <w:p>
-      <w:pPr>
-        <w:pStyle w:val="1"/>
-      </w:pPr>
-      <w:r>
-        <w:rPr>
-          <w:rFonts w:hint="eastAsia"/>
-        </w:rPr>
-        <w:t>ACID</w:t>
-      </w:r>
-    </w:p>
-    <w:p>
-      <w:pPr>
-        <w:ind w:firstLine="480"/>
-      </w:pPr>
-      <w:r>
-        <w:rPr>
-          <w:rFonts w:hint="eastAsia"/>
-        </w:rPr>
-        <w:t>ACID</w:t>
-      </w:r>
-      <w:r>
-        <w:rPr>
-          <w:rFonts w:hint="eastAsia"/>
-        </w:rPr>
-        <w:t>是强一致性协议</w:t>
-      </w:r>
-      <w:r>
-        <w:rPr>
-          <w:rFonts w:hint="eastAsia"/>
-        </w:rPr>
-        <w:t>，</w:t>
-      </w:r>
-      <w:r>
-        <w:rPr>
-          <w:rFonts w:hint="eastAsia"/>
-        </w:rPr>
-        <w:t>Atomicity</w:t>
-      </w:r>
-      <w:r>
-        <w:rPr>
-          <w:rFonts w:hint="eastAsia"/>
-        </w:rPr>
-        <w:t>、</w:t>
-      </w:r>
-      <w:r>
-        <w:rPr>
-          <w:rFonts w:hint="eastAsia"/>
-        </w:rPr>
-        <w:t>Consistency</w:t>
-      </w:r>
-      <w:r>
-        <w:rPr>
-          <w:rFonts w:hint="eastAsia"/>
-        </w:rPr>
-        <w:t>、</w:t>
-      </w:r>
-      <w:r>
-        <w:rPr>
-          <w:rFonts w:hint="eastAsia"/>
-        </w:rPr>
-        <w:t>Isolation</w:t>
-      </w:r>
-      <w:r>
-        <w:rPr>
-          <w:rFonts w:hint="eastAsia"/>
-        </w:rPr>
-        <w:t>和</w:t>
-      </w:r>
-      <w:r>
-        <w:rPr>
-          <w:rFonts w:hint="eastAsia"/>
-        </w:rPr>
-        <w:t>Durability</w:t>
-      </w:r>
-    </w:p>
-    <w:p>
-      <w:pPr>
-        <w:ind w:firstLine="480"/>
-      </w:pPr>
-      <w:r>
-        <w:rPr>
-          <w:rFonts w:hint="eastAsia"/>
-        </w:rPr>
-        <w:t>原子性：</w:t>
-      </w:r>
-      <w:r>
-        <w:rPr>
-          <w:rFonts w:hint="eastAsia"/>
-        </w:rPr>
-        <w:t>事务中的操作要么都做，要么都不做；</w:t>
-      </w:r>
-    </w:p>
-    <w:p>
-      <w:pPr>
-        <w:ind w:firstLine="480"/>
-      </w:pPr>
-      <w:r>
-        <w:rPr>
-          <w:rFonts w:hint="eastAsia"/>
-        </w:rPr>
-        <w:t>一致性：</w:t>
-      </w:r>
-      <w:r>
-        <w:rPr>
-          <w:rFonts w:hint="eastAsia"/>
-        </w:rPr>
-        <w:t>系统必须始终处在</w:t>
-      </w:r>
-      <w:proofErr w:type="gramStart"/>
-      <w:r>
-        <w:rPr>
-          <w:rFonts w:hint="eastAsia"/>
-        </w:rPr>
-        <w:t>强一致</w:t>
-      </w:r>
-      <w:proofErr w:type="gramEnd"/>
-      <w:r>
-        <w:rPr>
-          <w:rFonts w:hint="eastAsia"/>
-        </w:rPr>
-        <w:t>状态下；</w:t>
-      </w:r>
-    </w:p>
-    <w:p>
-      <w:pPr>
-        <w:ind w:firstLine="480"/>
-      </w:pPr>
-      <w:r>
-        <w:rPr>
-          <w:rFonts w:hint="eastAsia"/>
-        </w:rPr>
-        <w:t>隔离性：</w:t>
-      </w:r>
-      <w:r>
-        <w:rPr>
-          <w:rFonts w:hint="eastAsia"/>
-        </w:rPr>
-        <w:t>一个事务的执行不能被其他事务所干扰；</w:t>
-      </w:r>
-    </w:p>
-    <w:p>
-      <w:pPr>
-        <w:ind w:firstLine="480"/>
-        <w:rPr>
-          <w:rFonts w:hint="eastAsia"/>
-        </w:rPr>
-      </w:pPr>
-      <w:r>
-        <w:rPr>
-          <w:rFonts w:hint="eastAsia"/>
-        </w:rPr>
-        <w:t>持续性：</w:t>
-      </w:r>
-      <w:r>
-        <w:rPr>
-          <w:rFonts w:hint="eastAsia"/>
-        </w:rPr>
-        <w:t>一个已提交的事务对数据库中数据的改变是永久性的。</w:t>
-      </w:r>
-    </w:p>
-    <w:p>
-      <w:pPr>
-        <w:ind w:firstLine="480"/>
-      </w:pPr>
-    </w:p>
-    <w:p>
-      <w:pPr>
-        <w:ind w:firstLine="480"/>
-      </w:pPr>
-      <w:r>
-        <w:rPr>
-          <w:rFonts w:hint="eastAsia"/>
-        </w:rPr>
-        <w:t>事务是用户定义的一个数据库操作序列，</w:t>
-      </w:r>
-      <w:r>
-        <w:rPr>
-          <w:rFonts w:hint="eastAsia"/>
-        </w:rPr>
-        <w:t>这些操作要么全不做，要么全做，是一个不可分割的工作单位。</w:t>
-      </w:r>
-      <w:proofErr w:type="gramStart"/>
-      <w:r>
-        <w:rPr>
-          <w:rFonts w:hint="eastAsia"/>
-        </w:rPr>
-        <w:t>调当程序员</w:t>
-      </w:r>
-      <w:proofErr w:type="gramEnd"/>
-      <w:r>
-        <w:rPr>
-          <w:rFonts w:hint="eastAsia"/>
-        </w:rPr>
-        <w:t>定义的事务完成时，数据库处于一致的状态，</w:t>
-      </w:r>
-      <w:r>
-        <w:rPr>
-          <w:rFonts w:hint="eastAsia"/>
-        </w:rPr>
-        <w:t>比</w:t>
-      </w:r>
-      <w:r>
-        <w:rPr>
-          <w:rFonts w:hint="eastAsia"/>
-        </w:rPr>
-        <w:t>如对于</w:t>
-      </w:r>
-      <w:proofErr w:type="gramStart"/>
-      <w:r>
-        <w:rPr>
-          <w:rFonts w:hint="eastAsia"/>
-        </w:rPr>
-        <w:t>转帐</w:t>
-      </w:r>
-      <w:proofErr w:type="gramEnd"/>
-      <w:r>
-        <w:rPr>
-          <w:rFonts w:hint="eastAsia"/>
-        </w:rPr>
-        <w:t>来说，事务完成时必须是</w:t>
-      </w:r>
-      <w:r>
-        <w:rPr>
-          <w:rFonts w:hint="eastAsia"/>
-        </w:rPr>
-        <w:t>A</w:t>
-      </w:r>
-      <w:r>
-        <w:rPr>
-          <w:rFonts w:hint="eastAsia"/>
-        </w:rPr>
-        <w:t>少了多少钱</w:t>
-      </w:r>
-      <w:r>
-        <w:rPr>
-          <w:rFonts w:hint="eastAsia"/>
-        </w:rPr>
-        <w:t>B</w:t>
-      </w:r>
-      <w:r>
-        <w:rPr>
-          <w:rFonts w:hint="eastAsia"/>
-        </w:rPr>
-        <w:t>就多了多少钱。</w:t>
-      </w:r>
-      <w:r>
-        <w:rPr>
-          <w:rFonts w:hint="eastAsia"/>
-        </w:rPr>
-        <w:t>ACID</w:t>
-      </w:r>
-      <w:r>
-        <w:rPr>
-          <w:rFonts w:hint="eastAsia"/>
-        </w:rPr>
-        <w:t>是事务所具有的特性。</w:t>
-      </w:r>
-    </w:p>
-    <w:p>
-      <w:pPr>
-        <w:pStyle w:val="1"/>
-      </w:pPr>
-      <w:r>
-        <w:rPr>
-          <w:rFonts w:hint="eastAsia"/>
-        </w:rPr>
-        <w:t>BASE</w:t>
-      </w:r>
-    </w:p>
-    <w:p>
-      <w:pPr>
-        <w:ind w:firstLine="480"/>
-      </w:pPr>
-      <w:r>
-        <w:rPr>
-          <w:rFonts w:hint="eastAsia"/>
-        </w:rPr>
-        <w:t>BASE</w:t>
-      </w:r>
-      <w:r>
-        <w:rPr>
-          <w:rFonts w:hint="eastAsia"/>
-        </w:rPr>
-        <w:t>是弱一致性协议，</w:t>
-      </w:r>
-      <w:r>
-        <w:rPr>
-          <w:rFonts w:hint="eastAsia"/>
-        </w:rPr>
-        <w:t>Basically</w:t>
-      </w:r>
-      <w:r>
-        <w:t xml:space="preserve"> </w:t>
-      </w:r>
-      <w:r>
-        <w:rPr>
-          <w:rFonts w:hint="eastAsia"/>
-        </w:rPr>
-        <w:t>Available</w:t>
-      </w:r>
-      <w:r>
-        <w:rPr>
-          <w:rFonts w:hint="eastAsia"/>
-        </w:rPr>
-        <w:t>、</w:t>
-      </w:r>
-      <w:r>
-        <w:rPr>
-          <w:rFonts w:hint="eastAsia"/>
-        </w:rPr>
-        <w:t>Soft-state</w:t>
-      </w:r>
-      <w:r>
-        <w:rPr>
-          <w:rFonts w:hint="eastAsia"/>
-        </w:rPr>
-        <w:t>、</w:t>
-      </w:r>
-      <w:r>
-        <w:rPr>
-          <w:rFonts w:hint="eastAsia"/>
-        </w:rPr>
-        <w:t>Eventually consistency</w:t>
-      </w:r>
-      <w:r>
-        <w:rPr>
-          <w:rFonts w:hint="eastAsia"/>
-        </w:rPr>
-        <w:t>。</w:t>
-      </w:r>
-    </w:p>
-    <w:p>
-      <w:pPr>
-        <w:ind w:firstLine="480"/>
-      </w:pPr>
-      <w:r>
-        <w:rPr>
-          <w:rFonts w:hint="eastAsia"/>
-        </w:rPr>
-        <w:t>基本可用：系统能够基本运行，一直提供服务；</w:t>
-      </w:r>
-    </w:p>
-    <w:p>
-      <w:pPr>
-        <w:ind w:firstLine="480"/>
-      </w:pPr>
-      <w:r>
-        <w:rPr>
-          <w:rFonts w:hint="eastAsia"/>
-        </w:rPr>
-        <w:t>软状态：系统不要求一直保持</w:t>
-      </w:r>
-      <w:proofErr w:type="gramStart"/>
-      <w:r>
-        <w:rPr>
-          <w:rFonts w:hint="eastAsia"/>
-        </w:rPr>
-        <w:t>强一致</w:t>
-      </w:r>
-      <w:proofErr w:type="gramEnd"/>
-      <w:r>
-        <w:rPr>
-          <w:rFonts w:hint="eastAsia"/>
-        </w:rPr>
-        <w:t>状态；</w:t>
-      </w:r>
-    </w:p>
-    <w:p>
-      <w:pPr>
-        <w:ind w:firstLine="480"/>
-      </w:pPr>
-      <w:r>
-        <w:rPr>
-          <w:rFonts w:hint="eastAsia"/>
-        </w:rPr>
-        <w:t>最终一致性：系统需要在某一时刻后达到一致性要求。</w:t>
+          <w:bCs/>
+          <w:kern w:val="44"/>
+          <w:sz w:val="44"/>
+          <w:szCs w:val="44"/>
+        </w:rPr>
+      </w:pPr>
+      <w:r>
+        <w:br w:type="page"/>
       </w:r>
     </w:p>
     <w:p>
@@ -1182,6 +3728,53 @@
         <w:lastRenderedPageBreak/>
         <w:t>ACID</w:t>
       </w:r>
+    </w:p>
+    <w:p>
+      <w:pPr>
+        <w:ind w:firstLine="480"/>
+      </w:pPr>
+      <w:r>
+        <w:rPr>
+          <w:rFonts w:hint="eastAsia"/>
+        </w:rPr>
+        <w:t>ACID</w:t>
+      </w:r>
+      <w:r>
+        <w:rPr>
+          <w:rFonts w:hint="eastAsia"/>
+        </w:rPr>
+        <w:t>是强一致性协议，</w:t>
+      </w:r>
+      <w:r>
+        <w:rPr>
+          <w:rFonts w:hint="eastAsia"/>
+        </w:rPr>
+        <w:t>Atomicity</w:t>
+      </w:r>
+      <w:r>
+        <w:rPr>
+          <w:rFonts w:hint="eastAsia"/>
+        </w:rPr>
+        <w:t>、</w:t>
+      </w:r>
+      <w:r>
+        <w:rPr>
+          <w:rFonts w:hint="eastAsia"/>
+        </w:rPr>
+        <w:t>Consistency</w:t>
+      </w:r>
+      <w:r>
+        <w:rPr>
+          <w:rFonts w:hint="eastAsia"/>
+        </w:rPr>
+        <w:t>、</w:t>
+      </w:r>
+      <w:r>
+        <w:rPr>
+          <w:rFonts w:hint="eastAsia"/>
+        </w:rPr>
+        <w:t>Isolation</w:t>
+      </w:r>
       <w:r>
         <w:rPr>
           <w:rFonts w:hint="eastAsia"/>
@@ -1192,21 +3785,593 @@
         <w:rPr>
           <w:rFonts w:hint="eastAsia"/>
         </w:rPr>
+        <w:t>Durability</w:t>
+      </w:r>
+    </w:p>
+    <w:p>
+      <w:pPr>
+        <w:ind w:firstLine="482"/>
+      </w:pPr>
+      <w:r>
+        <w:rPr>
+          <w:rFonts w:hint="eastAsia"/>
+          <w:b/>
+        </w:rPr>
+        <w:t>原子性</w:t>
+      </w:r>
+      <w:r>
+        <w:rPr>
+          <w:rFonts w:hint="eastAsia"/>
+        </w:rPr>
+        <w:t>：</w:t>
+      </w:r>
+      <w:r>
+        <w:rPr>
+          <w:rFonts w:hint="eastAsia"/>
+        </w:rPr>
+        <w:t>事务中的操作要么都做，要么都不做</w:t>
+      </w:r>
+      <w:r>
+        <w:rPr>
+          <w:rFonts w:hint="eastAsia"/>
+        </w:rPr>
+        <w:t>。</w:t>
+      </w:r>
+      <w:r>
+        <w:rPr>
+          <w:rFonts w:hint="eastAsia"/>
+        </w:rPr>
+        <w:t>所有的系统都受惠于原子性操作。当我们考虑可用性的时候，没有理由去改变分区两侧操作的原子性。而且满足</w:t>
+      </w:r>
+      <w:r>
+        <w:rPr>
+          <w:rFonts w:hint="eastAsia"/>
+        </w:rPr>
+        <w:t>ACID</w:t>
+      </w:r>
+      <w:r>
+        <w:rPr>
+          <w:rFonts w:hint="eastAsia"/>
+        </w:rPr>
+        <w:t>定义的、高抽象层次的原子操作，实际上会简化分区恢复。</w:t>
+      </w:r>
+      <w:bookmarkStart w:id="3" w:name="_GoBack"/>
+      <w:bookmarkEnd w:id="3"/>
+    </w:p>
+    <w:p>
+      <w:pPr>
+        <w:ind w:firstLine="482"/>
+      </w:pPr>
+      <w:r>
+        <w:rPr>
+          <w:rFonts w:hint="eastAsia"/>
+          <w:b/>
+        </w:rPr>
+        <w:t>一致性</w:t>
+      </w:r>
+      <w:r>
+        <w:rPr>
+          <w:rFonts w:hint="eastAsia"/>
+        </w:rPr>
+        <w:t>：</w:t>
+      </w:r>
+      <w:r>
+        <w:rPr>
+          <w:rFonts w:hint="eastAsia"/>
+        </w:rPr>
+        <w:t>ACID</w:t>
+      </w:r>
+      <w:r>
+        <w:rPr>
+          <w:rFonts w:hint="eastAsia"/>
+        </w:rPr>
+        <w:t>的</w:t>
+      </w:r>
+      <w:r>
+        <w:rPr>
+          <w:rFonts w:hint="eastAsia"/>
+        </w:rPr>
+        <w:t>C</w:t>
+      </w:r>
+      <w:r>
+        <w:rPr>
+          <w:rFonts w:hint="eastAsia"/>
+        </w:rPr>
+        <w:t>指的是事务不能破坏任何数据库规则，</w:t>
+      </w:r>
+      <w:proofErr w:type="gramStart"/>
+      <w:r>
+        <w:rPr>
+          <w:rFonts w:hint="eastAsia"/>
+        </w:rPr>
+        <w:t>如键的</w:t>
+      </w:r>
+      <w:proofErr w:type="gramEnd"/>
+      <w:r>
+        <w:rPr>
+          <w:rFonts w:hint="eastAsia"/>
+        </w:rPr>
+        <w:t>唯一性。与之相比，</w:t>
+      </w:r>
+      <w:r>
+        <w:rPr>
+          <w:rFonts w:hint="eastAsia"/>
+        </w:rPr>
+        <w:t>CAP</w:t>
+      </w:r>
+      <w:r>
+        <w:rPr>
+          <w:rFonts w:hint="eastAsia"/>
+        </w:rPr>
+        <w:t>的</w:t>
+      </w:r>
+      <w:r>
+        <w:rPr>
+          <w:rFonts w:hint="eastAsia"/>
+        </w:rPr>
+        <w:t>C</w:t>
+      </w:r>
+      <w:r>
+        <w:rPr>
+          <w:rFonts w:hint="eastAsia"/>
+        </w:rPr>
+        <w:t>仅指单一</w:t>
+      </w:r>
+      <w:r>
+        <w:rPr>
+          <w:rFonts w:hint="eastAsia"/>
+        </w:rPr>
+        <w:t xml:space="preserve"> </w:t>
+      </w:r>
+      <w:r>
+        <w:rPr>
+          <w:rFonts w:hint="eastAsia"/>
+        </w:rPr>
+        <w:t>副本这个意义上的一致性，因此只是</w:t>
+      </w:r>
+      <w:r>
+        <w:rPr>
+          <w:rFonts w:hint="eastAsia"/>
+        </w:rPr>
+        <w:t>ACID</w:t>
+      </w:r>
+      <w:r>
+        <w:rPr>
+          <w:rFonts w:hint="eastAsia"/>
+        </w:rPr>
+        <w:t>一致性约束的一个严格的子集。</w:t>
+      </w:r>
+      <w:r>
+        <w:rPr>
+          <w:rFonts w:hint="eastAsia"/>
+        </w:rPr>
+        <w:t>ACID</w:t>
+      </w:r>
+      <w:r>
+        <w:rPr>
+          <w:rFonts w:hint="eastAsia"/>
+        </w:rPr>
+        <w:t>一致性不可能在分区过程中保持，因此分区恢复时需要重建</w:t>
+      </w:r>
+      <w:r>
+        <w:rPr>
+          <w:rFonts w:hint="eastAsia"/>
+        </w:rPr>
+        <w:t>ACID</w:t>
+      </w:r>
+      <w:r>
+        <w:rPr>
+          <w:rFonts w:hint="eastAsia"/>
+        </w:rPr>
+        <w:t>一致性。推而广之，分区期间也许不可能维持某些不变性约束，所以有必要仔细考虑哪些操作应该禁止，分区后又如何恢复这些不变性约束。</w:t>
+      </w:r>
+    </w:p>
+    <w:p>
+      <w:pPr>
+        <w:ind w:firstLine="482"/>
+      </w:pPr>
+      <w:r>
+        <w:rPr>
+          <w:rFonts w:hint="eastAsia"/>
+          <w:b/>
+        </w:rPr>
+        <w:t>隔离性</w:t>
+      </w:r>
+      <w:r>
+        <w:rPr>
+          <w:rFonts w:hint="eastAsia"/>
+        </w:rPr>
+        <w:t>：</w:t>
+      </w:r>
+      <w:r>
+        <w:rPr>
+          <w:rFonts w:hint="eastAsia"/>
+        </w:rPr>
+        <w:t>一个事务的执行不能被其他事务所干扰。</w:t>
+      </w:r>
+      <w:r>
+        <w:rPr>
+          <w:rFonts w:hint="eastAsia"/>
+        </w:rPr>
+        <w:t>隔离是</w:t>
+      </w:r>
+      <w:r>
+        <w:rPr>
+          <w:rFonts w:hint="eastAsia"/>
+        </w:rPr>
+        <w:t>CAP</w:t>
+      </w:r>
+      <w:r>
+        <w:rPr>
+          <w:rFonts w:hint="eastAsia"/>
+        </w:rPr>
+        <w:t>理论的核心：如果系统要求</w:t>
+      </w:r>
+      <w:r>
+        <w:rPr>
+          <w:rFonts w:hint="eastAsia"/>
+        </w:rPr>
+        <w:t>ACID</w:t>
+      </w:r>
+      <w:r>
+        <w:rPr>
+          <w:rFonts w:hint="eastAsia"/>
+        </w:rPr>
+        <w:t>隔离性，那么它在分区期间最多可以在分区一侧维持操作。事务的可串行性（</w:t>
+      </w:r>
+      <w:proofErr w:type="spellStart"/>
+      <w:r>
+        <w:rPr>
+          <w:rFonts w:hint="eastAsia"/>
+        </w:rPr>
+        <w:t>serializability</w:t>
+      </w:r>
+      <w:proofErr w:type="spellEnd"/>
+      <w:r>
+        <w:rPr>
+          <w:rFonts w:hint="eastAsia"/>
+        </w:rPr>
+        <w:t>）要求全局的通信，因此在分区的情况下不能成立。只要在分区恢复时进行补偿，在分区前后保持一个较弱的正确性定义是可行的。</w:t>
+      </w:r>
+    </w:p>
+    <w:p>
+      <w:pPr>
+        <w:ind w:firstLine="482"/>
+      </w:pPr>
+      <w:r>
+        <w:rPr>
+          <w:rFonts w:hint="eastAsia"/>
+          <w:b/>
+        </w:rPr>
+        <w:t>持续性</w:t>
+      </w:r>
+      <w:r>
+        <w:rPr>
+          <w:rFonts w:hint="eastAsia"/>
+        </w:rPr>
+        <w:t>：</w:t>
+      </w:r>
+      <w:r>
+        <w:rPr>
+          <w:rFonts w:hint="eastAsia"/>
+        </w:rPr>
+        <w:t>一个已提交的事务对数据库中数据的改变是永久性的。</w:t>
+      </w:r>
+      <w:r>
+        <w:rPr>
+          <w:rFonts w:hint="eastAsia"/>
+        </w:rPr>
+        <w:t>牺牲持久性没有意义，理由和原子性一样，虽然开发者有理由（持久性成本太高）选择</w:t>
+      </w:r>
+      <w:r>
+        <w:rPr>
+          <w:rFonts w:hint="eastAsia"/>
+        </w:rPr>
         <w:t>BASE</w:t>
       </w:r>
       <w:r>
         <w:rPr>
           <w:rFonts w:hint="eastAsia"/>
         </w:rPr>
+        <w:t>风格的软状态来避免实现持久性。这里有一个细节，分区恢复可能因为回退持久性操作，而无意中破坏某项不变性约束。但只要恢复时给定分区两侧的持久性操作历史记录，破坏不变性约束的操作还是可以被检测出来并修正的。通常来讲，让分区两侧的事务都满足</w:t>
+      </w:r>
+      <w:r>
+        <w:rPr>
+          <w:rFonts w:hint="eastAsia"/>
+        </w:rPr>
+        <w:t>ACID</w:t>
+      </w:r>
+      <w:r>
+        <w:rPr>
+          <w:rFonts w:hint="eastAsia"/>
+        </w:rPr>
+        <w:t>特性会使得后续的分区恢复变得更容易，并且为分区恢复时事务的补偿工作奠定了基本的条件。</w:t>
+      </w:r>
+    </w:p>
+    <w:p>
+      <w:pPr>
+        <w:ind w:firstLine="480"/>
+      </w:pPr>
+    </w:p>
+    <w:p>
+      <w:pPr>
+        <w:ind w:firstLine="480"/>
+      </w:pPr>
+      <w:r>
+        <w:rPr>
+          <w:rFonts w:hint="eastAsia"/>
+        </w:rPr>
+        <w:t>事务是用户定义的一个数据库操作序列，</w:t>
+      </w:r>
+      <w:r>
+        <w:rPr>
+          <w:rFonts w:hint="eastAsia"/>
+        </w:rPr>
+        <w:t>这些操作要么全不做，要么全做，是一个不可分割的工作单位。</w:t>
+      </w:r>
+      <w:proofErr w:type="gramStart"/>
+      <w:r>
+        <w:rPr>
+          <w:rFonts w:hint="eastAsia"/>
+        </w:rPr>
+        <w:t>调当程序员</w:t>
+      </w:r>
+      <w:proofErr w:type="gramEnd"/>
+      <w:r>
+        <w:rPr>
+          <w:rFonts w:hint="eastAsia"/>
+        </w:rPr>
+        <w:t>定义的事务完成时，数据库处于一致的状态，</w:t>
+      </w:r>
+      <w:r>
+        <w:rPr>
+          <w:rFonts w:hint="eastAsia"/>
+        </w:rPr>
+        <w:t>比</w:t>
+      </w:r>
+      <w:r>
+        <w:rPr>
+          <w:rFonts w:hint="eastAsia"/>
+        </w:rPr>
+        <w:t>如对于</w:t>
+      </w:r>
+      <w:proofErr w:type="gramStart"/>
+      <w:r>
+        <w:rPr>
+          <w:rFonts w:hint="eastAsia"/>
+        </w:rPr>
+        <w:t>转帐</w:t>
+      </w:r>
+      <w:proofErr w:type="gramEnd"/>
+      <w:r>
+        <w:rPr>
+          <w:rFonts w:hint="eastAsia"/>
+        </w:rPr>
+        <w:t>来说，事务完成时必须是</w:t>
+      </w:r>
+      <w:r>
+        <w:rPr>
+          <w:rFonts w:hint="eastAsia"/>
+        </w:rPr>
+        <w:t>A</w:t>
+      </w:r>
+      <w:r>
+        <w:rPr>
+          <w:rFonts w:hint="eastAsia"/>
+        </w:rPr>
+        <w:t>少了多少钱</w:t>
+      </w:r>
+      <w:r>
+        <w:rPr>
+          <w:rFonts w:hint="eastAsia"/>
+        </w:rPr>
+        <w:t>B</w:t>
+      </w:r>
+      <w:r>
+        <w:rPr>
+          <w:rFonts w:hint="eastAsia"/>
+        </w:rPr>
+        <w:t>就多了多少钱。</w:t>
+      </w:r>
+      <w:r>
+        <w:rPr>
+          <w:rFonts w:hint="eastAsia"/>
+        </w:rPr>
+        <w:t>ACID</w:t>
+      </w:r>
+      <w:r>
+        <w:rPr>
+          <w:rFonts w:hint="eastAsia"/>
+        </w:rPr>
+        <w:t>是事务所具有的特性。</w:t>
+      </w:r>
+    </w:p>
+    <w:p>
+      <w:pPr>
+        <w:ind w:firstLineChars="0" w:firstLine="0"/>
+        <w:jc w:val="left"/>
+        <w:rPr>
+          <w:b/>
+          <w:bCs/>
+          <w:kern w:val="44"/>
+          <w:sz w:val="44"/>
+          <w:szCs w:val="44"/>
+        </w:rPr>
+      </w:pPr>
+      <w:r>
+        <w:br w:type="page"/>
+      </w:r>
+    </w:p>
+    <w:p>
+      <w:pPr>
+        <w:pStyle w:val="1"/>
+      </w:pPr>
+      <w:r>
+        <w:rPr>
+          <w:rFonts w:hint="eastAsia"/>
+        </w:rPr>
+        <w:lastRenderedPageBreak/>
+        <w:t>BASE</w:t>
+      </w:r>
+    </w:p>
+    <w:p>
+      <w:pPr>
+        <w:ind w:firstLine="480"/>
+      </w:pPr>
+      <w:r>
+        <w:rPr>
+          <w:rFonts w:hint="eastAsia"/>
+        </w:rPr>
+        <w:t>BASE</w:t>
+      </w:r>
+      <w:r>
+        <w:rPr>
+          <w:rFonts w:hint="eastAsia"/>
+        </w:rPr>
+        <w:t>是弱一致性协议，</w:t>
+      </w:r>
+      <w:r>
+        <w:rPr>
+          <w:rFonts w:hint="eastAsia"/>
+        </w:rPr>
+        <w:t>Basically</w:t>
+      </w:r>
+      <w:r>
+        <w:t xml:space="preserve"> </w:t>
+      </w:r>
+      <w:r>
+        <w:rPr>
+          <w:rFonts w:hint="eastAsia"/>
+        </w:rPr>
+        <w:t>Available</w:t>
+      </w:r>
+      <w:r>
+        <w:rPr>
+          <w:rFonts w:hint="eastAsia"/>
+        </w:rPr>
+        <w:t>、</w:t>
+      </w:r>
+      <w:r>
+        <w:rPr>
+          <w:rFonts w:hint="eastAsia"/>
+        </w:rPr>
+        <w:t>Soft-state</w:t>
+      </w:r>
+      <w:r>
+        <w:rPr>
+          <w:rFonts w:hint="eastAsia"/>
+        </w:rPr>
+        <w:t>、</w:t>
+      </w:r>
+      <w:r>
+        <w:rPr>
+          <w:rFonts w:hint="eastAsia"/>
+        </w:rPr>
+        <w:t>Eventually consistency</w:t>
+      </w:r>
+      <w:r>
+        <w:rPr>
+          <w:rFonts w:hint="eastAsia"/>
+        </w:rPr>
+        <w:t>。</w:t>
+      </w:r>
+    </w:p>
+    <w:p>
+      <w:pPr>
+        <w:ind w:firstLine="480"/>
+      </w:pPr>
+      <w:r>
+        <w:rPr>
+          <w:rFonts w:hint="eastAsia"/>
+        </w:rPr>
+        <w:t>基本可用：系统能够基本运行，一直提供服务；</w:t>
+      </w:r>
+    </w:p>
+    <w:p>
+      <w:pPr>
+        <w:ind w:firstLine="480"/>
+      </w:pPr>
+      <w:r>
+        <w:rPr>
+          <w:rFonts w:hint="eastAsia"/>
+        </w:rPr>
+        <w:t>软状态：系统不要求一直保持</w:t>
+      </w:r>
+      <w:proofErr w:type="gramStart"/>
+      <w:r>
+        <w:rPr>
+          <w:rFonts w:hint="eastAsia"/>
+        </w:rPr>
+        <w:t>强一致</w:t>
+      </w:r>
+      <w:proofErr w:type="gramEnd"/>
+      <w:r>
+        <w:rPr>
+          <w:rFonts w:hint="eastAsia"/>
+        </w:rPr>
+        <w:t>状态；</w:t>
+      </w:r>
+    </w:p>
+    <w:p>
+      <w:pPr>
+        <w:ind w:firstLine="480"/>
+      </w:pPr>
+      <w:r>
+        <w:rPr>
+          <w:rFonts w:hint="eastAsia"/>
+        </w:rPr>
+        <w:t>最终一致性：系统需要在某一时刻后达到一致性要求。</w:t>
+      </w:r>
+    </w:p>
+    <w:p>
+      <w:pPr>
+        <w:ind w:firstLineChars="0" w:firstLine="0"/>
+        <w:jc w:val="left"/>
+        <w:rPr>
+          <w:b/>
+          <w:bCs/>
+          <w:kern w:val="44"/>
+          <w:sz w:val="44"/>
+          <w:szCs w:val="44"/>
+        </w:rPr>
+      </w:pPr>
+      <w:r>
+        <w:br w:type="page"/>
+      </w:r>
+    </w:p>
+    <w:p>
+      <w:pPr>
+        <w:pStyle w:val="1"/>
+      </w:pPr>
+      <w:r>
+        <w:rPr>
+          <w:rFonts w:hint="eastAsia"/>
+        </w:rPr>
+        <w:lastRenderedPageBreak/>
+        <w:t>ACID</w:t>
+      </w:r>
+      <w:r>
+        <w:rPr>
+          <w:rFonts w:hint="eastAsia"/>
+        </w:rPr>
+        <w:t>和</w:t>
+      </w:r>
+      <w:r>
+        <w:rPr>
+          <w:rFonts w:hint="eastAsia"/>
+        </w:rPr>
+        <w:t>BASE</w:t>
+      </w:r>
+      <w:r>
+        <w:rPr>
+          <w:rFonts w:hint="eastAsia"/>
+        </w:rPr>
         <w:t>的比较</w:t>
       </w:r>
     </w:p>
     <w:p>
       <w:pPr>
         <w:pStyle w:val="af3"/>
-        <w:rPr>
-          <w:rFonts w:hint="eastAsia"/>
-        </w:rPr>
       </w:pPr>
       <w:r>
         <w:rPr>
@@ -1228,7 +4393,7 @@
                     <pic:cNvPicPr/>
                   </pic:nvPicPr>
                   <pic:blipFill>
-                    <a:blip r:embed="rId11"/>
+                    <a:blip r:embed="rId12"/>
                     <a:stretch>
                       <a:fillRect/>
                     </a:stretch>
@@ -1253,6 +4418,234 @@
       <w:pPr>
         <w:ind w:firstLine="480"/>
       </w:pPr>
+      <w:r>
+        <w:rPr>
+          <w:rFonts w:hint="eastAsia"/>
+        </w:rPr>
+        <w:t>ACID</w:t>
+      </w:r>
+      <w:r>
+        <w:rPr>
+          <w:rFonts w:hint="eastAsia"/>
+        </w:rPr>
+        <w:t>和</w:t>
+      </w:r>
+      <w:r>
+        <w:rPr>
+          <w:rFonts w:hint="eastAsia"/>
+        </w:rPr>
+        <w:t>BASE</w:t>
+      </w:r>
+      <w:r>
+        <w:rPr>
+          <w:rFonts w:hint="eastAsia"/>
+        </w:rPr>
+        <w:t>代表了两种截然相反的设计</w:t>
+      </w:r>
+      <w:r>
+        <w:rPr>
+          <w:rFonts w:hint="eastAsia"/>
+        </w:rPr>
+        <w:t>哲学，</w:t>
+      </w:r>
+      <w:r>
+        <w:rPr>
+          <w:rFonts w:hint="eastAsia"/>
+        </w:rPr>
+        <w:t>分别处于一致性和可用性图谱的两端。</w:t>
+      </w:r>
+      <w:r>
+        <w:rPr>
+          <w:rFonts w:hint="eastAsia"/>
+        </w:rPr>
+        <w:t>ACID</w:t>
+      </w:r>
+      <w:r>
+        <w:rPr>
+          <w:rFonts w:hint="eastAsia"/>
+        </w:rPr>
+        <w:t>注重一致性，是数据库的传统设计思路。而</w:t>
+      </w:r>
+      <w:r>
+        <w:rPr>
+          <w:rFonts w:hint="eastAsia"/>
+        </w:rPr>
+        <w:t>BASE</w:t>
+      </w:r>
+      <w:r>
+        <w:rPr>
+          <w:rFonts w:hint="eastAsia"/>
+        </w:rPr>
+        <w:t>是根据一些针对高可用性的设计思路发展而来。现代大规模跨区域分布的系统，同时运用了这两种思路。</w:t>
+      </w:r>
+      <w:r>
+        <w:rPr>
+          <w:rFonts w:hint="eastAsia"/>
+        </w:rPr>
+        <w:t>这两个术语都好记有余而精确不足，出现较晚的</w:t>
+      </w:r>
+      <w:r>
+        <w:rPr>
+          <w:rFonts w:hint="eastAsia"/>
+        </w:rPr>
+        <w:t>BASE</w:t>
+      </w:r>
+      <w:r>
+        <w:rPr>
+          <w:rFonts w:hint="eastAsia"/>
+        </w:rPr>
+        <w:t>硬凑的感觉更明显</w:t>
+      </w:r>
+      <w:r>
+        <w:rPr>
+          <w:rFonts w:hint="eastAsia"/>
+        </w:rPr>
+        <w:t>。</w:t>
+      </w:r>
+    </w:p>
+    <w:p>
+      <w:pPr>
+        <w:ind w:firstLine="480"/>
+      </w:pPr>
+      <w:r>
+        <w:rPr>
+          <w:rFonts w:hint="eastAsia"/>
+        </w:rPr>
+        <w:t>CAP</w:t>
+      </w:r>
+      <w:r>
+        <w:rPr>
+          <w:rFonts w:hint="eastAsia"/>
+        </w:rPr>
+        <w:t>与</w:t>
+      </w:r>
+      <w:r>
+        <w:rPr>
+          <w:rFonts w:hint="eastAsia"/>
+        </w:rPr>
+        <w:t>ACID</w:t>
+      </w:r>
+      <w:r>
+        <w:rPr>
+          <w:rFonts w:hint="eastAsia"/>
+        </w:rPr>
+        <w:t>的关系更复杂一些，也因此引起更多误解。其中一个原因是</w:t>
+      </w:r>
+      <w:r>
+        <w:rPr>
+          <w:rFonts w:hint="eastAsia"/>
+        </w:rPr>
+        <w:t>ACID</w:t>
+      </w:r>
+      <w:r>
+        <w:rPr>
+          <w:rFonts w:hint="eastAsia"/>
+        </w:rPr>
+        <w:t>的</w:t>
+      </w:r>
+      <w:r>
+        <w:rPr>
+          <w:rFonts w:hint="eastAsia"/>
+        </w:rPr>
+        <w:t>C</w:t>
+      </w:r>
+      <w:r>
+        <w:t>(Consistency)</w:t>
+      </w:r>
+      <w:r>
+        <w:rPr>
+          <w:rFonts w:hint="eastAsia"/>
+        </w:rPr>
+        <w:t>和</w:t>
+      </w:r>
+      <w:r>
+        <w:rPr>
+          <w:rFonts w:hint="eastAsia"/>
+        </w:rPr>
+        <w:t>A</w:t>
+      </w:r>
+      <w:r>
+        <w:t>(Atomicity)</w:t>
+      </w:r>
+      <w:r>
+        <w:rPr>
+          <w:rFonts w:hint="eastAsia"/>
+        </w:rPr>
+        <w:t>字母所代表的概念不同于</w:t>
+      </w:r>
+      <w:r>
+        <w:rPr>
+          <w:rFonts w:hint="eastAsia"/>
+        </w:rPr>
+        <w:t>CAP</w:t>
+      </w:r>
+      <w:r>
+        <w:rPr>
+          <w:rFonts w:hint="eastAsia"/>
+        </w:rPr>
+        <w:t>的</w:t>
+      </w:r>
+      <w:r>
+        <w:rPr>
+          <w:rFonts w:hint="eastAsia"/>
+        </w:rPr>
+        <w:t>C</w:t>
+      </w:r>
+      <w:r>
+        <w:t>(Consistency)</w:t>
+      </w:r>
+      <w:r>
+        <w:rPr>
+          <w:rFonts w:hint="eastAsia"/>
+        </w:rPr>
+        <w:t>和</w:t>
+      </w:r>
+      <w:r>
+        <w:rPr>
+          <w:rFonts w:hint="eastAsia"/>
+        </w:rPr>
+        <w:t>A</w:t>
+      </w:r>
+      <w:r>
+        <w:t>(</w:t>
+      </w:r>
+      <w:proofErr w:type="spellStart"/>
+      <w:r>
+        <w:t>Avalability</w:t>
+      </w:r>
+      <w:proofErr w:type="spellEnd"/>
+      <w:r>
+        <w:t>)</w:t>
+      </w:r>
+      <w:r>
+        <w:rPr>
+          <w:rFonts w:hint="eastAsia"/>
+        </w:rPr>
+        <w:t>。还有一个原因是选择可用性只部分地影响</w:t>
+      </w:r>
+      <w:r>
+        <w:rPr>
+          <w:rFonts w:hint="eastAsia"/>
+        </w:rPr>
+        <w:t>ACID</w:t>
+      </w:r>
+      <w:r>
+        <w:rPr>
+          <w:rFonts w:hint="eastAsia"/>
+        </w:rPr>
+        <w:t>约束</w:t>
+      </w:r>
+      <w:r>
+        <w:rPr>
+          <w:rFonts w:hint="eastAsia"/>
+        </w:rPr>
+        <w:t>。</w:t>
+      </w:r>
+    </w:p>
+    <w:p>
+      <w:pPr>
+        <w:ind w:firstLine="480"/>
+      </w:pPr>
     </w:p>
     <w:p>
       <w:pPr>
@@ -1279,8 +4672,37 @@
         <w:rPr>
           <w:rFonts w:hint="eastAsia"/>
         </w:rPr>
-        <w:t>强一致性</w:t>
-      </w:r>
+        <w:t>强一致性从</w:t>
+      </w:r>
+      <w:r>
+        <w:rPr>
+          <w:rFonts w:hint="eastAsia"/>
+        </w:rPr>
+        <w:t>client</w:t>
+      </w:r>
+      <w:r>
+        <w:rPr>
+          <w:rFonts w:hint="eastAsia"/>
+        </w:rPr>
+        <w:t>和</w:t>
+      </w:r>
+      <w:r>
+        <w:rPr>
+          <w:rFonts w:hint="eastAsia"/>
+        </w:rPr>
+        <w:t>server</w:t>
+      </w:r>
+      <w:r>
+        <w:rPr>
+          <w:rFonts w:hint="eastAsia"/>
+        </w:rPr>
+        <w:t>两个角度分析。</w:t>
+      </w:r>
+    </w:p>
+    <w:p>
+      <w:pPr>
+        <w:ind w:firstLine="480"/>
+      </w:pPr>
       <w:r>
         <w:rPr>
           <w:rFonts w:hint="eastAsia"/>
@@ -1297,7 +4719,30 @@
         <w:rPr>
           <w:rFonts w:hint="eastAsia"/>
         </w:rPr>
-        <w:t>和</w:t>
+        <w:t>角度理解</w:t>
+      </w:r>
+      <w:r>
+        <w:rPr>
+          <w:rFonts w:hint="eastAsia"/>
+        </w:rPr>
+        <w:t>：</w:t>
+      </w:r>
+      <w:r>
+        <w:rPr>
+          <w:rFonts w:hint="eastAsia"/>
+        </w:rPr>
+        <w:t>更新操作执行成功后，所有的用户都能够读取到最新的值；</w:t>
+      </w:r>
+    </w:p>
+    <w:p>
+      <w:pPr>
+        <w:ind w:firstLine="480"/>
+      </w:pPr>
+      <w:r>
+        <w:rPr>
+          <w:rFonts w:hint="eastAsia"/>
+        </w:rPr>
+        <w:t>从</w:t>
       </w:r>
       <w:r>
         <w:rPr>
@@ -1309,7 +4754,25 @@
         <w:rPr>
           <w:rFonts w:hint="eastAsia"/>
         </w:rPr>
-        <w:t>两个角度分析。</w:t>
+        <w:t>角度理解</w:t>
+      </w:r>
+      <w:r>
+        <w:rPr>
+          <w:rFonts w:hint="eastAsia"/>
+        </w:rPr>
+        <w:t>：</w:t>
+      </w:r>
+      <w:r>
+        <w:rPr>
+          <w:rFonts w:hint="eastAsia"/>
+        </w:rPr>
+        <w:t>在任意时刻，所有节点中的数据是一样的，要求更新过的数据能被后续的访问都能看到</w:t>
+      </w:r>
+      <w:r>
+        <w:rPr>
+          <w:rFonts w:hint="eastAsia"/>
+        </w:rPr>
+        <w:t>。要求无论更新操作是在哪个数据副本上执行，之后所有的读操作都要能获得最新的数据。</w:t>
       </w:r>
     </w:p>
     <w:p>
@@ -1320,31 +4783,39 @@
         <w:rPr>
           <w:rFonts w:hint="eastAsia"/>
         </w:rPr>
-        <w:t>从</w:t>
-      </w:r>
-      <w:r>
-        <w:rPr>
-          <w:rFonts w:hint="eastAsia"/>
-        </w:rPr>
-        <w:t>client</w:t>
-      </w:r>
-      <w:r>
-        <w:rPr>
-          <w:rFonts w:hint="eastAsia"/>
-        </w:rPr>
-        <w:t>角度理解</w:t>
-      </w:r>
-      <w:r>
-        <w:rPr>
-          <w:rFonts w:hint="eastAsia"/>
-        </w:rPr>
-        <w:t>：</w:t>
-      </w:r>
-      <w:r>
-        <w:rPr>
-          <w:rFonts w:hint="eastAsia"/>
-        </w:rPr>
-        <w:t>更新操作执行成功后，所有的用户都能够读取到最新的值；</w:t>
+        <w:t>对于单副本数据来说，读写操作是在同一数据上执行的，容易保证一致性，但是对于多副本的数据来说，则需要使用分布式事务协议（</w:t>
+      </w:r>
+      <w:r>
+        <w:rPr>
+          <w:rFonts w:hint="eastAsia"/>
+        </w:rPr>
+        <w:t>2PC</w:t>
+      </w:r>
+      <w:r>
+        <w:rPr>
+          <w:rFonts w:hint="eastAsia"/>
+        </w:rPr>
+        <w:t>或者</w:t>
+      </w:r>
+      <w:proofErr w:type="spellStart"/>
+      <w:r>
+        <w:rPr>
+          <w:rFonts w:hint="eastAsia"/>
+        </w:rPr>
+        <w:t>Paxos</w:t>
+      </w:r>
+      <w:proofErr w:type="spellEnd"/>
+      <w:r>
+        <w:rPr>
+          <w:rFonts w:hint="eastAsia"/>
+        </w:rPr>
+        <w:t>等</w:t>
+      </w:r>
+      <w:r>
+        <w:rPr>
+          <w:rFonts w:hint="eastAsia"/>
+        </w:rPr>
+        <w:t>）。</w:t>
       </w:r>
     </w:p>
     <w:p>
@@ -1355,37 +4826,50 @@
         <w:rPr>
           <w:rFonts w:hint="eastAsia"/>
         </w:rPr>
-        <w:t>从</w:t>
-      </w:r>
-      <w:r>
-        <w:rPr>
-          <w:rFonts w:hint="eastAsia"/>
-        </w:rPr>
-        <w:t>server</w:t>
-      </w:r>
-      <w:r>
-        <w:rPr>
-          <w:rFonts w:hint="eastAsia"/>
-        </w:rPr>
-        <w:t>角度理解</w:t>
-      </w:r>
-      <w:r>
-        <w:rPr>
-          <w:rFonts w:hint="eastAsia"/>
-        </w:rPr>
-        <w:t>：</w:t>
-      </w:r>
-      <w:r>
-        <w:rPr>
-          <w:rFonts w:hint="eastAsia"/>
-        </w:rPr>
-        <w:t>在任意时刻，所有节点中的数据是一样的，要求更新过的数据能被后续的访问都能看到</w:t>
-      </w:r>
-      <w:r>
-        <w:rPr>
-          <w:rFonts w:hint="eastAsia"/>
-        </w:rPr>
-        <w:t>。要求无论更新操作是在哪个数据副本上执行，之后所有的读操作都要能获得最新的数据。</w:t>
+        <w:t>如果</w:t>
+      </w:r>
+      <w:r>
+        <w:rPr>
+          <w:rFonts w:hint="eastAsia"/>
+        </w:rPr>
+        <w:t>数据更新后，能容忍后续部分访问不到，但是不是全部都访问不到，则是弱一致性。在这种一致性下，用户</w:t>
+      </w:r>
+      <w:r>
+        <w:rPr>
+          <w:rFonts w:hint="eastAsia"/>
+        </w:rPr>
+        <w:t>读到某一操作对系统特定数据的更新需要一段时间，我们将这段时间称为</w:t>
+      </w:r>
+      <w:r>
+        <w:rPr>
+          <w:rFonts w:hint="eastAsia"/>
+        </w:rPr>
+        <w:t>"</w:t>
+      </w:r>
+      <w:r>
+        <w:rPr>
+          <w:rFonts w:hint="eastAsia"/>
+        </w:rPr>
+        <w:t>不一致性窗口</w:t>
+      </w:r>
+      <w:r>
+        <w:rPr>
+          <w:rFonts w:hint="eastAsia"/>
+        </w:rPr>
+        <w:t>"</w:t>
+      </w:r>
+      <w:r>
+        <w:rPr>
+          <w:rFonts w:hint="eastAsia"/>
+        </w:rPr>
+        <w:t>。</w:t>
+      </w:r>
+      <w:r>
+        <w:rPr>
+          <w:rFonts w:hint="eastAsia"/>
+          <w:b/>
+        </w:rPr>
+        <w:t>弱一致性有弱到什么程度的问题，因此包含很多种不同的实现，目前分布式系统中广泛实现的是最终一致性。</w:t>
       </w:r>
     </w:p>
     <w:p>
@@ -1396,83 +4880,435 @@
         <w:rPr>
           <w:rFonts w:hint="eastAsia"/>
         </w:rPr>
-        <w:t>对于单副本数据来说，读写操作是在同一数据上执行的，容易保证一致性，但是对于多副本的数据来说，则需要使用分布式事务协议（</w:t>
-      </w:r>
-      <w:r>
-        <w:rPr>
-          <w:rFonts w:hint="eastAsia"/>
-        </w:rPr>
-        <w:t>2PC</w:t>
-      </w:r>
-      <w:r>
-        <w:rPr>
-          <w:rFonts w:hint="eastAsia"/>
-        </w:rPr>
-        <w:t>或者</w:t>
-      </w:r>
-      <w:proofErr w:type="spellStart"/>
-      <w:r>
-        <w:rPr>
-          <w:rFonts w:hint="eastAsia"/>
-        </w:rPr>
-        <w:t>Paxos</w:t>
-      </w:r>
-      <w:proofErr w:type="spellEnd"/>
-      <w:r>
-        <w:rPr>
-          <w:rFonts w:hint="eastAsia"/>
-        </w:rPr>
-        <w:t>等</w:t>
-      </w:r>
-      <w:r>
-        <w:rPr>
-          <w:rFonts w:hint="eastAsia"/>
-        </w:rPr>
-        <w:t>）。</w:t>
+        <w:t>正如</w:t>
+      </w:r>
+      <w:r>
+        <w:rPr>
+          <w:rFonts w:hint="eastAsia"/>
+        </w:rPr>
+        <w:t>CAP</w:t>
+      </w:r>
+      <w:r>
+        <w:rPr>
+          <w:rFonts w:hint="eastAsia"/>
+        </w:rPr>
+        <w:t>理论所指出的，一致性、可用性和分区容错性不能同时满足。对于数据不断增长的系统（如社会计算、网络服务的系统），它们</w:t>
+      </w:r>
+      <w:r>
+        <w:rPr>
+          <w:rFonts w:hint="eastAsia"/>
+          <w:b/>
+        </w:rPr>
+        <w:t>对可用性及分区容错性的要求高于强一致性</w:t>
+      </w:r>
+      <w:r>
+        <w:rPr>
+          <w:rFonts w:hint="eastAsia"/>
+        </w:rPr>
+        <w:t>，一些分布式系统通过复制数据来提高系统的可靠性和容错性，并且将数据的不同的副本存放在不同的机器上，由于维护数据副本的一致性代价很高，因此许多系统采用弱一致性来提高性能，一些不同的一致性模型也相继被提出</w:t>
+      </w:r>
+      <w:r>
+        <w:rPr>
+          <w:rFonts w:hint="eastAsia"/>
+        </w:rPr>
+        <w:t>。</w:t>
+      </w:r>
+    </w:p>
+    <w:p>
+      <w:pPr>
+        <w:ind w:firstLine="482"/>
+      </w:pPr>
+      <w:r>
+        <w:rPr>
+          <w:rFonts w:hint="eastAsia"/>
+          <w:b/>
+        </w:rPr>
+        <w:t>最终一致性</w:t>
+      </w:r>
+      <w:r>
+        <w:rPr>
+          <w:rFonts w:hint="eastAsia"/>
+          <w:b/>
+        </w:rPr>
+        <w:t>是弱一致性的一种</w:t>
+      </w:r>
+      <w:r>
+        <w:rPr>
+          <w:rFonts w:hint="eastAsia"/>
+        </w:rPr>
+        <w:t>，</w:t>
+      </w:r>
+      <w:r>
+        <w:rPr>
+          <w:rFonts w:hint="eastAsia"/>
+        </w:rPr>
+        <w:t>不保证在任意时刻任意节点上的同一份数据都是相同的，但是随着时间的迁移，不同节点上的同一份数据总是在向趋同的方向变化</w:t>
+      </w:r>
+      <w:r>
+        <w:rPr>
+          <w:rFonts w:hint="eastAsia"/>
+        </w:rPr>
+        <w:t>，</w:t>
+      </w:r>
+      <w:r>
+        <w:rPr>
+          <w:rFonts w:hint="eastAsia"/>
+        </w:rPr>
+        <w:t>在这种一致性下系统保证用户最终能够读取到某操作对系统特定数据的更新。</w:t>
+      </w:r>
+      <w:r>
+        <w:rPr>
+          <w:rFonts w:hint="eastAsia"/>
+        </w:rPr>
+        <w:t>也可以简单理解为在一段时间后，节点间的数据会最终达到一致性状态，</w:t>
+      </w:r>
+      <w:r>
+        <w:rPr>
+          <w:rFonts w:hint="eastAsia"/>
+        </w:rPr>
+        <w:lastRenderedPageBreak/>
+        <w:t>这其实就是</w:t>
+      </w:r>
+      <w:r>
+        <w:rPr>
+          <w:rFonts w:hint="eastAsia"/>
+        </w:rPr>
+        <w:t>BASE</w:t>
+      </w:r>
+      <w:r>
+        <w:rPr>
+          <w:rFonts w:hint="eastAsia"/>
+        </w:rPr>
+        <w:t>。</w:t>
+      </w:r>
+      <w:r>
+        <w:rPr>
+          <w:rFonts w:hint="eastAsia"/>
+        </w:rPr>
+        <w:t>此种情况下，如果没有发生失败，</w:t>
+      </w:r>
+      <w:r>
+        <w:rPr>
+          <w:rFonts w:hint="eastAsia"/>
+        </w:rPr>
+        <w:t>"</w:t>
+      </w:r>
+      <w:r>
+        <w:rPr>
+          <w:rFonts w:hint="eastAsia"/>
+        </w:rPr>
+        <w:t>不一致性窗口</w:t>
+      </w:r>
+      <w:r>
+        <w:rPr>
+          <w:rFonts w:hint="eastAsia"/>
+        </w:rPr>
+        <w:t>"</w:t>
+      </w:r>
+      <w:r>
+        <w:rPr>
+          <w:rFonts w:hint="eastAsia"/>
+        </w:rPr>
+        <w:t>的大小依赖于交互延迟、系统的负载，以及复制技术中</w:t>
+      </w:r>
+      <w:r>
+        <w:rPr>
+          <w:rFonts w:hint="eastAsia"/>
+        </w:rPr>
+        <w:t>副本</w:t>
+      </w:r>
+      <w:r>
+        <w:rPr>
+          <w:rFonts w:hint="eastAsia"/>
+        </w:rPr>
+        <w:t>的个数（这个可以理解为</w:t>
+      </w:r>
+      <w:r>
+        <w:rPr>
+          <w:rFonts w:hint="eastAsia"/>
+        </w:rPr>
+        <w:t>master/slave</w:t>
+      </w:r>
+      <w:r>
+        <w:rPr>
+          <w:rFonts w:hint="eastAsia"/>
+        </w:rPr>
+        <w:t>模式中，</w:t>
+      </w:r>
+      <w:r>
+        <w:rPr>
+          <w:rFonts w:hint="eastAsia"/>
+        </w:rPr>
+        <w:t>slave</w:t>
+      </w:r>
+      <w:r>
+        <w:rPr>
+          <w:rFonts w:hint="eastAsia"/>
+        </w:rPr>
+        <w:t>的个数）。</w:t>
+      </w:r>
+      <w:r>
+        <w:rPr>
+          <w:rFonts w:hint="eastAsia"/>
+        </w:rPr>
+        <w:t>DNS</w:t>
+      </w:r>
+      <w:r>
+        <w:rPr>
+          <w:rFonts w:hint="eastAsia"/>
+        </w:rPr>
+        <w:t>系统可以说是在最终一致性方面最出名的系统，当更新一个域名的</w:t>
+      </w:r>
+      <w:r>
+        <w:rPr>
+          <w:rFonts w:hint="eastAsia"/>
+        </w:rPr>
+        <w:t>IP</w:t>
+      </w:r>
+      <w:r>
+        <w:rPr>
+          <w:rFonts w:hint="eastAsia"/>
+        </w:rPr>
+        <w:t>以后，根据配置策略以及缓存控制策略的不同，最终所有的客户都会看到最新的值</w:t>
+      </w:r>
+      <w:r>
+        <w:rPr>
+          <w:rFonts w:hint="eastAsia"/>
+        </w:rPr>
+        <w:t>。</w:t>
       </w:r>
     </w:p>
     <w:p>
       <w:pPr>
         <w:ind w:firstLine="480"/>
-        <w:rPr>
-          <w:rFonts w:hint="eastAsia"/>
-        </w:rPr>
-      </w:pPr>
-      <w:r>
-        <w:rPr>
-          <w:rFonts w:hint="eastAsia"/>
-        </w:rPr>
-        <w:t>如果</w:t>
-      </w:r>
-      <w:r>
-        <w:rPr>
-          <w:rFonts w:hint="eastAsia"/>
-        </w:rPr>
-        <w:t>数据更新后，能容忍后续部分访问不到，但是不是全部都访问不到，则是弱一致性。在这种一致性下，用户</w:t>
-      </w:r>
-      <w:r>
-        <w:rPr>
-          <w:rFonts w:hint="eastAsia"/>
-        </w:rPr>
-        <w:t>读到某一操作对系统特定数据的更新需要一段时间，我们将这段时间称为</w:t>
-      </w:r>
-      <w:r>
-        <w:rPr>
-          <w:rFonts w:hint="eastAsia"/>
-        </w:rPr>
-        <w:t>"</w:t>
-      </w:r>
-      <w:r>
-        <w:rPr>
-          <w:rFonts w:hint="eastAsia"/>
-        </w:rPr>
-        <w:t>不一致性窗口</w:t>
-      </w:r>
-      <w:r>
-        <w:rPr>
-          <w:rFonts w:hint="eastAsia"/>
-        </w:rPr>
-        <w:t>"</w:t>
+      </w:pPr>
+      <w:r>
+        <w:rPr>
+          <w:rFonts w:hint="eastAsia"/>
+        </w:rPr>
+        <w:t>最终一致性模型也根据其提供的不同保证可以划分为更多的模型：</w:t>
+      </w:r>
+    </w:p>
+    <w:p>
+      <w:pPr>
+        <w:ind w:firstLine="480"/>
+      </w:pPr>
+      <w:r>
+        <w:rPr>
+          <w:rFonts w:hint="eastAsia"/>
+        </w:rPr>
+        <w:t>因果一致性：</w:t>
+      </w:r>
+      <w:r>
+        <w:rPr>
+          <w:rFonts w:hint="eastAsia"/>
+        </w:rPr>
+        <w:t>假如有相互独立的</w:t>
+      </w:r>
+      <w:r>
+        <w:rPr>
+          <w:rFonts w:hint="eastAsia"/>
+        </w:rPr>
+        <w:t>A</w:t>
+      </w:r>
+      <w:r>
+        <w:rPr>
+          <w:rFonts w:hint="eastAsia"/>
+        </w:rPr>
+        <w:t>、</w:t>
+      </w:r>
+      <w:r>
+        <w:rPr>
+          <w:rFonts w:hint="eastAsia"/>
+        </w:rPr>
+        <w:t>B</w:t>
+      </w:r>
+      <w:r>
+        <w:rPr>
+          <w:rFonts w:hint="eastAsia"/>
+        </w:rPr>
+        <w:t>、</w:t>
+      </w:r>
+      <w:r>
+        <w:rPr>
+          <w:rFonts w:hint="eastAsia"/>
+        </w:rPr>
+        <w:t>C</w:t>
+      </w:r>
+      <w:r>
+        <w:rPr>
+          <w:rFonts w:hint="eastAsia"/>
+        </w:rPr>
+        <w:t>三个进程对数据进行操作。进程</w:t>
+      </w:r>
+      <w:r>
+        <w:rPr>
+          <w:rFonts w:hint="eastAsia"/>
+        </w:rPr>
+        <w:t>A</w:t>
+      </w:r>
+      <w:r>
+        <w:rPr>
+          <w:rFonts w:hint="eastAsia"/>
+        </w:rPr>
+        <w:t>对</w:t>
+      </w:r>
+      <w:proofErr w:type="gramStart"/>
+      <w:r>
+        <w:rPr>
+          <w:rFonts w:hint="eastAsia"/>
+        </w:rPr>
+        <w:t>某数据</w:t>
+      </w:r>
+      <w:proofErr w:type="gramEnd"/>
+      <w:r>
+        <w:rPr>
+          <w:rFonts w:hint="eastAsia"/>
+        </w:rPr>
+        <w:t>进行更新后并将该操作通知给</w:t>
+      </w:r>
+      <w:r>
+        <w:rPr>
+          <w:rFonts w:hint="eastAsia"/>
+        </w:rPr>
+        <w:t>B</w:t>
+      </w:r>
+      <w:r>
+        <w:rPr>
+          <w:rFonts w:hint="eastAsia"/>
+        </w:rPr>
+        <w:t>，那么</w:t>
+      </w:r>
+      <w:r>
+        <w:rPr>
+          <w:rFonts w:hint="eastAsia"/>
+        </w:rPr>
+        <w:t>B</w:t>
+      </w:r>
+      <w:r>
+        <w:rPr>
+          <w:rFonts w:hint="eastAsia"/>
+        </w:rPr>
+        <w:t>接下来的读操作能够读取到</w:t>
+      </w:r>
+      <w:r>
+        <w:rPr>
+          <w:rFonts w:hint="eastAsia"/>
+        </w:rPr>
+        <w:t>A</w:t>
+      </w:r>
+      <w:r>
+        <w:rPr>
+          <w:rFonts w:hint="eastAsia"/>
+        </w:rPr>
+        <w:t>更新的数据值。但是由于</w:t>
+      </w:r>
+      <w:r>
+        <w:rPr>
+          <w:rFonts w:hint="eastAsia"/>
+        </w:rPr>
+        <w:t>A</w:t>
+      </w:r>
+      <w:r>
+        <w:rPr>
+          <w:rFonts w:hint="eastAsia"/>
+        </w:rPr>
+        <w:t>没有将该操作通知给</w:t>
+      </w:r>
+      <w:r>
+        <w:rPr>
+          <w:rFonts w:hint="eastAsia"/>
+        </w:rPr>
+        <w:t>C</w:t>
+      </w:r>
+      <w:r>
+        <w:rPr>
+          <w:rFonts w:hint="eastAsia"/>
+        </w:rPr>
+        <w:t>，那么系统将不保证</w:t>
+      </w:r>
+      <w:r>
+        <w:rPr>
+          <w:rFonts w:hint="eastAsia"/>
+        </w:rPr>
+        <w:t>C</w:t>
+      </w:r>
+      <w:r>
+        <w:rPr>
+          <w:rFonts w:hint="eastAsia"/>
+        </w:rPr>
+        <w:t>一定能够读取到</w:t>
+      </w:r>
+      <w:r>
+        <w:rPr>
+          <w:rFonts w:hint="eastAsia"/>
+        </w:rPr>
+        <w:t>A</w:t>
+      </w:r>
+      <w:r>
+        <w:rPr>
+          <w:rFonts w:hint="eastAsia"/>
+        </w:rPr>
+        <w:t>更新的数据值。</w:t>
+      </w:r>
+    </w:p>
+    <w:p>
+      <w:pPr>
+        <w:ind w:firstLine="480"/>
+      </w:pPr>
+      <w:proofErr w:type="gramStart"/>
+      <w:r>
+        <w:rPr>
+          <w:rFonts w:hint="eastAsia"/>
+        </w:rPr>
+        <w:t>读自写</w:t>
+      </w:r>
+      <w:proofErr w:type="gramEnd"/>
+      <w:r>
+        <w:rPr>
+          <w:rFonts w:hint="eastAsia"/>
+        </w:rPr>
+        <w:t>一致性：</w:t>
+      </w:r>
+      <w:r>
+        <w:rPr>
+          <w:rFonts w:hint="eastAsia"/>
+        </w:rPr>
+        <w:t>这个一致性是指用户更新某个数据后读取该数据时能够获取其更新后的值，而其他的用户读取该数据时则不能保证读取到最新值。</w:t>
+      </w:r>
+    </w:p>
+    <w:p>
+      <w:pPr>
+        <w:ind w:firstLine="480"/>
+      </w:pPr>
+      <w:r>
+        <w:rPr>
+          <w:rFonts w:hint="eastAsia"/>
+        </w:rPr>
+        <w:t>会话一致性：</w:t>
+      </w:r>
+      <w:r>
+        <w:rPr>
+          <w:rFonts w:hint="eastAsia"/>
+        </w:rPr>
+        <w:t>是指读取自写更新一致性被限制在一个会话的范围内，也就是说提交更新操作的用户在同一个会话里读取该数据时能够保证数据是最新的。</w:t>
+      </w:r>
+    </w:p>
+    <w:p>
+      <w:pPr>
+        <w:ind w:firstLine="480"/>
+      </w:pPr>
+      <w:r>
+        <w:rPr>
+          <w:rFonts w:hint="eastAsia"/>
+        </w:rPr>
+        <w:t>单调一致性：</w:t>
+      </w:r>
+      <w:r>
+        <w:rPr>
+          <w:rFonts w:hint="eastAsia"/>
+        </w:rPr>
+        <w:t>是指用户读取某个数据值，后续操作不会读取到该数据更早版本的值</w:t>
       </w:r>
       <w:r>
         <w:rPr>
@@ -1480,498 +5316,60 @@
         </w:rPr>
         <w:t>。</w:t>
       </w:r>
-      <w:r>
-        <w:rPr>
-          <w:rFonts w:hint="eastAsia"/>
+    </w:p>
+    <w:p>
+      <w:pPr>
+        <w:ind w:firstLine="480"/>
+      </w:pPr>
+      <w:r>
+        <w:rPr>
+          <w:rFonts w:hint="eastAsia"/>
+        </w:rPr>
+        <w:t>时间轴一致性：</w:t>
+      </w:r>
+      <w:r>
+        <w:rPr>
+          <w:rFonts w:hint="eastAsia"/>
+        </w:rPr>
+        <w:t>要求数据的所有副本以相同的顺序执行所有的更新操作</w:t>
+      </w:r>
+      <w:r>
+        <w:rPr>
+          <w:rFonts w:hint="eastAsia"/>
+        </w:rPr>
+        <w:t>。</w:t>
+      </w:r>
+    </w:p>
+    <w:p>
+      <w:pPr>
+        <w:ind w:firstLine="480"/>
+      </w:pPr>
+    </w:p>
+    <w:p>
+      <w:pPr>
+        <w:ind w:firstLineChars="0" w:firstLine="0"/>
+        <w:jc w:val="left"/>
+        <w:rPr>
           <w:b/>
-        </w:rPr>
-        <w:t>弱一致性有弱到什么程度的问题，因此包含很多种不同的实现，目前分布式系统中广泛实现的是最终一致性。</w:t>
-      </w:r>
-    </w:p>
-    <w:p>
-      <w:pPr>
-        <w:ind w:firstLine="480"/>
-      </w:pPr>
-      <w:r>
-        <w:rPr>
-          <w:rFonts w:hint="eastAsia"/>
-        </w:rPr>
-        <w:t>正如</w:t>
-      </w:r>
-      <w:r>
-        <w:rPr>
-          <w:rFonts w:hint="eastAsia"/>
-        </w:rPr>
-        <w:t>CAP</w:t>
-      </w:r>
-      <w:r>
-        <w:rPr>
-          <w:rFonts w:hint="eastAsia"/>
-        </w:rPr>
-        <w:t>理论所指出的，一致性、可用性和分区容错性不能同时满足。对于数据不断增长的系统（如社会计算、网络服务的系统），它们</w:t>
-      </w:r>
-      <w:r>
-        <w:rPr>
-          <w:rFonts w:hint="eastAsia"/>
-          <w:b/>
-        </w:rPr>
-        <w:t>对可用性及分区容错性的要求高于强一致性</w:t>
-      </w:r>
-      <w:r>
-        <w:rPr>
-          <w:rFonts w:hint="eastAsia"/>
-        </w:rPr>
-        <w:t>，一些分布式系统通过复制数据来提高系统的可靠性和容错性，并且将数据的不同的副本存放在不同的机器上，由于维护数据副本的一致性代价很高，因此许多系统采用弱一致性来提高性能，一些不同的一致性模型也相继被提出</w:t>
-      </w:r>
-      <w:r>
-        <w:rPr>
-          <w:rFonts w:hint="eastAsia"/>
-        </w:rPr>
-        <w:t>。</w:t>
-      </w:r>
-    </w:p>
-    <w:p>
-      <w:pPr>
-        <w:ind w:firstLine="482"/>
-      </w:pPr>
-      <w:r>
-        <w:rPr>
-          <w:rFonts w:hint="eastAsia"/>
-          <w:b/>
-        </w:rPr>
-        <w:t>最终一致性</w:t>
-      </w:r>
-      <w:r>
-        <w:rPr>
-          <w:rFonts w:hint="eastAsia"/>
-          <w:b/>
-        </w:rPr>
-        <w:t>是弱一致性的一种</w:t>
-      </w:r>
-      <w:r>
-        <w:rPr>
-          <w:rFonts w:hint="eastAsia"/>
-        </w:rPr>
-        <w:t>，</w:t>
-      </w:r>
-      <w:r>
-        <w:rPr>
-          <w:rFonts w:hint="eastAsia"/>
-        </w:rPr>
-        <w:t>不保证在任意时刻任意节点上的同一份数据都是相同的，但是随着时间的迁移，不同节点上的同一份数据总是在向趋同的方向变化</w:t>
-      </w:r>
-      <w:r>
-        <w:rPr>
-          <w:rFonts w:hint="eastAsia"/>
-        </w:rPr>
-        <w:t>，</w:t>
-      </w:r>
-      <w:r>
-        <w:rPr>
-          <w:rFonts w:hint="eastAsia"/>
-        </w:rPr>
-        <w:t>在这种一致性下系统保证用户最终能够读取到某操作对系统特定数据的更新。</w:t>
-      </w:r>
-      <w:r>
-        <w:rPr>
-          <w:rFonts w:hint="eastAsia"/>
-        </w:rPr>
-        <w:t>也可以简单理解为在一段时间后，节点间的数据会最终达到一致性状态，这其实就是</w:t>
-      </w:r>
-      <w:r>
-        <w:rPr>
-          <w:rFonts w:hint="eastAsia"/>
-        </w:rPr>
-        <w:t>BASE</w:t>
-      </w:r>
-      <w:r>
-        <w:rPr>
-          <w:rFonts w:hint="eastAsia"/>
-        </w:rPr>
-        <w:t>。</w:t>
-      </w:r>
-      <w:r>
-        <w:rPr>
-          <w:rFonts w:hint="eastAsia"/>
-        </w:rPr>
-        <w:t>此种情况下，如果没有发生失败，</w:t>
-      </w:r>
-      <w:r>
-        <w:rPr>
-          <w:rFonts w:hint="eastAsia"/>
-        </w:rPr>
-        <w:t>"</w:t>
-      </w:r>
-      <w:r>
-        <w:rPr>
-          <w:rFonts w:hint="eastAsia"/>
-        </w:rPr>
-        <w:t>不一致性窗口</w:t>
-      </w:r>
-      <w:r>
-        <w:rPr>
-          <w:rFonts w:hint="eastAsia"/>
-        </w:rPr>
-        <w:t>"</w:t>
-      </w:r>
-      <w:r>
-        <w:rPr>
-          <w:rFonts w:hint="eastAsia"/>
-        </w:rPr>
-        <w:t>的大小依赖于交互延迟、系统的负载，以及复制技术中</w:t>
-      </w:r>
-      <w:r>
-        <w:rPr>
-          <w:rFonts w:hint="eastAsia"/>
-        </w:rPr>
-        <w:t>副本</w:t>
-      </w:r>
-      <w:r>
-        <w:rPr>
-          <w:rFonts w:hint="eastAsia"/>
-        </w:rPr>
-        <w:t>的个数（这个可以理解为</w:t>
-      </w:r>
-      <w:r>
-        <w:rPr>
-          <w:rFonts w:hint="eastAsia"/>
-        </w:rPr>
-        <w:t>master/slave</w:t>
-      </w:r>
-      <w:r>
-        <w:rPr>
-          <w:rFonts w:hint="eastAsia"/>
-        </w:rPr>
-        <w:t>模式中，</w:t>
-      </w:r>
-      <w:r>
-        <w:rPr>
-          <w:rFonts w:hint="eastAsia"/>
-        </w:rPr>
-        <w:t>slave</w:t>
-      </w:r>
-      <w:r>
-        <w:rPr>
-          <w:rFonts w:hint="eastAsia"/>
-        </w:rPr>
-        <w:t>的个数）。</w:t>
-      </w:r>
-      <w:r>
-        <w:rPr>
-          <w:rFonts w:hint="eastAsia"/>
-        </w:rPr>
-        <w:t>DNS</w:t>
-      </w:r>
-      <w:r>
-        <w:rPr>
-          <w:rFonts w:hint="eastAsia"/>
-        </w:rPr>
-        <w:t>系统可以说是在最终一致性方面最出名的系统，当更新一个域名的</w:t>
-      </w:r>
-      <w:r>
-        <w:rPr>
-          <w:rFonts w:hint="eastAsia"/>
-        </w:rPr>
-        <w:t>IP</w:t>
-      </w:r>
-      <w:r>
-        <w:rPr>
-          <w:rFonts w:hint="eastAsia"/>
-        </w:rPr>
-        <w:t>以后，根据配置策略以及缓存控制策略的不同，最终所有的客户都会看到最新的值</w:t>
-      </w:r>
-      <w:r>
-        <w:rPr>
-          <w:rFonts w:hint="eastAsia"/>
-        </w:rPr>
-        <w:t>。</w:t>
-      </w:r>
-    </w:p>
-    <w:p>
-      <w:pPr>
-        <w:ind w:firstLine="480"/>
-      </w:pPr>
-      <w:r>
-        <w:rPr>
-          <w:rFonts w:hint="eastAsia"/>
-        </w:rPr>
-        <w:t>最终一致性模型也根据其提供的不同保证可以划分为更多的模型：</w:t>
-      </w:r>
-    </w:p>
-    <w:p>
-      <w:pPr>
-        <w:ind w:firstLine="480"/>
-      </w:pPr>
-      <w:r>
-        <w:rPr>
-          <w:rFonts w:hint="eastAsia"/>
-        </w:rPr>
-        <w:t>因果一致性：</w:t>
-      </w:r>
-      <w:r>
-        <w:rPr>
-          <w:rFonts w:hint="eastAsia"/>
-        </w:rPr>
-        <w:t>假如有相互独立的</w:t>
-      </w:r>
-      <w:r>
-        <w:rPr>
-          <w:rFonts w:hint="eastAsia"/>
-        </w:rPr>
-        <w:t>A</w:t>
-      </w:r>
-      <w:r>
-        <w:rPr>
-          <w:rFonts w:hint="eastAsia"/>
-        </w:rPr>
-        <w:t>、</w:t>
-      </w:r>
-      <w:r>
-        <w:rPr>
-          <w:rFonts w:hint="eastAsia"/>
-        </w:rPr>
-        <w:t>B</w:t>
-      </w:r>
-      <w:r>
-        <w:rPr>
-          <w:rFonts w:hint="eastAsia"/>
-        </w:rPr>
-        <w:t>、</w:t>
-      </w:r>
-      <w:r>
-        <w:rPr>
-          <w:rFonts w:hint="eastAsia"/>
-        </w:rPr>
-        <w:t>C</w:t>
-      </w:r>
-      <w:r>
-        <w:rPr>
-          <w:rFonts w:hint="eastAsia"/>
-        </w:rPr>
-        <w:t>三个进程对数据进行操作。进程</w:t>
-      </w:r>
-      <w:r>
-        <w:rPr>
-          <w:rFonts w:hint="eastAsia"/>
-        </w:rPr>
-        <w:t>A</w:t>
-      </w:r>
-      <w:r>
-        <w:rPr>
-          <w:rFonts w:hint="eastAsia"/>
-        </w:rPr>
-        <w:t>对</w:t>
-      </w:r>
-      <w:proofErr w:type="gramStart"/>
-      <w:r>
-        <w:rPr>
-          <w:rFonts w:hint="eastAsia"/>
-        </w:rPr>
-        <w:t>某数据</w:t>
-      </w:r>
-      <w:proofErr w:type="gramEnd"/>
-      <w:r>
-        <w:rPr>
-          <w:rFonts w:hint="eastAsia"/>
-        </w:rPr>
-        <w:t>进行更新后并将该操作通知给</w:t>
-      </w:r>
-      <w:r>
-        <w:rPr>
-          <w:rFonts w:hint="eastAsia"/>
-        </w:rPr>
-        <w:t>B</w:t>
-      </w:r>
-      <w:r>
-        <w:rPr>
-          <w:rFonts w:hint="eastAsia"/>
-        </w:rPr>
-        <w:t>，那么</w:t>
-      </w:r>
-      <w:r>
-        <w:rPr>
-          <w:rFonts w:hint="eastAsia"/>
-        </w:rPr>
-        <w:t>B</w:t>
-      </w:r>
-      <w:r>
-        <w:rPr>
-          <w:rFonts w:hint="eastAsia"/>
-        </w:rPr>
-        <w:t>接下来的读操作能够读取</w:t>
-      </w:r>
+          <w:bCs/>
+          <w:kern w:val="44"/>
+          <w:sz w:val="44"/>
+          <w:szCs w:val="44"/>
+        </w:rPr>
+      </w:pPr>
+      <w:r>
+        <w:br w:type="page"/>
+      </w:r>
+    </w:p>
+    <w:p>
+      <w:pPr>
+        <w:pStyle w:val="1"/>
+      </w:pPr>
       <w:r>
         <w:rPr>
           <w:rFonts w:hint="eastAsia"/>
         </w:rPr>
         <w:lastRenderedPageBreak/>
-        <w:t>到</w:t>
-      </w:r>
-      <w:r>
-        <w:rPr>
-          <w:rFonts w:hint="eastAsia"/>
-        </w:rPr>
-        <w:t>A</w:t>
-      </w:r>
-      <w:r>
-        <w:rPr>
-          <w:rFonts w:hint="eastAsia"/>
-        </w:rPr>
-        <w:t>更新的数据值。但是由于</w:t>
-      </w:r>
-      <w:r>
-        <w:rPr>
-          <w:rFonts w:hint="eastAsia"/>
-        </w:rPr>
-        <w:t>A</w:t>
-      </w:r>
-      <w:r>
-        <w:rPr>
-          <w:rFonts w:hint="eastAsia"/>
-        </w:rPr>
-        <w:t>没有将该操作通知给</w:t>
-      </w:r>
-      <w:r>
-        <w:rPr>
-          <w:rFonts w:hint="eastAsia"/>
-        </w:rPr>
-        <w:t>C</w:t>
-      </w:r>
-      <w:r>
-        <w:rPr>
-          <w:rFonts w:hint="eastAsia"/>
-        </w:rPr>
-        <w:t>，那么系统将不保证</w:t>
-      </w:r>
-      <w:r>
-        <w:rPr>
-          <w:rFonts w:hint="eastAsia"/>
-        </w:rPr>
-        <w:t>C</w:t>
-      </w:r>
-      <w:r>
-        <w:rPr>
-          <w:rFonts w:hint="eastAsia"/>
-        </w:rPr>
-        <w:t>一定能够读取到</w:t>
-      </w:r>
-      <w:r>
-        <w:rPr>
-          <w:rFonts w:hint="eastAsia"/>
-        </w:rPr>
-        <w:t>A</w:t>
-      </w:r>
-      <w:r>
-        <w:rPr>
-          <w:rFonts w:hint="eastAsia"/>
-        </w:rPr>
-        <w:t>更新的数据值。</w:t>
-      </w:r>
-    </w:p>
-    <w:p>
-      <w:pPr>
-        <w:ind w:firstLine="480"/>
-      </w:pPr>
-      <w:proofErr w:type="gramStart"/>
-      <w:r>
-        <w:rPr>
-          <w:rFonts w:hint="eastAsia"/>
-        </w:rPr>
-        <w:t>读自写</w:t>
-      </w:r>
-      <w:proofErr w:type="gramEnd"/>
-      <w:r>
-        <w:rPr>
-          <w:rFonts w:hint="eastAsia"/>
-        </w:rPr>
-        <w:t>一致性：</w:t>
-      </w:r>
-      <w:r>
-        <w:rPr>
-          <w:rFonts w:hint="eastAsia"/>
-        </w:rPr>
-        <w:t>这个一致性是指用户更新某个数据后读取该数据时能够获取其更新后的值，而其他的用户读取该数据时则不能保证读取到最新值。</w:t>
-      </w:r>
-    </w:p>
-    <w:p>
-      <w:pPr>
-        <w:ind w:firstLine="480"/>
-      </w:pPr>
-      <w:r>
-        <w:rPr>
-          <w:rFonts w:hint="eastAsia"/>
-        </w:rPr>
-        <w:t>会话一致性：</w:t>
-      </w:r>
-      <w:r>
-        <w:rPr>
-          <w:rFonts w:hint="eastAsia"/>
-        </w:rPr>
-        <w:t>是指读取自写更新一致性被限制在一个会话的范围内，也就是说提交更新操作的用户在同一个会话里读取该数据时能够保证数据是最新的。</w:t>
-      </w:r>
-    </w:p>
-    <w:p>
-      <w:pPr>
-        <w:ind w:firstLine="480"/>
-      </w:pPr>
-      <w:r>
-        <w:rPr>
-          <w:rFonts w:hint="eastAsia"/>
-        </w:rPr>
-        <w:t>单调一致性：</w:t>
-      </w:r>
-      <w:r>
-        <w:rPr>
-          <w:rFonts w:hint="eastAsia"/>
-        </w:rPr>
-        <w:t>是指用户读取某个数据值，后续操作不会读取到该数据更早版本的值</w:t>
-      </w:r>
-      <w:r>
-        <w:rPr>
-          <w:rFonts w:hint="eastAsia"/>
-        </w:rPr>
-        <w:t>。</w:t>
-      </w:r>
-    </w:p>
-    <w:p>
-      <w:pPr>
-        <w:ind w:firstLine="480"/>
-      </w:pPr>
-      <w:r>
-        <w:rPr>
-          <w:rFonts w:hint="eastAsia"/>
-        </w:rPr>
-        <w:t>时间轴一致性：</w:t>
-      </w:r>
-      <w:r>
-        <w:rPr>
-          <w:rFonts w:hint="eastAsia"/>
-        </w:rPr>
-        <w:t>要求数据的所有副本以相同的顺序执行所有的更新操作</w:t>
-      </w:r>
-      <w:r>
-        <w:rPr>
-          <w:rFonts w:hint="eastAsia"/>
-        </w:rPr>
-        <w:t>。</w:t>
-      </w:r>
-    </w:p>
-    <w:p>
-      <w:pPr>
-        <w:ind w:firstLine="480"/>
-        <w:rPr>
-          <w:rFonts w:hint="eastAsia"/>
-        </w:rPr>
-      </w:pPr>
-    </w:p>
-    <w:p>
-      <w:pPr>
-        <w:pStyle w:val="1"/>
-      </w:pPr>
-      <w:r>
-        <w:rPr>
-          <w:rFonts w:hint="eastAsia"/>
-        </w:rPr>
         <w:t>参考</w:t>
       </w:r>
     </w:p>
@@ -1979,7 +5377,7 @@
       <w:pPr>
         <w:ind w:firstLineChars="0" w:firstLine="0"/>
       </w:pPr>
-      <w:hyperlink r:id="rId12" w:history="1">
+      <w:hyperlink r:id="rId13" w:history="1">
         <w:r>
           <w:rPr>
             <w:rStyle w:val="aa"/>
@@ -1991,11 +5389,6 @@
     <w:p>
       <w:pPr>
         <w:ind w:firstLineChars="0" w:firstLine="0"/>
-      </w:pPr>
-    </w:p>
-    <w:p>
-      <w:pPr>
-        <w:ind w:firstLineChars="0" w:firstLine="0"/>
         <w:rPr>
           <w:rFonts w:ascii="Arial" w:hAnsi="Arial" w:cs="Arial"/>
           <w:color w:val="333333"/>
@@ -2004,7 +5397,7 @@
           <w:shd w:val="clear" w:color="auto" w:fill="FFFFFF"/>
         </w:rPr>
       </w:pPr>
-      <w:hyperlink r:id="rId13" w:history="1">
+      <w:hyperlink r:id="rId14" w:history="1">
         <w:r>
           <w:rPr>
             <w:rStyle w:val="aa"/>
@@ -2020,20 +5413,63 @@
     <w:p>
       <w:pPr>
         <w:ind w:firstLineChars="0" w:firstLine="0"/>
-        <w:rPr>
-          <w:rFonts w:hint="eastAsia"/>
-        </w:rPr>
-      </w:pPr>
-      <w:bookmarkStart w:id="1" w:name="_GoBack"/>
-      <w:bookmarkEnd w:id="1"/>
+      </w:pPr>
+      <w:hyperlink r:id="rId15" w:history="1">
+        <w:r>
+          <w:rPr>
+            <w:rStyle w:val="aa"/>
+          </w:rPr>
+          <w:t>http://www.jdon.com/bigdata/how-to-understand-cap.html</w:t>
+        </w:r>
+      </w:hyperlink>
+    </w:p>
+    <w:p>
+      <w:pPr>
+        <w:ind w:firstLineChars="0" w:firstLine="0"/>
+      </w:pPr>
+    </w:p>
+    <w:p>
+      <w:pPr>
+        <w:ind w:firstLineChars="0" w:firstLine="0"/>
+      </w:pPr>
+      <w:r>
+        <w:rPr>
+          <w:rFonts w:hint="eastAsia"/>
+        </w:rPr>
+        <w:t>NoSQL</w:t>
+      </w:r>
+      <w:r>
+        <w:rPr>
+          <w:rFonts w:hint="eastAsia"/>
+        </w:rPr>
+        <w:t>的比较</w:t>
+      </w:r>
+    </w:p>
+    <w:p>
+      <w:pPr>
+        <w:ind w:firstLineChars="0" w:firstLine="0"/>
+      </w:pPr>
+      <w:hyperlink r:id="rId16" w:history="1">
+        <w:r>
+          <w:rPr>
+            <w:rStyle w:val="aa"/>
+          </w:rPr>
+          <w:t>http://highscalability.com/blog/2015/12/30/how-to-choose-an-in-memory-nosql-solution-performance-measur.html</w:t>
+        </w:r>
+      </w:hyperlink>
+    </w:p>
+    <w:p>
+      <w:pPr>
+        <w:ind w:firstLineChars="0" w:firstLine="0"/>
+      </w:pPr>
     </w:p>
     <w:sectPr>
-      <w:headerReference w:type="even" r:id="rId14"/>
-      <w:headerReference w:type="default" r:id="rId15"/>
-      <w:footerReference w:type="even" r:id="rId16"/>
-      <w:footerReference w:type="default" r:id="rId17"/>
-      <w:headerReference w:type="first" r:id="rId18"/>
-      <w:footerReference w:type="first" r:id="rId19"/>
+      <w:headerReference w:type="even" r:id="rId17"/>
+      <w:headerReference w:type="default" r:id="rId18"/>
+      <w:footerReference w:type="even" r:id="rId19"/>
+      <w:footerReference w:type="default" r:id="rId20"/>
+      <w:headerReference w:type="first" r:id="rId21"/>
+      <w:footerReference w:type="first" r:id="rId22"/>
       <w:pgSz w:w="11906" w:h="16838"/>
       <w:pgMar w:top="1440" w:right="1800" w:bottom="1440" w:left="1800" w:header="851" w:footer="992" w:gutter="0"/>
       <w:cols w:space="425"/>
@@ -2050,9 +5486,6 @@
       <w:pPr>
         <w:pStyle w:val="ad"/>
         <w:ind w:firstLine="420"/>
-        <w:rPr>
-          <w:rFonts w:hint="eastAsia"/>
-        </w:rPr>
       </w:pPr>
       <w:r>
         <w:rPr>
@@ -2113,6 +5546,115 @@
           <w:rFonts w:hint="eastAsia"/>
         </w:rPr>
         <w:t>协议。</w:t>
+      </w:r>
+    </w:p>
+  </w:comment>
+  <w:comment w:id="1" w:author="ZHEN ZHAO" w:date="2018-02-04T16:14:00Z" w:initials="ZZ">
+    <w:p>
+      <w:pPr>
+        <w:pStyle w:val="ad"/>
+        <w:ind w:firstLine="420"/>
+      </w:pPr>
+      <w:r>
+        <w:rPr>
+          <w:rStyle w:val="ac"/>
+        </w:rPr>
+        <w:annotationRef/>
+      </w:r>
+      <w:r>
+        <w:rPr>
+          <w:rFonts w:hint="eastAsia"/>
+        </w:rPr>
+        <w:t>对</w:t>
+      </w:r>
+      <w:r>
+        <w:rPr>
+          <w:rFonts w:hint="eastAsia"/>
+        </w:rPr>
+        <w:t>CAP</w:t>
+      </w:r>
+      <w:r>
+        <w:rPr>
+          <w:rFonts w:hint="eastAsia"/>
+        </w:rPr>
+        <w:t>理论的取舍，并不是</w:t>
+      </w:r>
+      <w:r>
+        <w:rPr>
+          <w:rFonts w:hint="eastAsia"/>
+        </w:rPr>
+        <w:t>0%</w:t>
+      </w:r>
+      <w:r>
+        <w:rPr>
+          <w:rFonts w:hint="eastAsia"/>
+        </w:rPr>
+        <w:t>，</w:t>
+      </w:r>
+      <w:r>
+        <w:rPr>
+          <w:rFonts w:hint="eastAsia"/>
+        </w:rPr>
+        <w:t>100%</w:t>
+      </w:r>
+      <w:r>
+        <w:rPr>
+          <w:rFonts w:hint="eastAsia"/>
+        </w:rPr>
+        <w:t>这样，而是</w:t>
+      </w:r>
+      <w:r>
+        <w:rPr>
+          <w:rFonts w:hint="eastAsia"/>
+        </w:rPr>
+        <w:t>类似</w:t>
+      </w:r>
+      <w:r>
+        <w:rPr>
+          <w:rFonts w:hint="eastAsia"/>
+        </w:rPr>
+        <w:t>C(30%), P(80%), A(99%)</w:t>
+      </w:r>
+      <w:r>
+        <w:rPr>
+          <w:rFonts w:hint="eastAsia"/>
+        </w:rPr>
+        <w:t>这种，所以会出现各种各样的方案。</w:t>
+      </w:r>
+    </w:p>
+  </w:comment>
+  <w:comment w:id="2" w:author="ZHEN ZHAO" w:date="2018-02-05T11:05:00Z" w:initials="ZZ">
+    <w:p>
+      <w:pPr>
+        <w:pStyle w:val="ad"/>
+        <w:ind w:firstLine="420"/>
+        <w:rPr>
+          <w:rFonts w:hint="eastAsia"/>
+        </w:rPr>
+      </w:pPr>
+      <w:r>
+        <w:rPr>
+          <w:rStyle w:val="ac"/>
+        </w:rPr>
+        <w:annotationRef/>
+      </w:r>
+      <w:r>
+        <w:rPr>
+          <w:rFonts w:hint="eastAsia"/>
+        </w:rPr>
+        <w:t>两个节点都可用了之后，但是两个的数据不一样，所以</w:t>
+      </w:r>
+      <w:r>
+        <w:rPr>
+          <w:rFonts w:hint="eastAsia"/>
+        </w:rPr>
+        <w:t>P</w:t>
+      </w:r>
+      <w:r>
+        <w:rPr>
+          <w:rFonts w:hint="eastAsia"/>
+        </w:rPr>
+        <w:t>不满足。</w:t>
       </w:r>
     </w:p>
   </w:comment>
@@ -2122,6 +5664,8 @@
 <file path=word/commentsExtended.xml><?xml version="1.0" encoding="utf-8"?>
 <w15:commentsEx xmlns:wpc="http://schemas.microsoft.com/office/word/2010/wordprocessingCanvas" xmlns:cx="http://schemas.microsoft.com/office/drawing/2014/chartex" xmlns:mc="http://schemas.openxmlformats.org/markup-compatibility/2006" xmlns:o="urn:schemas-microsoft-com:office:office" xmlns:r="http://schemas.openxmlformats.org/officeDocument/2006/relationships" xmlns:m="http://schemas.openxmlformats.org/officeDocument/2006/math" xmlns:v="urn:schemas-microsoft-com:vml" xmlns:wp14="http://schemas.microsoft.com/office/word/2010/wordprocessingDrawing" xmlns:wp="http://schemas.openxmlformats.org/drawingml/2006/wordprocessingDrawing" xmlns:w10="urn:schemas-microsoft-com:office:word" xmlns:w="http://schemas.openxmlformats.org/wordprocessingml/2006/main" xmlns:w14="http://schemas.microsoft.com/office/word/2010/wordml" xmlns:w15="http://schemas.microsoft.com/office/word/2012/wordml" xmlns:w16se="http://schemas.microsoft.com/office/word/2015/wordml/symex" xmlns:wpg="http://schemas.microsoft.com/office/word/2010/wordprocessingGroup" xmlns:wpi="http://schemas.microsoft.com/office/word/2010/wordprocessingInk" xmlns:wne="http://schemas.microsoft.com/office/word/2006/wordml" xmlns:wps="http://schemas.microsoft.com/office/word/2010/wordprocessingShape" mc:Ignorable="w14 w15 w16se wp14">
   <w15:commentEx w15:paraId="0EF5722A" w15:done="0"/>
+  <w15:commentEx w15:paraId="16F83C8A" w15:done="0"/>
+  <w15:commentEx w15:paraId="1E8B19A2" w15:done="0"/>
 </w15:commentsEx>
 </file>
 
@@ -2360,6 +5904,119 @@
     </w:lvl>
   </w:abstractNum>
   <w:abstractNum w:abstractNumId="1" w15:restartNumberingAfterBreak="0">
+    <w:nsid w:val="0B2127F8"/>
+    <w:multiLevelType w:val="hybridMultilevel"/>
+    <w:tmpl w:val="703AFCA4"/>
+    <w:lvl w:ilvl="0" w:tplc="04090001">
+      <w:start w:val="1"/>
+      <w:numFmt w:val="bullet"/>
+      <w:lvlText w:val=""/>
+      <w:lvlJc w:val="left"/>
+      <w:pPr>
+        <w:ind w:left="900" w:hanging="420"/>
+      </w:pPr>
+      <w:rPr>
+        <w:rFonts w:ascii="Wingdings" w:hAnsi="Wingdings" w:hint="default"/>
+      </w:rPr>
+    </w:lvl>
+    <w:lvl w:ilvl="1" w:tplc="04090003" w:tentative="1">
+      <w:start w:val="1"/>
+      <w:numFmt w:val="bullet"/>
+      <w:lvlText w:val=""/>
+      <w:lvlJc w:val="left"/>
+      <w:pPr>
+        <w:ind w:left="1320" w:hanging="420"/>
+      </w:pPr>
+      <w:rPr>
+        <w:rFonts w:ascii="Wingdings" w:hAnsi="Wingdings" w:hint="default"/>
+      </w:rPr>
+    </w:lvl>
+    <w:lvl w:ilvl="2" w:tplc="04090005" w:tentative="1">
+      <w:start w:val="1"/>
+      <w:numFmt w:val="bullet"/>
+      <w:lvlText w:val=""/>
+      <w:lvlJc w:val="left"/>
+      <w:pPr>
+        <w:ind w:left="1740" w:hanging="420"/>
+      </w:pPr>
+      <w:rPr>
+        <w:rFonts w:ascii="Wingdings" w:hAnsi="Wingdings" w:hint="default"/>
+      </w:rPr>
+    </w:lvl>
+    <w:lvl w:ilvl="3" w:tplc="04090001" w:tentative="1">
+      <w:start w:val="1"/>
+      <w:numFmt w:val="bullet"/>
+      <w:lvlText w:val=""/>
+      <w:lvlJc w:val="left"/>
+      <w:pPr>
+        <w:ind w:left="2160" w:hanging="420"/>
+      </w:pPr>
+      <w:rPr>
+        <w:rFonts w:ascii="Wingdings" w:hAnsi="Wingdings" w:hint="default"/>
+      </w:rPr>
+    </w:lvl>
+    <w:lvl w:ilvl="4" w:tplc="04090003" w:tentative="1">
+      <w:start w:val="1"/>
+      <w:numFmt w:val="bullet"/>
+      <w:lvlText w:val=""/>
+      <w:lvlJc w:val="left"/>
+      <w:pPr>
+        <w:ind w:left="2580" w:hanging="420"/>
+      </w:pPr>
+      <w:rPr>
+        <w:rFonts w:ascii="Wingdings" w:hAnsi="Wingdings" w:hint="default"/>
+      </w:rPr>
+    </w:lvl>
+    <w:lvl w:ilvl="5" w:tplc="04090005" w:tentative="1">
+      <w:start w:val="1"/>
+      <w:numFmt w:val="bullet"/>
+      <w:lvlText w:val=""/>
+      <w:lvlJc w:val="left"/>
+      <w:pPr>
+        <w:ind w:left="3000" w:hanging="420"/>
+      </w:pPr>
+      <w:rPr>
+        <w:rFonts w:ascii="Wingdings" w:hAnsi="Wingdings" w:hint="default"/>
+      </w:rPr>
+    </w:lvl>
+    <w:lvl w:ilvl="6" w:tplc="04090001" w:tentative="1">
+      <w:start w:val="1"/>
+      <w:numFmt w:val="bullet"/>
+      <w:lvlText w:val=""/>
+      <w:lvlJc w:val="left"/>
+      <w:pPr>
+        <w:ind w:left="3420" w:hanging="420"/>
+      </w:pPr>
+      <w:rPr>
+        <w:rFonts w:ascii="Wingdings" w:hAnsi="Wingdings" w:hint="default"/>
+      </w:rPr>
+    </w:lvl>
+    <w:lvl w:ilvl="7" w:tplc="04090003" w:tentative="1">
+      <w:start w:val="1"/>
+      <w:numFmt w:val="bullet"/>
+      <w:lvlText w:val=""/>
+      <w:lvlJc w:val="left"/>
+      <w:pPr>
+        <w:ind w:left="3840" w:hanging="420"/>
+      </w:pPr>
+      <w:rPr>
+        <w:rFonts w:ascii="Wingdings" w:hAnsi="Wingdings" w:hint="default"/>
+      </w:rPr>
+    </w:lvl>
+    <w:lvl w:ilvl="8" w:tplc="04090005" w:tentative="1">
+      <w:start w:val="1"/>
+      <w:numFmt w:val="bullet"/>
+      <w:lvlText w:val=""/>
+      <w:lvlJc w:val="left"/>
+      <w:pPr>
+        <w:ind w:left="4260" w:hanging="420"/>
+      </w:pPr>
+      <w:rPr>
+        <w:rFonts w:ascii="Wingdings" w:hAnsi="Wingdings" w:hint="default"/>
+      </w:rPr>
+    </w:lvl>
+  </w:abstractNum>
+  <w:abstractNum w:abstractNumId="2" w15:restartNumberingAfterBreak="0">
     <w:nsid w:val="0BAE35FF"/>
     <w:multiLevelType w:val="hybridMultilevel"/>
     <w:tmpl w:val="D3A85B42"/>
@@ -2448,7 +6105,7 @@
       </w:pPr>
     </w:lvl>
   </w:abstractNum>
-  <w:abstractNum w:abstractNumId="2" w15:restartNumberingAfterBreak="0">
+  <w:abstractNum w:abstractNumId="3" w15:restartNumberingAfterBreak="0">
     <w:nsid w:val="0C4E44D3"/>
     <w:multiLevelType w:val="hybridMultilevel"/>
     <w:tmpl w:val="B4F0F0F6"/>
@@ -2537,7 +6194,7 @@
       </w:pPr>
     </w:lvl>
   </w:abstractNum>
-  <w:abstractNum w:abstractNumId="3" w15:restartNumberingAfterBreak="0">
+  <w:abstractNum w:abstractNumId="4" w15:restartNumberingAfterBreak="0">
     <w:nsid w:val="0D174A87"/>
     <w:multiLevelType w:val="hybridMultilevel"/>
     <w:tmpl w:val="CB84272C"/>
@@ -2650,7 +6307,7 @@
       </w:rPr>
     </w:lvl>
   </w:abstractNum>
-  <w:abstractNum w:abstractNumId="4" w15:restartNumberingAfterBreak="0">
+  <w:abstractNum w:abstractNumId="5" w15:restartNumberingAfterBreak="0">
     <w:nsid w:val="1A381C29"/>
     <w:multiLevelType w:val="hybridMultilevel"/>
     <w:tmpl w:val="31A62AD2"/>
@@ -2763,7 +6420,7 @@
       </w:rPr>
     </w:lvl>
   </w:abstractNum>
-  <w:abstractNum w:abstractNumId="5" w15:restartNumberingAfterBreak="0">
+  <w:abstractNum w:abstractNumId="6" w15:restartNumberingAfterBreak="0">
     <w:nsid w:val="1DC5579B"/>
     <w:multiLevelType w:val="hybridMultilevel"/>
     <w:tmpl w:val="3A10F790"/>
@@ -2876,7 +6533,7 @@
       </w:rPr>
     </w:lvl>
   </w:abstractNum>
-  <w:abstractNum w:abstractNumId="6" w15:restartNumberingAfterBreak="0">
+  <w:abstractNum w:abstractNumId="7" w15:restartNumberingAfterBreak="0">
     <w:nsid w:val="20E414C5"/>
     <w:multiLevelType w:val="hybridMultilevel"/>
     <w:tmpl w:val="62BE6AF4"/>
@@ -2965,7 +6622,7 @@
       </w:pPr>
     </w:lvl>
   </w:abstractNum>
-  <w:abstractNum w:abstractNumId="7" w15:restartNumberingAfterBreak="0">
+  <w:abstractNum w:abstractNumId="8" w15:restartNumberingAfterBreak="0">
     <w:nsid w:val="21D21D76"/>
     <w:multiLevelType w:val="hybridMultilevel"/>
     <w:tmpl w:val="D28A96DE"/>
@@ -3051,7 +6708,7 @@
       </w:pPr>
     </w:lvl>
   </w:abstractNum>
-  <w:abstractNum w:abstractNumId="8" w15:restartNumberingAfterBreak="0">
+  <w:abstractNum w:abstractNumId="9" w15:restartNumberingAfterBreak="0">
     <w:nsid w:val="22195896"/>
     <w:multiLevelType w:val="multilevel"/>
     <w:tmpl w:val="18B65210"/>
@@ -3169,7 +6826,7 @@
       </w:rPr>
     </w:lvl>
   </w:abstractNum>
-  <w:abstractNum w:abstractNumId="9" w15:restartNumberingAfterBreak="0">
+  <w:abstractNum w:abstractNumId="10" w15:restartNumberingAfterBreak="0">
     <w:nsid w:val="27EC5214"/>
     <w:multiLevelType w:val="hybridMultilevel"/>
     <w:tmpl w:val="31641B1C"/>
@@ -3255,7 +6912,7 @@
       </w:pPr>
     </w:lvl>
   </w:abstractNum>
-  <w:abstractNum w:abstractNumId="10" w15:restartNumberingAfterBreak="0">
+  <w:abstractNum w:abstractNumId="11" w15:restartNumberingAfterBreak="0">
     <w:nsid w:val="29D62865"/>
     <w:multiLevelType w:val="hybridMultilevel"/>
     <w:tmpl w:val="B0040DF6"/>
@@ -3341,7 +6998,96 @@
       </w:pPr>
     </w:lvl>
   </w:abstractNum>
-  <w:abstractNum w:abstractNumId="11" w15:restartNumberingAfterBreak="0">
+  <w:abstractNum w:abstractNumId="12" w15:restartNumberingAfterBreak="0">
+    <w:nsid w:val="2B3B2D63"/>
+    <w:multiLevelType w:val="hybridMultilevel"/>
+    <w:tmpl w:val="5D503CD8"/>
+    <w:lvl w:ilvl="0" w:tplc="E576831C">
+      <w:start w:val="1"/>
+      <w:numFmt w:val="decimal"/>
+      <w:lvlText w:val="%1."/>
+      <w:lvlJc w:val="left"/>
+      <w:pPr>
+        <w:ind w:left="840" w:hanging="360"/>
+      </w:pPr>
+      <w:rPr>
+        <w:rFonts w:hint="default"/>
+      </w:rPr>
+    </w:lvl>
+    <w:lvl w:ilvl="1" w:tplc="04090019" w:tentative="1">
+      <w:start w:val="1"/>
+      <w:numFmt w:val="lowerLetter"/>
+      <w:lvlText w:val="%2)"/>
+      <w:lvlJc w:val="left"/>
+      <w:pPr>
+        <w:ind w:left="1320" w:hanging="420"/>
+      </w:pPr>
+    </w:lvl>
+    <w:lvl w:ilvl="2" w:tplc="0409001B" w:tentative="1">
+      <w:start w:val="1"/>
+      <w:numFmt w:val="lowerRoman"/>
+      <w:lvlText w:val="%3."/>
+      <w:lvlJc w:val="right"/>
+      <w:pPr>
+        <w:ind w:left="1740" w:hanging="420"/>
+      </w:pPr>
+    </w:lvl>
+    <w:lvl w:ilvl="3" w:tplc="0409000F" w:tentative="1">
+      <w:start w:val="1"/>
+      <w:numFmt w:val="decimal"/>
+      <w:lvlText w:val="%4."/>
+      <w:lvlJc w:val="left"/>
+      <w:pPr>
+        <w:ind w:left="2160" w:hanging="420"/>
+      </w:pPr>
+    </w:lvl>
+    <w:lvl w:ilvl="4" w:tplc="04090019" w:tentative="1">
+      <w:start w:val="1"/>
+      <w:numFmt w:val="lowerLetter"/>
+      <w:lvlText w:val="%5)"/>
+      <w:lvlJc w:val="left"/>
+      <w:pPr>
+        <w:ind w:left="2580" w:hanging="420"/>
+      </w:pPr>
+    </w:lvl>
+    <w:lvl w:ilvl="5" w:tplc="0409001B" w:tentative="1">
+      <w:start w:val="1"/>
+      <w:numFmt w:val="lowerRoman"/>
+      <w:lvlText w:val="%6."/>
+      <w:lvlJc w:val="right"/>
+      <w:pPr>
+        <w:ind w:left="3000" w:hanging="420"/>
+      </w:pPr>
+    </w:lvl>
+    <w:lvl w:ilvl="6" w:tplc="0409000F" w:tentative="1">
+      <w:start w:val="1"/>
+      <w:numFmt w:val="decimal"/>
+      <w:lvlText w:val="%7."/>
+      <w:lvlJc w:val="left"/>
+      <w:pPr>
+        <w:ind w:left="3420" w:hanging="420"/>
+      </w:pPr>
+    </w:lvl>
+    <w:lvl w:ilvl="7" w:tplc="04090019" w:tentative="1">
+      <w:start w:val="1"/>
+      <w:numFmt w:val="lowerLetter"/>
+      <w:lvlText w:val="%8)"/>
+      <w:lvlJc w:val="left"/>
+      <w:pPr>
+        <w:ind w:left="3840" w:hanging="420"/>
+      </w:pPr>
+    </w:lvl>
+    <w:lvl w:ilvl="8" w:tplc="0409001B" w:tentative="1">
+      <w:start w:val="1"/>
+      <w:numFmt w:val="lowerRoman"/>
+      <w:lvlText w:val="%9."/>
+      <w:lvlJc w:val="right"/>
+      <w:pPr>
+        <w:ind w:left="4260" w:hanging="420"/>
+      </w:pPr>
+    </w:lvl>
+  </w:abstractNum>
+  <w:abstractNum w:abstractNumId="13" w15:restartNumberingAfterBreak="0">
     <w:nsid w:val="2B674D88"/>
     <w:multiLevelType w:val="hybridMultilevel"/>
     <w:tmpl w:val="5C08FF88"/>
@@ -3427,7 +7173,7 @@
       </w:pPr>
     </w:lvl>
   </w:abstractNum>
-  <w:abstractNum w:abstractNumId="12" w15:restartNumberingAfterBreak="0">
+  <w:abstractNum w:abstractNumId="14" w15:restartNumberingAfterBreak="0">
     <w:nsid w:val="2B9D5792"/>
     <w:multiLevelType w:val="hybridMultilevel"/>
     <w:tmpl w:val="9E582CC6"/>
@@ -3513,7 +7259,7 @@
       </w:pPr>
     </w:lvl>
   </w:abstractNum>
-  <w:abstractNum w:abstractNumId="13" w15:restartNumberingAfterBreak="0">
+  <w:abstractNum w:abstractNumId="15" w15:restartNumberingAfterBreak="0">
     <w:nsid w:val="327626D3"/>
     <w:multiLevelType w:val="hybridMultilevel"/>
     <w:tmpl w:val="4AAAC090"/>
@@ -3602,7 +7348,7 @@
       </w:pPr>
     </w:lvl>
   </w:abstractNum>
-  <w:abstractNum w:abstractNumId="14" w15:restartNumberingAfterBreak="0">
+  <w:abstractNum w:abstractNumId="16" w15:restartNumberingAfterBreak="0">
     <w:nsid w:val="33160EF0"/>
     <w:multiLevelType w:val="hybridMultilevel"/>
     <w:tmpl w:val="2D6AC018"/>
@@ -3688,7 +7434,7 @@
       </w:pPr>
     </w:lvl>
   </w:abstractNum>
-  <w:abstractNum w:abstractNumId="15" w15:restartNumberingAfterBreak="0">
+  <w:abstractNum w:abstractNumId="17" w15:restartNumberingAfterBreak="0">
     <w:nsid w:val="34141118"/>
     <w:multiLevelType w:val="hybridMultilevel"/>
     <w:tmpl w:val="1078132C"/>
@@ -3801,7 +7547,120 @@
       </w:rPr>
     </w:lvl>
   </w:abstractNum>
-  <w:abstractNum w:abstractNumId="16" w15:restartNumberingAfterBreak="0">
+  <w:abstractNum w:abstractNumId="18" w15:restartNumberingAfterBreak="0">
+    <w:nsid w:val="34A30E75"/>
+    <w:multiLevelType w:val="hybridMultilevel"/>
+    <w:tmpl w:val="45789FB4"/>
+    <w:lvl w:ilvl="0" w:tplc="04090001">
+      <w:start w:val="1"/>
+      <w:numFmt w:val="bullet"/>
+      <w:lvlText w:val=""/>
+      <w:lvlJc w:val="left"/>
+      <w:pPr>
+        <w:ind w:left="900" w:hanging="420"/>
+      </w:pPr>
+      <w:rPr>
+        <w:rFonts w:ascii="Wingdings" w:hAnsi="Wingdings" w:hint="default"/>
+      </w:rPr>
+    </w:lvl>
+    <w:lvl w:ilvl="1" w:tplc="04090003" w:tentative="1">
+      <w:start w:val="1"/>
+      <w:numFmt w:val="bullet"/>
+      <w:lvlText w:val=""/>
+      <w:lvlJc w:val="left"/>
+      <w:pPr>
+        <w:ind w:left="1320" w:hanging="420"/>
+      </w:pPr>
+      <w:rPr>
+        <w:rFonts w:ascii="Wingdings" w:hAnsi="Wingdings" w:hint="default"/>
+      </w:rPr>
+    </w:lvl>
+    <w:lvl w:ilvl="2" w:tplc="04090005" w:tentative="1">
+      <w:start w:val="1"/>
+      <w:numFmt w:val="bullet"/>
+      <w:lvlText w:val=""/>
+      <w:lvlJc w:val="left"/>
+      <w:pPr>
+        <w:ind w:left="1740" w:hanging="420"/>
+      </w:pPr>
+      <w:rPr>
+        <w:rFonts w:ascii="Wingdings" w:hAnsi="Wingdings" w:hint="default"/>
+      </w:rPr>
+    </w:lvl>
+    <w:lvl w:ilvl="3" w:tplc="04090001" w:tentative="1">
+      <w:start w:val="1"/>
+      <w:numFmt w:val="bullet"/>
+      <w:lvlText w:val=""/>
+      <w:lvlJc w:val="left"/>
+      <w:pPr>
+        <w:ind w:left="2160" w:hanging="420"/>
+      </w:pPr>
+      <w:rPr>
+        <w:rFonts w:ascii="Wingdings" w:hAnsi="Wingdings" w:hint="default"/>
+      </w:rPr>
+    </w:lvl>
+    <w:lvl w:ilvl="4" w:tplc="04090003" w:tentative="1">
+      <w:start w:val="1"/>
+      <w:numFmt w:val="bullet"/>
+      <w:lvlText w:val=""/>
+      <w:lvlJc w:val="left"/>
+      <w:pPr>
+        <w:ind w:left="2580" w:hanging="420"/>
+      </w:pPr>
+      <w:rPr>
+        <w:rFonts w:ascii="Wingdings" w:hAnsi="Wingdings" w:hint="default"/>
+      </w:rPr>
+    </w:lvl>
+    <w:lvl w:ilvl="5" w:tplc="04090005" w:tentative="1">
+      <w:start w:val="1"/>
+      <w:numFmt w:val="bullet"/>
+      <w:lvlText w:val=""/>
+      <w:lvlJc w:val="left"/>
+      <w:pPr>
+        <w:ind w:left="3000" w:hanging="420"/>
+      </w:pPr>
+      <w:rPr>
+        <w:rFonts w:ascii="Wingdings" w:hAnsi="Wingdings" w:hint="default"/>
+      </w:rPr>
+    </w:lvl>
+    <w:lvl w:ilvl="6" w:tplc="04090001" w:tentative="1">
+      <w:start w:val="1"/>
+      <w:numFmt w:val="bullet"/>
+      <w:lvlText w:val=""/>
+      <w:lvlJc w:val="left"/>
+      <w:pPr>
+        <w:ind w:left="3420" w:hanging="420"/>
+      </w:pPr>
+      <w:rPr>
+        <w:rFonts w:ascii="Wingdings" w:hAnsi="Wingdings" w:hint="default"/>
+      </w:rPr>
+    </w:lvl>
+    <w:lvl w:ilvl="7" w:tplc="04090003" w:tentative="1">
+      <w:start w:val="1"/>
+      <w:numFmt w:val="bullet"/>
+      <w:lvlText w:val=""/>
+      <w:lvlJc w:val="left"/>
+      <w:pPr>
+        <w:ind w:left="3840" w:hanging="420"/>
+      </w:pPr>
+      <w:rPr>
+        <w:rFonts w:ascii="Wingdings" w:hAnsi="Wingdings" w:hint="default"/>
+      </w:rPr>
+    </w:lvl>
+    <w:lvl w:ilvl="8" w:tplc="04090005" w:tentative="1">
+      <w:start w:val="1"/>
+      <w:numFmt w:val="bullet"/>
+      <w:lvlText w:val=""/>
+      <w:lvlJc w:val="left"/>
+      <w:pPr>
+        <w:ind w:left="4260" w:hanging="420"/>
+      </w:pPr>
+      <w:rPr>
+        <w:rFonts w:ascii="Wingdings" w:hAnsi="Wingdings" w:hint="default"/>
+      </w:rPr>
+    </w:lvl>
+  </w:abstractNum>
+  <w:abstractNum w:abstractNumId="19" w15:restartNumberingAfterBreak="0">
     <w:nsid w:val="368D72BA"/>
     <w:multiLevelType w:val="hybridMultilevel"/>
     <w:tmpl w:val="7A50E2EA"/>
@@ -3887,7 +7746,7 @@
       </w:pPr>
     </w:lvl>
   </w:abstractNum>
-  <w:abstractNum w:abstractNumId="17" w15:restartNumberingAfterBreak="0">
+  <w:abstractNum w:abstractNumId="20" w15:restartNumberingAfterBreak="0">
     <w:nsid w:val="38556635"/>
     <w:multiLevelType w:val="hybridMultilevel"/>
     <w:tmpl w:val="AFBC7382"/>
@@ -4000,7 +7859,7 @@
       </w:rPr>
     </w:lvl>
   </w:abstractNum>
-  <w:abstractNum w:abstractNumId="18" w15:restartNumberingAfterBreak="0">
+  <w:abstractNum w:abstractNumId="21" w15:restartNumberingAfterBreak="0">
     <w:nsid w:val="4ACF1EDF"/>
     <w:multiLevelType w:val="hybridMultilevel"/>
     <w:tmpl w:val="CCC2D12C"/>
@@ -4089,7 +7948,7 @@
       </w:pPr>
     </w:lvl>
   </w:abstractNum>
-  <w:abstractNum w:abstractNumId="19" w15:restartNumberingAfterBreak="0">
+  <w:abstractNum w:abstractNumId="22" w15:restartNumberingAfterBreak="0">
     <w:nsid w:val="4F636040"/>
     <w:multiLevelType w:val="multilevel"/>
     <w:tmpl w:val="955ED772"/>
@@ -4175,7 +8034,7 @@
       </w:pPr>
     </w:lvl>
   </w:abstractNum>
-  <w:abstractNum w:abstractNumId="20" w15:restartNumberingAfterBreak="0">
+  <w:abstractNum w:abstractNumId="23" w15:restartNumberingAfterBreak="0">
     <w:nsid w:val="51D634A8"/>
     <w:multiLevelType w:val="hybridMultilevel"/>
     <w:tmpl w:val="FA10EF5A"/>
@@ -4261,7 +8120,7 @@
       </w:pPr>
     </w:lvl>
   </w:abstractNum>
-  <w:abstractNum w:abstractNumId="21" w15:restartNumberingAfterBreak="0">
+  <w:abstractNum w:abstractNumId="24" w15:restartNumberingAfterBreak="0">
     <w:nsid w:val="531C1DAA"/>
     <w:multiLevelType w:val="hybridMultilevel"/>
     <w:tmpl w:val="219CBC44"/>
@@ -4350,7 +8209,7 @@
       </w:pPr>
     </w:lvl>
   </w:abstractNum>
-  <w:abstractNum w:abstractNumId="22" w15:restartNumberingAfterBreak="0">
+  <w:abstractNum w:abstractNumId="25" w15:restartNumberingAfterBreak="0">
     <w:nsid w:val="5DF01DBD"/>
     <w:multiLevelType w:val="hybridMultilevel"/>
     <w:tmpl w:val="18AE17FA"/>
@@ -4436,7 +8295,7 @@
       </w:pPr>
     </w:lvl>
   </w:abstractNum>
-  <w:abstractNum w:abstractNumId="23" w15:restartNumberingAfterBreak="0">
+  <w:abstractNum w:abstractNumId="26" w15:restartNumberingAfterBreak="0">
     <w:nsid w:val="5FD5457D"/>
     <w:multiLevelType w:val="hybridMultilevel"/>
     <w:tmpl w:val="11347B32"/>
@@ -4549,7 +8408,7 @@
       </w:rPr>
     </w:lvl>
   </w:abstractNum>
-  <w:abstractNum w:abstractNumId="24" w15:restartNumberingAfterBreak="0">
+  <w:abstractNum w:abstractNumId="27" w15:restartNumberingAfterBreak="0">
     <w:nsid w:val="6267603C"/>
     <w:multiLevelType w:val="hybridMultilevel"/>
     <w:tmpl w:val="9DF68B0C"/>
@@ -4638,7 +8497,96 @@
       </w:pPr>
     </w:lvl>
   </w:abstractNum>
-  <w:abstractNum w:abstractNumId="25" w15:restartNumberingAfterBreak="0">
+  <w:abstractNum w:abstractNumId="28" w15:restartNumberingAfterBreak="0">
+    <w:nsid w:val="66B74741"/>
+    <w:multiLevelType w:val="hybridMultilevel"/>
+    <w:tmpl w:val="E518742C"/>
+    <w:lvl w:ilvl="0" w:tplc="DCD20292">
+      <w:start w:val="1"/>
+      <w:numFmt w:val="decimal"/>
+      <w:lvlText w:val="%1."/>
+      <w:lvlJc w:val="left"/>
+      <w:pPr>
+        <w:ind w:left="840" w:hanging="360"/>
+      </w:pPr>
+      <w:rPr>
+        <w:rFonts w:hint="default"/>
+      </w:rPr>
+    </w:lvl>
+    <w:lvl w:ilvl="1" w:tplc="04090019" w:tentative="1">
+      <w:start w:val="1"/>
+      <w:numFmt w:val="lowerLetter"/>
+      <w:lvlText w:val="%2)"/>
+      <w:lvlJc w:val="left"/>
+      <w:pPr>
+        <w:ind w:left="1320" w:hanging="420"/>
+      </w:pPr>
+    </w:lvl>
+    <w:lvl w:ilvl="2" w:tplc="0409001B" w:tentative="1">
+      <w:start w:val="1"/>
+      <w:numFmt w:val="lowerRoman"/>
+      <w:lvlText w:val="%3."/>
+      <w:lvlJc w:val="right"/>
+      <w:pPr>
+        <w:ind w:left="1740" w:hanging="420"/>
+      </w:pPr>
+    </w:lvl>
+    <w:lvl w:ilvl="3" w:tplc="0409000F" w:tentative="1">
+      <w:start w:val="1"/>
+      <w:numFmt w:val="decimal"/>
+      <w:lvlText w:val="%4."/>
+      <w:lvlJc w:val="left"/>
+      <w:pPr>
+        <w:ind w:left="2160" w:hanging="420"/>
+      </w:pPr>
+    </w:lvl>
+    <w:lvl w:ilvl="4" w:tplc="04090019" w:tentative="1">
+      <w:start w:val="1"/>
+      <w:numFmt w:val="lowerLetter"/>
+      <w:lvlText w:val="%5)"/>
+      <w:lvlJc w:val="left"/>
+      <w:pPr>
+        <w:ind w:left="2580" w:hanging="420"/>
+      </w:pPr>
+    </w:lvl>
+    <w:lvl w:ilvl="5" w:tplc="0409001B" w:tentative="1">
+      <w:start w:val="1"/>
+      <w:numFmt w:val="lowerRoman"/>
+      <w:lvlText w:val="%6."/>
+      <w:lvlJc w:val="right"/>
+      <w:pPr>
+        <w:ind w:left="3000" w:hanging="420"/>
+      </w:pPr>
+    </w:lvl>
+    <w:lvl w:ilvl="6" w:tplc="0409000F" w:tentative="1">
+      <w:start w:val="1"/>
+      <w:numFmt w:val="decimal"/>
+      <w:lvlText w:val="%7."/>
+      <w:lvlJc w:val="left"/>
+      <w:pPr>
+        <w:ind w:left="3420" w:hanging="420"/>
+      </w:pPr>
+    </w:lvl>
+    <w:lvl w:ilvl="7" w:tplc="04090019" w:tentative="1">
+      <w:start w:val="1"/>
+      <w:numFmt w:val="lowerLetter"/>
+      <w:lvlText w:val="%8)"/>
+      <w:lvlJc w:val="left"/>
+      <w:pPr>
+        <w:ind w:left="3840" w:hanging="420"/>
+      </w:pPr>
+    </w:lvl>
+    <w:lvl w:ilvl="8" w:tplc="0409001B" w:tentative="1">
+      <w:start w:val="1"/>
+      <w:numFmt w:val="lowerRoman"/>
+      <w:lvlText w:val="%9."/>
+      <w:lvlJc w:val="right"/>
+      <w:pPr>
+        <w:ind w:left="4260" w:hanging="420"/>
+      </w:pPr>
+    </w:lvl>
+  </w:abstractNum>
+  <w:abstractNum w:abstractNumId="29" w15:restartNumberingAfterBreak="0">
     <w:nsid w:val="697218A4"/>
     <w:multiLevelType w:val="hybridMultilevel"/>
     <w:tmpl w:val="E1C86EEA"/>
@@ -4751,7 +8699,7 @@
       </w:rPr>
     </w:lvl>
   </w:abstractNum>
-  <w:abstractNum w:abstractNumId="26" w15:restartNumberingAfterBreak="0">
+  <w:abstractNum w:abstractNumId="30" w15:restartNumberingAfterBreak="0">
     <w:nsid w:val="6D2615FC"/>
     <w:multiLevelType w:val="hybridMultilevel"/>
     <w:tmpl w:val="11182758"/>
@@ -4864,7 +8812,96 @@
       </w:rPr>
     </w:lvl>
   </w:abstractNum>
-  <w:abstractNum w:abstractNumId="27" w15:restartNumberingAfterBreak="0">
+  <w:abstractNum w:abstractNumId="31" w15:restartNumberingAfterBreak="0">
+    <w:nsid w:val="705E081F"/>
+    <w:multiLevelType w:val="hybridMultilevel"/>
+    <w:tmpl w:val="E632AE6C"/>
+    <w:lvl w:ilvl="0" w:tplc="45D201E4">
+      <w:start w:val="1"/>
+      <w:numFmt w:val="decimal"/>
+      <w:lvlText w:val="%1."/>
+      <w:lvlJc w:val="left"/>
+      <w:pPr>
+        <w:ind w:left="840" w:hanging="360"/>
+      </w:pPr>
+      <w:rPr>
+        <w:rFonts w:hint="default"/>
+      </w:rPr>
+    </w:lvl>
+    <w:lvl w:ilvl="1" w:tplc="04090019" w:tentative="1">
+      <w:start w:val="1"/>
+      <w:numFmt w:val="lowerLetter"/>
+      <w:lvlText w:val="%2)"/>
+      <w:lvlJc w:val="left"/>
+      <w:pPr>
+        <w:ind w:left="1320" w:hanging="420"/>
+      </w:pPr>
+    </w:lvl>
+    <w:lvl w:ilvl="2" w:tplc="0409001B" w:tentative="1">
+      <w:start w:val="1"/>
+      <w:numFmt w:val="lowerRoman"/>
+      <w:lvlText w:val="%3."/>
+      <w:lvlJc w:val="right"/>
+      <w:pPr>
+        <w:ind w:left="1740" w:hanging="420"/>
+      </w:pPr>
+    </w:lvl>
+    <w:lvl w:ilvl="3" w:tplc="0409000F" w:tentative="1">
+      <w:start w:val="1"/>
+      <w:numFmt w:val="decimal"/>
+      <w:lvlText w:val="%4."/>
+      <w:lvlJc w:val="left"/>
+      <w:pPr>
+        <w:ind w:left="2160" w:hanging="420"/>
+      </w:pPr>
+    </w:lvl>
+    <w:lvl w:ilvl="4" w:tplc="04090019" w:tentative="1">
+      <w:start w:val="1"/>
+      <w:numFmt w:val="lowerLetter"/>
+      <w:lvlText w:val="%5)"/>
+      <w:lvlJc w:val="left"/>
+      <w:pPr>
+        <w:ind w:left="2580" w:hanging="420"/>
+      </w:pPr>
+    </w:lvl>
+    <w:lvl w:ilvl="5" w:tplc="0409001B" w:tentative="1">
+      <w:start w:val="1"/>
+      <w:numFmt w:val="lowerRoman"/>
+      <w:lvlText w:val="%6."/>
+      <w:lvlJc w:val="right"/>
+      <w:pPr>
+        <w:ind w:left="3000" w:hanging="420"/>
+      </w:pPr>
+    </w:lvl>
+    <w:lvl w:ilvl="6" w:tplc="0409000F" w:tentative="1">
+      <w:start w:val="1"/>
+      <w:numFmt w:val="decimal"/>
+      <w:lvlText w:val="%7."/>
+      <w:lvlJc w:val="left"/>
+      <w:pPr>
+        <w:ind w:left="3420" w:hanging="420"/>
+      </w:pPr>
+    </w:lvl>
+    <w:lvl w:ilvl="7" w:tplc="04090019" w:tentative="1">
+      <w:start w:val="1"/>
+      <w:numFmt w:val="lowerLetter"/>
+      <w:lvlText w:val="%8)"/>
+      <w:lvlJc w:val="left"/>
+      <w:pPr>
+        <w:ind w:left="3840" w:hanging="420"/>
+      </w:pPr>
+    </w:lvl>
+    <w:lvl w:ilvl="8" w:tplc="0409001B" w:tentative="1">
+      <w:start w:val="1"/>
+      <w:numFmt w:val="lowerRoman"/>
+      <w:lvlText w:val="%9."/>
+      <w:lvlJc w:val="right"/>
+      <w:pPr>
+        <w:ind w:left="4260" w:hanging="420"/>
+      </w:pPr>
+    </w:lvl>
+  </w:abstractNum>
+  <w:abstractNum w:abstractNumId="32" w15:restartNumberingAfterBreak="0">
     <w:nsid w:val="718717BC"/>
     <w:multiLevelType w:val="hybridMultilevel"/>
     <w:tmpl w:val="7A50E2EA"/>
@@ -4950,7 +8987,7 @@
       </w:pPr>
     </w:lvl>
   </w:abstractNum>
-  <w:abstractNum w:abstractNumId="28" w15:restartNumberingAfterBreak="0">
+  <w:abstractNum w:abstractNumId="33" w15:restartNumberingAfterBreak="0">
     <w:nsid w:val="746341BB"/>
     <w:multiLevelType w:val="hybridMultilevel"/>
     <w:tmpl w:val="DFDC8910"/>
@@ -5036,7 +9073,7 @@
       </w:pPr>
     </w:lvl>
   </w:abstractNum>
-  <w:abstractNum w:abstractNumId="29" w15:restartNumberingAfterBreak="0">
+  <w:abstractNum w:abstractNumId="34" w15:restartNumberingAfterBreak="0">
     <w:nsid w:val="790E5687"/>
     <w:multiLevelType w:val="hybridMultilevel"/>
     <w:tmpl w:val="7AB4B686"/>
@@ -5149,7 +9186,7 @@
       </w:rPr>
     </w:lvl>
   </w:abstractNum>
-  <w:abstractNum w:abstractNumId="30" w15:restartNumberingAfterBreak="0">
+  <w:abstractNum w:abstractNumId="35" w15:restartNumberingAfterBreak="0">
     <w:nsid w:val="7C004ED0"/>
     <w:multiLevelType w:val="hybridMultilevel"/>
     <w:tmpl w:val="80A6E130"/>
@@ -5263,97 +9300,112 @@
     </w:lvl>
   </w:abstractNum>
   <w:num w:numId="1">
-    <w:abstractNumId w:val="28"/>
+    <w:abstractNumId w:val="33"/>
   </w:num>
   <w:num w:numId="2">
-    <w:abstractNumId w:val="12"/>
+    <w:abstractNumId w:val="14"/>
   </w:num>
   <w:num w:numId="3">
+    <w:abstractNumId w:val="11"/>
+  </w:num>
+  <w:num w:numId="4">
+    <w:abstractNumId w:val="8"/>
+  </w:num>
+  <w:num w:numId="5">
+    <w:abstractNumId w:val="9"/>
+  </w:num>
+  <w:num w:numId="6">
+    <w:abstractNumId w:val="26"/>
+  </w:num>
+  <w:num w:numId="7">
+    <w:abstractNumId w:val="30"/>
+  </w:num>
+  <w:num w:numId="8">
+    <w:abstractNumId w:val="3"/>
+  </w:num>
+  <w:num w:numId="9">
+    <w:abstractNumId w:val="34"/>
+  </w:num>
+  <w:num w:numId="10">
+    <w:abstractNumId w:val="4"/>
+  </w:num>
+  <w:num w:numId="11">
+    <w:abstractNumId w:val="29"/>
+  </w:num>
+  <w:num w:numId="12">
+    <w:abstractNumId w:val="20"/>
+  </w:num>
+  <w:num w:numId="13">
     <w:abstractNumId w:val="10"/>
   </w:num>
-  <w:num w:numId="4">
-    <w:abstractNumId w:val="7"/>
-  </w:num>
-  <w:num w:numId="5">
-    <w:abstractNumId w:val="8"/>
-  </w:num>
-  <w:num w:numId="6">
-    <w:abstractNumId w:val="23"/>
-  </w:num>
-  <w:num w:numId="7">
-    <w:abstractNumId w:val="26"/>
-  </w:num>
-  <w:num w:numId="8">
-    <w:abstractNumId w:val="2"/>
-  </w:num>
-  <w:num w:numId="9">
-    <w:abstractNumId w:val="29"/>
-  </w:num>
-  <w:num w:numId="10">
-    <w:abstractNumId w:val="3"/>
-  </w:num>
-  <w:num w:numId="11">
-    <w:abstractNumId w:val="25"/>
-  </w:num>
-  <w:num w:numId="12">
-    <w:abstractNumId w:val="17"/>
-  </w:num>
-  <w:num w:numId="13">
-    <w:abstractNumId w:val="9"/>
-  </w:num>
   <w:num w:numId="14">
-    <w:abstractNumId w:val="5"/>
+    <w:abstractNumId w:val="6"/>
   </w:num>
   <w:num w:numId="15">
     <w:abstractNumId w:val="0"/>
   </w:num>
   <w:num w:numId="16">
+    <w:abstractNumId w:val="22"/>
+  </w:num>
+  <w:num w:numId="17">
+    <w:abstractNumId w:val="13"/>
+  </w:num>
+  <w:num w:numId="18">
+    <w:abstractNumId w:val="16"/>
+  </w:num>
+  <w:num w:numId="19">
+    <w:abstractNumId w:val="25"/>
+  </w:num>
+  <w:num w:numId="20">
+    <w:abstractNumId w:val="23"/>
+  </w:num>
+  <w:num w:numId="21">
+    <w:abstractNumId w:val="32"/>
+  </w:num>
+  <w:num w:numId="22">
+    <w:abstractNumId w:val="5"/>
+  </w:num>
+  <w:num w:numId="23">
+    <w:abstractNumId w:val="35"/>
+  </w:num>
+  <w:num w:numId="24">
+    <w:abstractNumId w:val="17"/>
+  </w:num>
+  <w:num w:numId="25">
     <w:abstractNumId w:val="19"/>
   </w:num>
-  <w:num w:numId="17">
-    <w:abstractNumId w:val="11"/>
+  <w:num w:numId="26">
+    <w:abstractNumId w:val="21"/>
   </w:num>
-  <w:num w:numId="18">
-    <w:abstractNumId w:val="14"/>
+  <w:num w:numId="27">
+    <w:abstractNumId w:val="2"/>
   </w:num>
-  <w:num w:numId="19">
-    <w:abstractNumId w:val="22"/>
+  <w:num w:numId="28">
+    <w:abstractNumId w:val="7"/>
   </w:num>
-  <w:num w:numId="20">
-    <w:abstractNumId w:val="20"/>
+  <w:num w:numId="29">
+    <w:abstractNumId w:val="24"/>
   </w:num>
-  <w:num w:numId="21">
+  <w:num w:numId="30">
+    <w:abstractNumId w:val="15"/>
+  </w:num>
+  <w:num w:numId="31">
     <w:abstractNumId w:val="27"/>
   </w:num>
-  <w:num w:numId="22">
-    <w:abstractNumId w:val="4"/>
-  </w:num>
-  <w:num w:numId="23">
-    <w:abstractNumId w:val="30"/>
-  </w:num>
-  <w:num w:numId="24">
-    <w:abstractNumId w:val="15"/>
-  </w:num>
-  <w:num w:numId="25">
-    <w:abstractNumId w:val="16"/>
-  </w:num>
-  <w:num w:numId="26">
+  <w:num w:numId="32">
     <w:abstractNumId w:val="18"/>
   </w:num>
-  <w:num w:numId="27">
+  <w:num w:numId="33">
+    <w:abstractNumId w:val="12"/>
+  </w:num>
+  <w:num w:numId="34">
+    <w:abstractNumId w:val="31"/>
+  </w:num>
+  <w:num w:numId="35">
+    <w:abstractNumId w:val="28"/>
+  </w:num>
+  <w:num w:numId="36">
     <w:abstractNumId w:val="1"/>
-  </w:num>
-  <w:num w:numId="28">
-    <w:abstractNumId w:val="6"/>
-  </w:num>
-  <w:num w:numId="29">
-    <w:abstractNumId w:val="21"/>
-  </w:num>
-  <w:num w:numId="30">
-    <w:abstractNumId w:val="13"/>
-  </w:num>
-  <w:num w:numId="31">
-    <w:abstractNumId w:val="24"/>
   </w:num>
   <w:numIdMacAtCleanup w:val="30"/>
 </w:numbering>
@@ -6499,7 +10551,7 @@
 </file>
 
 <file path=customXml/itemProps1.xml><?xml version="1.0" encoding="utf-8"?>
-<ds:datastoreItem xmlns:ds="http://schemas.openxmlformats.org/officeDocument/2006/customXml" ds:itemID="{DF3CD9E9-BCBD-45D4-BE56-BDDF0726B819}">
+<ds:datastoreItem xmlns:ds="http://schemas.openxmlformats.org/officeDocument/2006/customXml" ds:itemID="{34A362F0-8754-473F-A36D-319C36D3C69E}">
   <ds:schemaRefs>
     <ds:schemaRef ds:uri="http://schemas.openxmlformats.org/officeDocument/2006/bibliography"/>
   </ds:schemaRefs>

--- a/1理论部分/CAP-BASE-ACID.docx
+++ b/1理论部分/CAP-BASE-ACID.docx
@@ -1,6 +1,6 @@
 
 <file path=word/document.xml><?xml version="1.0" encoding="utf-8"?>
-<w:document xmlns:wpc="http://schemas.microsoft.com/office/word/2010/wordprocessingCanvas" xmlns:cx="http://schemas.microsoft.com/office/drawing/2014/chartex" xmlns:mc="http://schemas.openxmlformats.org/markup-compatibility/2006" xmlns:o="urn:schemas-microsoft-com:office:office" xmlns:r="http://schemas.openxmlformats.org/officeDocument/2006/relationships" xmlns:m="http://schemas.openxmlformats.org/officeDocument/2006/math" xmlns:v="urn:schemas-microsoft-com:vml" xmlns:wp14="http://schemas.microsoft.com/office/word/2010/wordprocessingDrawing" xmlns:wp="http://schemas.openxmlformats.org/drawingml/2006/wordprocessingDrawing" xmlns:w10="urn:schemas-microsoft-com:office:word" xmlns:w="http://schemas.openxmlformats.org/wordprocessingml/2006/main" xmlns:w14="http://schemas.microsoft.com/office/word/2010/wordml" xmlns:w15="http://schemas.microsoft.com/office/word/2012/wordml" xmlns:w16se="http://schemas.microsoft.com/office/word/2015/wordml/symex" xmlns:wpg="http://schemas.microsoft.com/office/word/2010/wordprocessingGroup" xmlns:wpi="http://schemas.microsoft.com/office/word/2010/wordprocessingInk" xmlns:wne="http://schemas.microsoft.com/office/word/2006/wordml" xmlns:wps="http://schemas.microsoft.com/office/word/2010/wordprocessingShape" mc:Ignorable="w14 w15 w16se wp14">
+<w:document xmlns:wpc="http://schemas.microsoft.com/office/word/2010/wordprocessingCanvas" xmlns:cx="http://schemas.microsoft.com/office/drawing/2014/chartex" xmlns:cx1="http://schemas.microsoft.com/office/drawing/2015/9/8/chartex" xmlns:mc="http://schemas.openxmlformats.org/markup-compatibility/2006" xmlns:o="urn:schemas-microsoft-com:office:office" xmlns:r="http://schemas.openxmlformats.org/officeDocument/2006/relationships" xmlns:m="http://schemas.openxmlformats.org/officeDocument/2006/math" xmlns:v="urn:schemas-microsoft-com:vml" xmlns:wp14="http://schemas.microsoft.com/office/word/2010/wordprocessingDrawing" xmlns:wp="http://schemas.openxmlformats.org/drawingml/2006/wordprocessingDrawing" xmlns:w10="urn:schemas-microsoft-com:office:word" xmlns:w="http://schemas.openxmlformats.org/wordprocessingml/2006/main" xmlns:w14="http://schemas.microsoft.com/office/word/2010/wordml" xmlns:w15="http://schemas.microsoft.com/office/word/2012/wordml" xmlns:w16se="http://schemas.microsoft.com/office/word/2015/wordml/symex" xmlns:wpg="http://schemas.microsoft.com/office/word/2010/wordprocessingGroup" xmlns:wpi="http://schemas.microsoft.com/office/word/2010/wordprocessingInk" xmlns:wne="http://schemas.microsoft.com/office/word/2006/wordml" xmlns:wps="http://schemas.microsoft.com/office/word/2010/wordprocessingShape" mc:Ignorable="w14 w15 w16se wp14">
   <w:body>
     <w:p>
       <w:pPr>
@@ -930,6 +930,10 @@
       <w:pPr>
         <w:ind w:firstLine="480"/>
       </w:pPr>
+      <w:bookmarkStart w:id="2" w:name="OLE_LINK8"/>
+      <w:bookmarkStart w:id="3" w:name="OLE_LINK9"/>
+      <w:bookmarkStart w:id="4" w:name="OLE_LINK10"/>
+      <w:bookmarkStart w:id="5" w:name="OLE_LINK11"/>
       <w:r>
         <w:rPr>
           <w:rFonts w:hint="eastAsia"/>
@@ -986,7 +990,7 @@
         </w:rPr>
         <w:t>性质。</w:t>
       </w:r>
-      <w:commentRangeStart w:id="2"/>
+      <w:commentRangeStart w:id="6"/>
       <w:r>
         <w:rPr>
           <w:rFonts w:hint="eastAsia"/>
@@ -1029,12 +1033,12 @@
         </w:rPr>
         <w:t>性质。</w:t>
       </w:r>
-      <w:commentRangeEnd w:id="2"/>
+      <w:commentRangeEnd w:id="6"/>
       <w:r>
         <w:rPr>
           <w:rStyle w:val="ac"/>
         </w:rPr>
-        <w:commentReference w:id="2"/>
+        <w:commentReference w:id="6"/>
       </w:r>
       <w:r>
         <w:rPr>
@@ -1059,6 +1063,13 @@
       <w:pPr>
         <w:ind w:firstLine="480"/>
       </w:pPr>
+      <w:bookmarkStart w:id="7" w:name="OLE_LINK12"/>
+      <w:bookmarkStart w:id="8" w:name="OLE_LINK13"/>
+      <w:bookmarkStart w:id="9" w:name="OLE_LINK14"/>
+      <w:bookmarkEnd w:id="2"/>
+      <w:bookmarkEnd w:id="3"/>
+      <w:bookmarkEnd w:id="4"/>
+      <w:bookmarkEnd w:id="5"/>
       <w:r>
         <w:rPr>
           <w:rFonts w:hint="eastAsia"/>
@@ -1115,6 +1126,12 @@
       <w:pPr>
         <w:ind w:firstLine="480"/>
       </w:pPr>
+      <w:bookmarkStart w:id="10" w:name="OLE_LINK15"/>
+      <w:bookmarkStart w:id="11" w:name="OLE_LINK16"/>
+      <w:bookmarkStart w:id="12" w:name="OLE_LINK17"/>
+      <w:bookmarkEnd w:id="7"/>
+      <w:bookmarkEnd w:id="8"/>
+      <w:bookmarkEnd w:id="9"/>
       <w:r>
         <w:rPr>
           <w:rFonts w:hint="eastAsia"/>
@@ -1328,6 +1345,9 @@
         <w:t>之间连续变化的，一致性分很多级别，连分区也可以细分为不同含义，如系统内的不同部分对于是否存在分区可以有不一样的认知。</w:t>
       </w:r>
     </w:p>
+    <w:bookmarkEnd w:id="10"/>
+    <w:bookmarkEnd w:id="11"/>
+    <w:bookmarkEnd w:id="12"/>
     <w:p>
       <w:pPr>
         <w:ind w:firstLine="480"/>
@@ -1600,6 +1620,8 @@
       <w:pPr>
         <w:ind w:firstLine="480"/>
       </w:pPr>
+      <w:bookmarkStart w:id="13" w:name="OLE_LINK24"/>
+      <w:bookmarkStart w:id="14" w:name="OLE_LINK25"/>
       <w:r>
         <w:rPr>
           <w:rFonts w:hint="eastAsia"/>
@@ -1666,6 +1688,8 @@
         <w:t>秒后，该用户的流量被重新切换回离他较近的副本，此时副本应该已经同步好了刚才的更新。</w:t>
       </w:r>
     </w:p>
+    <w:bookmarkEnd w:id="13"/>
+    <w:bookmarkEnd w:id="14"/>
     <w:p>
       <w:pPr>
         <w:pStyle w:val="2"/>
@@ -1892,7 +1916,7 @@
         <w:rPr>
           <w:rFonts w:hint="eastAsia"/>
         </w:rPr>
-        <w:t>Chubby9</w:t>
+        <w:t>Chubby</w:t>
       </w:r>
       <w:r>
         <w:rPr>
@@ -3835,8 +3859,6 @@
         </w:rPr>
         <w:t>定义的、高抽象层次的原子操作，实际上会简化分区恢复。</w:t>
       </w:r>
-      <w:bookmarkStart w:id="3" w:name="_GoBack"/>
-      <w:bookmarkEnd w:id="3"/>
     </w:p>
     <w:p>
       <w:pPr>
@@ -5021,7 +5043,15 @@
         <w:rPr>
           <w:rFonts w:hint="eastAsia"/>
         </w:rPr>
-        <w:t>的个数（这个可以理解为</w:t>
+        <w:t>的个数</w:t>
+      </w:r>
+      <w:bookmarkStart w:id="15" w:name="_GoBack"/>
+      <w:bookmarkEnd w:id="15"/>
+      <w:r>
+        <w:rPr>
+          <w:rFonts w:hint="eastAsia"/>
+        </w:rPr>
+        <w:t>（这个可以理解为</w:t>
       </w:r>
       <w:r>
         <w:rPr>
@@ -5480,7 +5510,7 @@
 </file>
 
 <file path=word/comments.xml><?xml version="1.0" encoding="utf-8"?>
-<w:comments xmlns:wpc="http://schemas.microsoft.com/office/word/2010/wordprocessingCanvas" xmlns:cx="http://schemas.microsoft.com/office/drawing/2014/chartex" xmlns:mc="http://schemas.openxmlformats.org/markup-compatibility/2006" xmlns:o="urn:schemas-microsoft-com:office:office" xmlns:r="http://schemas.openxmlformats.org/officeDocument/2006/relationships" xmlns:m="http://schemas.openxmlformats.org/officeDocument/2006/math" xmlns:v="urn:schemas-microsoft-com:vml" xmlns:wp14="http://schemas.microsoft.com/office/word/2010/wordprocessingDrawing" xmlns:wp="http://schemas.openxmlformats.org/drawingml/2006/wordprocessingDrawing" xmlns:w10="urn:schemas-microsoft-com:office:word" xmlns:w="http://schemas.openxmlformats.org/wordprocessingml/2006/main" xmlns:w14="http://schemas.microsoft.com/office/word/2010/wordml" xmlns:w15="http://schemas.microsoft.com/office/word/2012/wordml" xmlns:w16se="http://schemas.microsoft.com/office/word/2015/wordml/symex" xmlns:wpg="http://schemas.microsoft.com/office/word/2010/wordprocessingGroup" xmlns:wpi="http://schemas.microsoft.com/office/word/2010/wordprocessingInk" xmlns:wne="http://schemas.microsoft.com/office/word/2006/wordml" xmlns:wps="http://schemas.microsoft.com/office/word/2010/wordprocessingShape" mc:Ignorable="w14 w15 w16se wp14">
+<w:comments xmlns:wpc="http://schemas.microsoft.com/office/word/2010/wordprocessingCanvas" xmlns:cx="http://schemas.microsoft.com/office/drawing/2014/chartex" xmlns:cx1="http://schemas.microsoft.com/office/drawing/2015/9/8/chartex" xmlns:mc="http://schemas.openxmlformats.org/markup-compatibility/2006" xmlns:o="urn:schemas-microsoft-com:office:office" xmlns:r="http://schemas.openxmlformats.org/officeDocument/2006/relationships" xmlns:m="http://schemas.openxmlformats.org/officeDocument/2006/math" xmlns:v="urn:schemas-microsoft-com:vml" xmlns:wp14="http://schemas.microsoft.com/office/word/2010/wordprocessingDrawing" xmlns:wp="http://schemas.openxmlformats.org/drawingml/2006/wordprocessingDrawing" xmlns:w10="urn:schemas-microsoft-com:office:word" xmlns:w="http://schemas.openxmlformats.org/wordprocessingml/2006/main" xmlns:w14="http://schemas.microsoft.com/office/word/2010/wordml" xmlns:w15="http://schemas.microsoft.com/office/word/2012/wordml" xmlns:w16se="http://schemas.microsoft.com/office/word/2015/wordml/symex" xmlns:wpg="http://schemas.microsoft.com/office/word/2010/wordprocessingGroup" xmlns:wpi="http://schemas.microsoft.com/office/word/2010/wordprocessingInk" xmlns:wne="http://schemas.microsoft.com/office/word/2006/wordml" xmlns:wps="http://schemas.microsoft.com/office/word/2010/wordprocessingShape" mc:Ignorable="w14 w15 w16se wp14">
   <w:comment w:id="0" w:author="ZHEN ZHAO" w:date="2018-02-03T19:00:00Z" w:initials="ZZ">
     <w:p>
       <w:pPr>
@@ -5623,14 +5653,11 @@
       </w:r>
     </w:p>
   </w:comment>
-  <w:comment w:id="2" w:author="ZHEN ZHAO" w:date="2018-02-05T11:05:00Z" w:initials="ZZ">
+  <w:comment w:id="6" w:author="ZHEN ZHAO" w:date="2018-02-05T11:05:00Z" w:initials="ZZ">
     <w:p>
       <w:pPr>
         <w:pStyle w:val="ad"/>
         <w:ind w:firstLine="420"/>
-        <w:rPr>
-          <w:rFonts w:hint="eastAsia"/>
-        </w:rPr>
       </w:pPr>
       <w:r>
         <w:rPr>
@@ -5662,7 +5689,7 @@
 </file>
 
 <file path=word/commentsExtended.xml><?xml version="1.0" encoding="utf-8"?>
-<w15:commentsEx xmlns:wpc="http://schemas.microsoft.com/office/word/2010/wordprocessingCanvas" xmlns:cx="http://schemas.microsoft.com/office/drawing/2014/chartex" xmlns:mc="http://schemas.openxmlformats.org/markup-compatibility/2006" xmlns:o="urn:schemas-microsoft-com:office:office" xmlns:r="http://schemas.openxmlformats.org/officeDocument/2006/relationships" xmlns:m="http://schemas.openxmlformats.org/officeDocument/2006/math" xmlns:v="urn:schemas-microsoft-com:vml" xmlns:wp14="http://schemas.microsoft.com/office/word/2010/wordprocessingDrawing" xmlns:wp="http://schemas.openxmlformats.org/drawingml/2006/wordprocessingDrawing" xmlns:w10="urn:schemas-microsoft-com:office:word" xmlns:w="http://schemas.openxmlformats.org/wordprocessingml/2006/main" xmlns:w14="http://schemas.microsoft.com/office/word/2010/wordml" xmlns:w15="http://schemas.microsoft.com/office/word/2012/wordml" xmlns:w16se="http://schemas.microsoft.com/office/word/2015/wordml/symex" xmlns:wpg="http://schemas.microsoft.com/office/word/2010/wordprocessingGroup" xmlns:wpi="http://schemas.microsoft.com/office/word/2010/wordprocessingInk" xmlns:wne="http://schemas.microsoft.com/office/word/2006/wordml" xmlns:wps="http://schemas.microsoft.com/office/word/2010/wordprocessingShape" mc:Ignorable="w14 w15 w16se wp14">
+<w15:commentsEx xmlns:wpc="http://schemas.microsoft.com/office/word/2010/wordprocessingCanvas" xmlns:cx="http://schemas.microsoft.com/office/drawing/2014/chartex" xmlns:cx1="http://schemas.microsoft.com/office/drawing/2015/9/8/chartex" xmlns:mc="http://schemas.openxmlformats.org/markup-compatibility/2006" xmlns:o="urn:schemas-microsoft-com:office:office" xmlns:r="http://schemas.openxmlformats.org/officeDocument/2006/relationships" xmlns:m="http://schemas.openxmlformats.org/officeDocument/2006/math" xmlns:v="urn:schemas-microsoft-com:vml" xmlns:wp14="http://schemas.microsoft.com/office/word/2010/wordprocessingDrawing" xmlns:wp="http://schemas.openxmlformats.org/drawingml/2006/wordprocessingDrawing" xmlns:w10="urn:schemas-microsoft-com:office:word" xmlns:w="http://schemas.openxmlformats.org/wordprocessingml/2006/main" xmlns:w14="http://schemas.microsoft.com/office/word/2010/wordml" xmlns:w15="http://schemas.microsoft.com/office/word/2012/wordml" xmlns:w16se="http://schemas.microsoft.com/office/word/2015/wordml/symex" xmlns:wpg="http://schemas.microsoft.com/office/word/2010/wordprocessingGroup" xmlns:wpi="http://schemas.microsoft.com/office/word/2010/wordprocessingInk" xmlns:wne="http://schemas.microsoft.com/office/word/2006/wordml" xmlns:wps="http://schemas.microsoft.com/office/word/2010/wordprocessingShape" mc:Ignorable="w14 w15 w16se wp14">
   <w15:commentEx w15:paraId="0EF5722A" w15:done="0"/>
   <w15:commentEx w15:paraId="16F83C8A" w15:done="0"/>
   <w15:commentEx w15:paraId="1E8B19A2" w15:done="0"/>
@@ -5670,7 +5697,7 @@
 </file>
 
 <file path=word/endnotes.xml><?xml version="1.0" encoding="utf-8"?>
-<w:endnotes xmlns:wpc="http://schemas.microsoft.com/office/word/2010/wordprocessingCanvas" xmlns:cx="http://schemas.microsoft.com/office/drawing/2014/chartex" xmlns:mc="http://schemas.openxmlformats.org/markup-compatibility/2006" xmlns:o="urn:schemas-microsoft-com:office:office" xmlns:r="http://schemas.openxmlformats.org/officeDocument/2006/relationships" xmlns:m="http://schemas.openxmlformats.org/officeDocument/2006/math" xmlns:v="urn:schemas-microsoft-com:vml" xmlns:wp14="http://schemas.microsoft.com/office/word/2010/wordprocessingDrawing" xmlns:wp="http://schemas.openxmlformats.org/drawingml/2006/wordprocessingDrawing" xmlns:w10="urn:schemas-microsoft-com:office:word" xmlns:w="http://schemas.openxmlformats.org/wordprocessingml/2006/main" xmlns:w14="http://schemas.microsoft.com/office/word/2010/wordml" xmlns:w15="http://schemas.microsoft.com/office/word/2012/wordml" xmlns:w16se="http://schemas.microsoft.com/office/word/2015/wordml/symex" xmlns:wpg="http://schemas.microsoft.com/office/word/2010/wordprocessingGroup" xmlns:wpi="http://schemas.microsoft.com/office/word/2010/wordprocessingInk" xmlns:wne="http://schemas.microsoft.com/office/word/2006/wordml" xmlns:wps="http://schemas.microsoft.com/office/word/2010/wordprocessingShape" mc:Ignorable="w14 w15 w16se wp14">
+<w:endnotes xmlns:wpc="http://schemas.microsoft.com/office/word/2010/wordprocessingCanvas" xmlns:cx="http://schemas.microsoft.com/office/drawing/2014/chartex" xmlns:cx1="http://schemas.microsoft.com/office/drawing/2015/9/8/chartex" xmlns:mc="http://schemas.openxmlformats.org/markup-compatibility/2006" xmlns:o="urn:schemas-microsoft-com:office:office" xmlns:r="http://schemas.openxmlformats.org/officeDocument/2006/relationships" xmlns:m="http://schemas.openxmlformats.org/officeDocument/2006/math" xmlns:v="urn:schemas-microsoft-com:vml" xmlns:wp14="http://schemas.microsoft.com/office/word/2010/wordprocessingDrawing" xmlns:wp="http://schemas.openxmlformats.org/drawingml/2006/wordprocessingDrawing" xmlns:w10="urn:schemas-microsoft-com:office:word" xmlns:w="http://schemas.openxmlformats.org/wordprocessingml/2006/main" xmlns:w14="http://schemas.microsoft.com/office/word/2010/wordml" xmlns:w15="http://schemas.microsoft.com/office/word/2012/wordml" xmlns:w16se="http://schemas.microsoft.com/office/word/2015/wordml/symex" xmlns:wpg="http://schemas.microsoft.com/office/word/2010/wordprocessingGroup" xmlns:wpi="http://schemas.microsoft.com/office/word/2010/wordprocessingInk" xmlns:wne="http://schemas.microsoft.com/office/word/2006/wordml" xmlns:wps="http://schemas.microsoft.com/office/word/2010/wordprocessingShape" mc:Ignorable="w14 w15 w16se wp14">
   <w:endnote w:type="separator" w:id="-1">
     <w:p>
       <w:pPr>
@@ -5695,7 +5722,7 @@
 </file>
 
 <file path=word/footer1.xml><?xml version="1.0" encoding="utf-8"?>
-<w:ftr xmlns:wpc="http://schemas.microsoft.com/office/word/2010/wordprocessingCanvas" xmlns:cx="http://schemas.microsoft.com/office/drawing/2014/chartex" xmlns:mc="http://schemas.openxmlformats.org/markup-compatibility/2006" xmlns:o="urn:schemas-microsoft-com:office:office" xmlns:r="http://schemas.openxmlformats.org/officeDocument/2006/relationships" xmlns:m="http://schemas.openxmlformats.org/officeDocument/2006/math" xmlns:v="urn:schemas-microsoft-com:vml" xmlns:wp14="http://schemas.microsoft.com/office/word/2010/wordprocessingDrawing" xmlns:wp="http://schemas.openxmlformats.org/drawingml/2006/wordprocessingDrawing" xmlns:w10="urn:schemas-microsoft-com:office:word" xmlns:w="http://schemas.openxmlformats.org/wordprocessingml/2006/main" xmlns:w14="http://schemas.microsoft.com/office/word/2010/wordml" xmlns:w15="http://schemas.microsoft.com/office/word/2012/wordml" xmlns:w16se="http://schemas.microsoft.com/office/word/2015/wordml/symex" xmlns:wpg="http://schemas.microsoft.com/office/word/2010/wordprocessingGroup" xmlns:wpi="http://schemas.microsoft.com/office/word/2010/wordprocessingInk" xmlns:wne="http://schemas.microsoft.com/office/word/2006/wordml" xmlns:wps="http://schemas.microsoft.com/office/word/2010/wordprocessingShape" mc:Ignorable="w14 w15 w16se wp14">
+<w:ftr xmlns:wpc="http://schemas.microsoft.com/office/word/2010/wordprocessingCanvas" xmlns:cx="http://schemas.microsoft.com/office/drawing/2014/chartex" xmlns:cx1="http://schemas.microsoft.com/office/drawing/2015/9/8/chartex" xmlns:mc="http://schemas.openxmlformats.org/markup-compatibility/2006" xmlns:o="urn:schemas-microsoft-com:office:office" xmlns:r="http://schemas.openxmlformats.org/officeDocument/2006/relationships" xmlns:m="http://schemas.openxmlformats.org/officeDocument/2006/math" xmlns:v="urn:schemas-microsoft-com:vml" xmlns:wp14="http://schemas.microsoft.com/office/word/2010/wordprocessingDrawing" xmlns:wp="http://schemas.openxmlformats.org/drawingml/2006/wordprocessingDrawing" xmlns:w10="urn:schemas-microsoft-com:office:word" xmlns:w="http://schemas.openxmlformats.org/wordprocessingml/2006/main" xmlns:w14="http://schemas.microsoft.com/office/word/2010/wordml" xmlns:w15="http://schemas.microsoft.com/office/word/2012/wordml" xmlns:w16se="http://schemas.microsoft.com/office/word/2015/wordml/symex" xmlns:wpg="http://schemas.microsoft.com/office/word/2010/wordprocessingGroup" xmlns:wpi="http://schemas.microsoft.com/office/word/2010/wordprocessingInk" xmlns:wne="http://schemas.microsoft.com/office/word/2006/wordml" xmlns:wps="http://schemas.microsoft.com/office/word/2010/wordprocessingShape" mc:Ignorable="w14 w15 w16se wp14">
   <w:p>
     <w:pPr>
       <w:pStyle w:val="a7"/>
@@ -5706,7 +5733,7 @@
 </file>
 
 <file path=word/footer2.xml><?xml version="1.0" encoding="utf-8"?>
-<w:ftr xmlns:wpc="http://schemas.microsoft.com/office/word/2010/wordprocessingCanvas" xmlns:cx="http://schemas.microsoft.com/office/drawing/2014/chartex" xmlns:mc="http://schemas.openxmlformats.org/markup-compatibility/2006" xmlns:o="urn:schemas-microsoft-com:office:office" xmlns:r="http://schemas.openxmlformats.org/officeDocument/2006/relationships" xmlns:m="http://schemas.openxmlformats.org/officeDocument/2006/math" xmlns:v="urn:schemas-microsoft-com:vml" xmlns:wp14="http://schemas.microsoft.com/office/word/2010/wordprocessingDrawing" xmlns:wp="http://schemas.openxmlformats.org/drawingml/2006/wordprocessingDrawing" xmlns:w10="urn:schemas-microsoft-com:office:word" xmlns:w="http://schemas.openxmlformats.org/wordprocessingml/2006/main" xmlns:w14="http://schemas.microsoft.com/office/word/2010/wordml" xmlns:w15="http://schemas.microsoft.com/office/word/2012/wordml" xmlns:w16se="http://schemas.microsoft.com/office/word/2015/wordml/symex" xmlns:wpg="http://schemas.microsoft.com/office/word/2010/wordprocessingGroup" xmlns:wpi="http://schemas.microsoft.com/office/word/2010/wordprocessingInk" xmlns:wne="http://schemas.microsoft.com/office/word/2006/wordml" xmlns:wps="http://schemas.microsoft.com/office/word/2010/wordprocessingShape" mc:Ignorable="w14 w15 w16se wp14">
+<w:ftr xmlns:wpc="http://schemas.microsoft.com/office/word/2010/wordprocessingCanvas" xmlns:cx="http://schemas.microsoft.com/office/drawing/2014/chartex" xmlns:cx1="http://schemas.microsoft.com/office/drawing/2015/9/8/chartex" xmlns:mc="http://schemas.openxmlformats.org/markup-compatibility/2006" xmlns:o="urn:schemas-microsoft-com:office:office" xmlns:r="http://schemas.openxmlformats.org/officeDocument/2006/relationships" xmlns:m="http://schemas.openxmlformats.org/officeDocument/2006/math" xmlns:v="urn:schemas-microsoft-com:vml" xmlns:wp14="http://schemas.microsoft.com/office/word/2010/wordprocessingDrawing" xmlns:wp="http://schemas.openxmlformats.org/drawingml/2006/wordprocessingDrawing" xmlns:w10="urn:schemas-microsoft-com:office:word" xmlns:w="http://schemas.openxmlformats.org/wordprocessingml/2006/main" xmlns:w14="http://schemas.microsoft.com/office/word/2010/wordml" xmlns:w15="http://schemas.microsoft.com/office/word/2012/wordml" xmlns:w16se="http://schemas.microsoft.com/office/word/2015/wordml/symex" xmlns:wpg="http://schemas.microsoft.com/office/word/2010/wordprocessingGroup" xmlns:wpi="http://schemas.microsoft.com/office/word/2010/wordprocessingInk" xmlns:wne="http://schemas.microsoft.com/office/word/2006/wordml" xmlns:wps="http://schemas.microsoft.com/office/word/2010/wordprocessingShape" mc:Ignorable="w14 w15 w16se wp14">
   <w:p>
     <w:pPr>
       <w:pStyle w:val="a7"/>
@@ -5717,7 +5744,7 @@
 </file>
 
 <file path=word/footer3.xml><?xml version="1.0" encoding="utf-8"?>
-<w:ftr xmlns:wpc="http://schemas.microsoft.com/office/word/2010/wordprocessingCanvas" xmlns:cx="http://schemas.microsoft.com/office/drawing/2014/chartex" xmlns:mc="http://schemas.openxmlformats.org/markup-compatibility/2006" xmlns:o="urn:schemas-microsoft-com:office:office" xmlns:r="http://schemas.openxmlformats.org/officeDocument/2006/relationships" xmlns:m="http://schemas.openxmlformats.org/officeDocument/2006/math" xmlns:v="urn:schemas-microsoft-com:vml" xmlns:wp14="http://schemas.microsoft.com/office/word/2010/wordprocessingDrawing" xmlns:wp="http://schemas.openxmlformats.org/drawingml/2006/wordprocessingDrawing" xmlns:w10="urn:schemas-microsoft-com:office:word" xmlns:w="http://schemas.openxmlformats.org/wordprocessingml/2006/main" xmlns:w14="http://schemas.microsoft.com/office/word/2010/wordml" xmlns:w15="http://schemas.microsoft.com/office/word/2012/wordml" xmlns:w16se="http://schemas.microsoft.com/office/word/2015/wordml/symex" xmlns:wpg="http://schemas.microsoft.com/office/word/2010/wordprocessingGroup" xmlns:wpi="http://schemas.microsoft.com/office/word/2010/wordprocessingInk" xmlns:wne="http://schemas.microsoft.com/office/word/2006/wordml" xmlns:wps="http://schemas.microsoft.com/office/word/2010/wordprocessingShape" mc:Ignorable="w14 w15 w16se wp14">
+<w:ftr xmlns:wpc="http://schemas.microsoft.com/office/word/2010/wordprocessingCanvas" xmlns:cx="http://schemas.microsoft.com/office/drawing/2014/chartex" xmlns:cx1="http://schemas.microsoft.com/office/drawing/2015/9/8/chartex" xmlns:mc="http://schemas.openxmlformats.org/markup-compatibility/2006" xmlns:o="urn:schemas-microsoft-com:office:office" xmlns:r="http://schemas.openxmlformats.org/officeDocument/2006/relationships" xmlns:m="http://schemas.openxmlformats.org/officeDocument/2006/math" xmlns:v="urn:schemas-microsoft-com:vml" xmlns:wp14="http://schemas.microsoft.com/office/word/2010/wordprocessingDrawing" xmlns:wp="http://schemas.openxmlformats.org/drawingml/2006/wordprocessingDrawing" xmlns:w10="urn:schemas-microsoft-com:office:word" xmlns:w="http://schemas.openxmlformats.org/wordprocessingml/2006/main" xmlns:w14="http://schemas.microsoft.com/office/word/2010/wordml" xmlns:w15="http://schemas.microsoft.com/office/word/2012/wordml" xmlns:w16se="http://schemas.microsoft.com/office/word/2015/wordml/symex" xmlns:wpg="http://schemas.microsoft.com/office/word/2010/wordprocessingGroup" xmlns:wpi="http://schemas.microsoft.com/office/word/2010/wordprocessingInk" xmlns:wne="http://schemas.microsoft.com/office/word/2006/wordml" xmlns:wps="http://schemas.microsoft.com/office/word/2010/wordprocessingShape" mc:Ignorable="w14 w15 w16se wp14">
   <w:p>
     <w:pPr>
       <w:pStyle w:val="a7"/>
@@ -5728,7 +5755,7 @@
 </file>
 
 <file path=word/footnotes.xml><?xml version="1.0" encoding="utf-8"?>
-<w:footnotes xmlns:wpc="http://schemas.microsoft.com/office/word/2010/wordprocessingCanvas" xmlns:cx="http://schemas.microsoft.com/office/drawing/2014/chartex" xmlns:mc="http://schemas.openxmlformats.org/markup-compatibility/2006" xmlns:o="urn:schemas-microsoft-com:office:office" xmlns:r="http://schemas.openxmlformats.org/officeDocument/2006/relationships" xmlns:m="http://schemas.openxmlformats.org/officeDocument/2006/math" xmlns:v="urn:schemas-microsoft-com:vml" xmlns:wp14="http://schemas.microsoft.com/office/word/2010/wordprocessingDrawing" xmlns:wp="http://schemas.openxmlformats.org/drawingml/2006/wordprocessingDrawing" xmlns:w10="urn:schemas-microsoft-com:office:word" xmlns:w="http://schemas.openxmlformats.org/wordprocessingml/2006/main" xmlns:w14="http://schemas.microsoft.com/office/word/2010/wordml" xmlns:w15="http://schemas.microsoft.com/office/word/2012/wordml" xmlns:w16se="http://schemas.microsoft.com/office/word/2015/wordml/symex" xmlns:wpg="http://schemas.microsoft.com/office/word/2010/wordprocessingGroup" xmlns:wpi="http://schemas.microsoft.com/office/word/2010/wordprocessingInk" xmlns:wne="http://schemas.microsoft.com/office/word/2006/wordml" xmlns:wps="http://schemas.microsoft.com/office/word/2010/wordprocessingShape" mc:Ignorable="w14 w15 w16se wp14">
+<w:footnotes xmlns:wpc="http://schemas.microsoft.com/office/word/2010/wordprocessingCanvas" xmlns:cx="http://schemas.microsoft.com/office/drawing/2014/chartex" xmlns:cx1="http://schemas.microsoft.com/office/drawing/2015/9/8/chartex" xmlns:mc="http://schemas.openxmlformats.org/markup-compatibility/2006" xmlns:o="urn:schemas-microsoft-com:office:office" xmlns:r="http://schemas.openxmlformats.org/officeDocument/2006/relationships" xmlns:m="http://schemas.openxmlformats.org/officeDocument/2006/math" xmlns:v="urn:schemas-microsoft-com:vml" xmlns:wp14="http://schemas.microsoft.com/office/word/2010/wordprocessingDrawing" xmlns:wp="http://schemas.openxmlformats.org/drawingml/2006/wordprocessingDrawing" xmlns:w10="urn:schemas-microsoft-com:office:word" xmlns:w="http://schemas.openxmlformats.org/wordprocessingml/2006/main" xmlns:w14="http://schemas.microsoft.com/office/word/2010/wordml" xmlns:w15="http://schemas.microsoft.com/office/word/2012/wordml" xmlns:w16se="http://schemas.microsoft.com/office/word/2015/wordml/symex" xmlns:wpg="http://schemas.microsoft.com/office/word/2010/wordprocessingGroup" xmlns:wpi="http://schemas.microsoft.com/office/word/2010/wordprocessingInk" xmlns:wne="http://schemas.microsoft.com/office/word/2006/wordml" xmlns:wps="http://schemas.microsoft.com/office/word/2010/wordprocessingShape" mc:Ignorable="w14 w15 w16se wp14">
   <w:footnote w:type="separator" w:id="-1">
     <w:p>
       <w:pPr>
@@ -5753,7 +5780,7 @@
 </file>
 
 <file path=word/header1.xml><?xml version="1.0" encoding="utf-8"?>
-<w:hdr xmlns:wpc="http://schemas.microsoft.com/office/word/2010/wordprocessingCanvas" xmlns:cx="http://schemas.microsoft.com/office/drawing/2014/chartex" xmlns:mc="http://schemas.openxmlformats.org/markup-compatibility/2006" xmlns:o="urn:schemas-microsoft-com:office:office" xmlns:r="http://schemas.openxmlformats.org/officeDocument/2006/relationships" xmlns:m="http://schemas.openxmlformats.org/officeDocument/2006/math" xmlns:v="urn:schemas-microsoft-com:vml" xmlns:wp14="http://schemas.microsoft.com/office/word/2010/wordprocessingDrawing" xmlns:wp="http://schemas.openxmlformats.org/drawingml/2006/wordprocessingDrawing" xmlns:w10="urn:schemas-microsoft-com:office:word" xmlns:w="http://schemas.openxmlformats.org/wordprocessingml/2006/main" xmlns:w14="http://schemas.microsoft.com/office/word/2010/wordml" xmlns:w15="http://schemas.microsoft.com/office/word/2012/wordml" xmlns:w16se="http://schemas.microsoft.com/office/word/2015/wordml/symex" xmlns:wpg="http://schemas.microsoft.com/office/word/2010/wordprocessingGroup" xmlns:wpi="http://schemas.microsoft.com/office/word/2010/wordprocessingInk" xmlns:wne="http://schemas.microsoft.com/office/word/2006/wordml" xmlns:wps="http://schemas.microsoft.com/office/word/2010/wordprocessingShape" mc:Ignorable="w14 w15 w16se wp14">
+<w:hdr xmlns:wpc="http://schemas.microsoft.com/office/word/2010/wordprocessingCanvas" xmlns:cx="http://schemas.microsoft.com/office/drawing/2014/chartex" xmlns:cx1="http://schemas.microsoft.com/office/drawing/2015/9/8/chartex" xmlns:mc="http://schemas.openxmlformats.org/markup-compatibility/2006" xmlns:o="urn:schemas-microsoft-com:office:office" xmlns:r="http://schemas.openxmlformats.org/officeDocument/2006/relationships" xmlns:m="http://schemas.openxmlformats.org/officeDocument/2006/math" xmlns:v="urn:schemas-microsoft-com:vml" xmlns:wp14="http://schemas.microsoft.com/office/word/2010/wordprocessingDrawing" xmlns:wp="http://schemas.openxmlformats.org/drawingml/2006/wordprocessingDrawing" xmlns:w10="urn:schemas-microsoft-com:office:word" xmlns:w="http://schemas.openxmlformats.org/wordprocessingml/2006/main" xmlns:w14="http://schemas.microsoft.com/office/word/2010/wordml" xmlns:w15="http://schemas.microsoft.com/office/word/2012/wordml" xmlns:w16se="http://schemas.microsoft.com/office/word/2015/wordml/symex" xmlns:wpg="http://schemas.microsoft.com/office/word/2010/wordprocessingGroup" xmlns:wpi="http://schemas.microsoft.com/office/word/2010/wordprocessingInk" xmlns:wne="http://schemas.microsoft.com/office/word/2006/wordml" xmlns:wps="http://schemas.microsoft.com/office/word/2010/wordprocessingShape" mc:Ignorable="w14 w15 w16se wp14">
   <w:p>
     <w:pPr>
       <w:pStyle w:val="a5"/>
@@ -5764,7 +5791,7 @@
 </file>
 
 <file path=word/header2.xml><?xml version="1.0" encoding="utf-8"?>
-<w:hdr xmlns:wpc="http://schemas.microsoft.com/office/word/2010/wordprocessingCanvas" xmlns:cx="http://schemas.microsoft.com/office/drawing/2014/chartex" xmlns:mc="http://schemas.openxmlformats.org/markup-compatibility/2006" xmlns:o="urn:schemas-microsoft-com:office:office" xmlns:r="http://schemas.openxmlformats.org/officeDocument/2006/relationships" xmlns:m="http://schemas.openxmlformats.org/officeDocument/2006/math" xmlns:v="urn:schemas-microsoft-com:vml" xmlns:wp14="http://schemas.microsoft.com/office/word/2010/wordprocessingDrawing" xmlns:wp="http://schemas.openxmlformats.org/drawingml/2006/wordprocessingDrawing" xmlns:w10="urn:schemas-microsoft-com:office:word" xmlns:w="http://schemas.openxmlformats.org/wordprocessingml/2006/main" xmlns:w14="http://schemas.microsoft.com/office/word/2010/wordml" xmlns:w15="http://schemas.microsoft.com/office/word/2012/wordml" xmlns:w16se="http://schemas.microsoft.com/office/word/2015/wordml/symex" xmlns:wpg="http://schemas.microsoft.com/office/word/2010/wordprocessingGroup" xmlns:wpi="http://schemas.microsoft.com/office/word/2010/wordprocessingInk" xmlns:wne="http://schemas.microsoft.com/office/word/2006/wordml" xmlns:wps="http://schemas.microsoft.com/office/word/2010/wordprocessingShape" mc:Ignorable="w14 w15 w16se wp14">
+<w:hdr xmlns:wpc="http://schemas.microsoft.com/office/word/2010/wordprocessingCanvas" xmlns:cx="http://schemas.microsoft.com/office/drawing/2014/chartex" xmlns:cx1="http://schemas.microsoft.com/office/drawing/2015/9/8/chartex" xmlns:mc="http://schemas.openxmlformats.org/markup-compatibility/2006" xmlns:o="urn:schemas-microsoft-com:office:office" xmlns:r="http://schemas.openxmlformats.org/officeDocument/2006/relationships" xmlns:m="http://schemas.openxmlformats.org/officeDocument/2006/math" xmlns:v="urn:schemas-microsoft-com:vml" xmlns:wp14="http://schemas.microsoft.com/office/word/2010/wordprocessingDrawing" xmlns:wp="http://schemas.openxmlformats.org/drawingml/2006/wordprocessingDrawing" xmlns:w10="urn:schemas-microsoft-com:office:word" xmlns:w="http://schemas.openxmlformats.org/wordprocessingml/2006/main" xmlns:w14="http://schemas.microsoft.com/office/word/2010/wordml" xmlns:w15="http://schemas.microsoft.com/office/word/2012/wordml" xmlns:w16se="http://schemas.microsoft.com/office/word/2015/wordml/symex" xmlns:wpg="http://schemas.microsoft.com/office/word/2010/wordprocessingGroup" xmlns:wpi="http://schemas.microsoft.com/office/word/2010/wordprocessingInk" xmlns:wne="http://schemas.microsoft.com/office/word/2006/wordml" xmlns:wps="http://schemas.microsoft.com/office/word/2010/wordprocessingShape" mc:Ignorable="w14 w15 w16se wp14">
   <w:p>
     <w:pPr>
       <w:pStyle w:val="a5"/>
@@ -5778,7 +5805,7 @@
 </file>
 
 <file path=word/header3.xml><?xml version="1.0" encoding="utf-8"?>
-<w:hdr xmlns:wpc="http://schemas.microsoft.com/office/word/2010/wordprocessingCanvas" xmlns:cx="http://schemas.microsoft.com/office/drawing/2014/chartex" xmlns:mc="http://schemas.openxmlformats.org/markup-compatibility/2006" xmlns:o="urn:schemas-microsoft-com:office:office" xmlns:r="http://schemas.openxmlformats.org/officeDocument/2006/relationships" xmlns:m="http://schemas.openxmlformats.org/officeDocument/2006/math" xmlns:v="urn:schemas-microsoft-com:vml" xmlns:wp14="http://schemas.microsoft.com/office/word/2010/wordprocessingDrawing" xmlns:wp="http://schemas.openxmlformats.org/drawingml/2006/wordprocessingDrawing" xmlns:w10="urn:schemas-microsoft-com:office:word" xmlns:w="http://schemas.openxmlformats.org/wordprocessingml/2006/main" xmlns:w14="http://schemas.microsoft.com/office/word/2010/wordml" xmlns:w15="http://schemas.microsoft.com/office/word/2012/wordml" xmlns:w16se="http://schemas.microsoft.com/office/word/2015/wordml/symex" xmlns:wpg="http://schemas.microsoft.com/office/word/2010/wordprocessingGroup" xmlns:wpi="http://schemas.microsoft.com/office/word/2010/wordprocessingInk" xmlns:wne="http://schemas.microsoft.com/office/word/2006/wordml" xmlns:wps="http://schemas.microsoft.com/office/word/2010/wordprocessingShape" mc:Ignorable="w14 w15 w16se wp14">
+<w:hdr xmlns:wpc="http://schemas.microsoft.com/office/word/2010/wordprocessingCanvas" xmlns:cx="http://schemas.microsoft.com/office/drawing/2014/chartex" xmlns:cx1="http://schemas.microsoft.com/office/drawing/2015/9/8/chartex" xmlns:mc="http://schemas.openxmlformats.org/markup-compatibility/2006" xmlns:o="urn:schemas-microsoft-com:office:office" xmlns:r="http://schemas.openxmlformats.org/officeDocument/2006/relationships" xmlns:m="http://schemas.openxmlformats.org/officeDocument/2006/math" xmlns:v="urn:schemas-microsoft-com:vml" xmlns:wp14="http://schemas.microsoft.com/office/word/2010/wordprocessingDrawing" xmlns:wp="http://schemas.openxmlformats.org/drawingml/2006/wordprocessingDrawing" xmlns:w10="urn:schemas-microsoft-com:office:word" xmlns:w="http://schemas.openxmlformats.org/wordprocessingml/2006/main" xmlns:w14="http://schemas.microsoft.com/office/word/2010/wordml" xmlns:w15="http://schemas.microsoft.com/office/word/2012/wordml" xmlns:w16se="http://schemas.microsoft.com/office/word/2015/wordml/symex" xmlns:wpg="http://schemas.microsoft.com/office/word/2010/wordprocessingGroup" xmlns:wpi="http://schemas.microsoft.com/office/word/2010/wordprocessingInk" xmlns:wne="http://schemas.microsoft.com/office/word/2006/wordml" xmlns:wps="http://schemas.microsoft.com/office/word/2010/wordprocessingShape" mc:Ignorable="w14 w15 w16se wp14">
   <w:p>
     <w:pPr>
       <w:pStyle w:val="a5"/>
@@ -5789,7 +5816,7 @@
 </file>
 
 <file path=word/numbering.xml><?xml version="1.0" encoding="utf-8"?>
-<w:numbering xmlns:wpc="http://schemas.microsoft.com/office/word/2010/wordprocessingCanvas" xmlns:cx="http://schemas.microsoft.com/office/drawing/2014/chartex" xmlns:mc="http://schemas.openxmlformats.org/markup-compatibility/2006" xmlns:o="urn:schemas-microsoft-com:office:office" xmlns:r="http://schemas.openxmlformats.org/officeDocument/2006/relationships" xmlns:m="http://schemas.openxmlformats.org/officeDocument/2006/math" xmlns:v="urn:schemas-microsoft-com:vml" xmlns:wp14="http://schemas.microsoft.com/office/word/2010/wordprocessingDrawing" xmlns:wp="http://schemas.openxmlformats.org/drawingml/2006/wordprocessingDrawing" xmlns:w10="urn:schemas-microsoft-com:office:word" xmlns:w="http://schemas.openxmlformats.org/wordprocessingml/2006/main" xmlns:w14="http://schemas.microsoft.com/office/word/2010/wordml" xmlns:w15="http://schemas.microsoft.com/office/word/2012/wordml" xmlns:w16se="http://schemas.microsoft.com/office/word/2015/wordml/symex" xmlns:wpg="http://schemas.microsoft.com/office/word/2010/wordprocessingGroup" xmlns:wpi="http://schemas.microsoft.com/office/word/2010/wordprocessingInk" xmlns:wne="http://schemas.microsoft.com/office/word/2006/wordml" xmlns:wps="http://schemas.microsoft.com/office/word/2010/wordprocessingShape" mc:Ignorable="w14 w15 w16se wp14">
+<w:numbering xmlns:wpc="http://schemas.microsoft.com/office/word/2010/wordprocessingCanvas" xmlns:cx="http://schemas.microsoft.com/office/drawing/2014/chartex" xmlns:cx1="http://schemas.microsoft.com/office/drawing/2015/9/8/chartex" xmlns:mc="http://schemas.openxmlformats.org/markup-compatibility/2006" xmlns:o="urn:schemas-microsoft-com:office:office" xmlns:r="http://schemas.openxmlformats.org/officeDocument/2006/relationships" xmlns:m="http://schemas.openxmlformats.org/officeDocument/2006/math" xmlns:v="urn:schemas-microsoft-com:vml" xmlns:wp14="http://schemas.microsoft.com/office/word/2010/wordprocessingDrawing" xmlns:wp="http://schemas.openxmlformats.org/drawingml/2006/wordprocessingDrawing" xmlns:w10="urn:schemas-microsoft-com:office:word" xmlns:w="http://schemas.openxmlformats.org/wordprocessingml/2006/main" xmlns:w14="http://schemas.microsoft.com/office/word/2010/wordml" xmlns:w15="http://schemas.microsoft.com/office/word/2012/wordml" xmlns:w16se="http://schemas.microsoft.com/office/word/2015/wordml/symex" xmlns:wpg="http://schemas.microsoft.com/office/word/2010/wordprocessingGroup" xmlns:wpi="http://schemas.microsoft.com/office/word/2010/wordprocessingInk" xmlns:wne="http://schemas.microsoft.com/office/word/2006/wordml" xmlns:wps="http://schemas.microsoft.com/office/word/2010/wordprocessingShape" mc:Ignorable="w14 w15 w16se wp14">
   <w:abstractNum w:abstractNumId="0" w15:restartNumberingAfterBreak="0">
     <w:nsid w:val="05F41855"/>
     <w:multiLevelType w:val="hybridMultilevel"/>
@@ -9412,7 +9439,7 @@
 </file>
 
 <file path=word/people.xml><?xml version="1.0" encoding="utf-8"?>
-<w15:people xmlns:wpc="http://schemas.microsoft.com/office/word/2010/wordprocessingCanvas" xmlns:cx="http://schemas.microsoft.com/office/drawing/2014/chartex" xmlns:mc="http://schemas.openxmlformats.org/markup-compatibility/2006" xmlns:o="urn:schemas-microsoft-com:office:office" xmlns:r="http://schemas.openxmlformats.org/officeDocument/2006/relationships" xmlns:m="http://schemas.openxmlformats.org/officeDocument/2006/math" xmlns:v="urn:schemas-microsoft-com:vml" xmlns:wp14="http://schemas.microsoft.com/office/word/2010/wordprocessingDrawing" xmlns:wp="http://schemas.openxmlformats.org/drawingml/2006/wordprocessingDrawing" xmlns:w10="urn:schemas-microsoft-com:office:word" xmlns:w="http://schemas.openxmlformats.org/wordprocessingml/2006/main" xmlns:w14="http://schemas.microsoft.com/office/word/2010/wordml" xmlns:w15="http://schemas.microsoft.com/office/word/2012/wordml" xmlns:w16se="http://schemas.microsoft.com/office/word/2015/wordml/symex" xmlns:wpg="http://schemas.microsoft.com/office/word/2010/wordprocessingGroup" xmlns:wpi="http://schemas.microsoft.com/office/word/2010/wordprocessingInk" xmlns:wne="http://schemas.microsoft.com/office/word/2006/wordml" xmlns:wps="http://schemas.microsoft.com/office/word/2010/wordprocessingShape" mc:Ignorable="w14 w15 w16se wp14">
+<w15:people xmlns:wpc="http://schemas.microsoft.com/office/word/2010/wordprocessingCanvas" xmlns:cx="http://schemas.microsoft.com/office/drawing/2014/chartex" xmlns:cx1="http://schemas.microsoft.com/office/drawing/2015/9/8/chartex" xmlns:mc="http://schemas.openxmlformats.org/markup-compatibility/2006" xmlns:o="urn:schemas-microsoft-com:office:office" xmlns:r="http://schemas.openxmlformats.org/officeDocument/2006/relationships" xmlns:m="http://schemas.openxmlformats.org/officeDocument/2006/math" xmlns:v="urn:schemas-microsoft-com:vml" xmlns:wp14="http://schemas.microsoft.com/office/word/2010/wordprocessingDrawing" xmlns:wp="http://schemas.openxmlformats.org/drawingml/2006/wordprocessingDrawing" xmlns:w10="urn:schemas-microsoft-com:office:word" xmlns:w="http://schemas.openxmlformats.org/wordprocessingml/2006/main" xmlns:w14="http://schemas.microsoft.com/office/word/2010/wordml" xmlns:w15="http://schemas.microsoft.com/office/word/2012/wordml" xmlns:w16se="http://schemas.microsoft.com/office/word/2015/wordml/symex" xmlns:wpg="http://schemas.microsoft.com/office/word/2010/wordprocessingGroup" xmlns:wpi="http://schemas.microsoft.com/office/word/2010/wordprocessingInk" xmlns:wne="http://schemas.microsoft.com/office/word/2006/wordml" xmlns:wps="http://schemas.microsoft.com/office/word/2010/wordprocessingShape" mc:Ignorable="w14 w15 w16se wp14">
   <w15:person w15:author="ZHEN ZHAO">
     <w15:presenceInfo w15:providerId="Windows Live" w15:userId="3a5946e5109e318b"/>
   </w15:person>
@@ -10551,7 +10578,7 @@
 </file>
 
 <file path=customXml/itemProps1.xml><?xml version="1.0" encoding="utf-8"?>
-<ds:datastoreItem xmlns:ds="http://schemas.openxmlformats.org/officeDocument/2006/customXml" ds:itemID="{34A362F0-8754-473F-A36D-319C36D3C69E}">
+<ds:datastoreItem xmlns:ds="http://schemas.openxmlformats.org/officeDocument/2006/customXml" ds:itemID="{77664EFF-2A0A-4497-A790-1E1833660AB0}">
   <ds:schemaRefs>
     <ds:schemaRef ds:uri="http://schemas.openxmlformats.org/officeDocument/2006/bibliography"/>
   </ds:schemaRefs>
